--- a/documents/Rapport de projet.docx
+++ b/documents/Rapport de projet.docx
@@ -9,8 +9,6 @@
       <w:r>
         <w:t>Projet WEB Recettes</w:t>
       </w:r>
-      <w:bookmarkStart w:id="0" w:name="_GoBack"/>
-      <w:bookmarkEnd w:id="0"/>
     </w:p>
     <w:p>
       <w:pPr>
@@ -96,7 +94,13 @@
         <w:jc w:val="center"/>
       </w:pPr>
       <w:r>
-        <w:t>Nom de l’auteur – Classe</w:t>
+        <w:t>Pierre Morand et Jeremiah Steiner</w:t>
+      </w:r>
+      <w:r>
+        <w:t xml:space="preserve"> – </w:t>
+      </w:r>
+      <w:r>
+        <w:t>Fin 2</w:t>
       </w:r>
     </w:p>
     <w:p>
@@ -104,7 +108,7 @@
         <w:jc w:val="center"/>
       </w:pPr>
       <w:r>
-        <w:t>Lieu</w:t>
+        <w:t>ETML</w:t>
       </w:r>
     </w:p>
     <w:p>
@@ -112,7 +116,7 @@
         <w:jc w:val="center"/>
       </w:pPr>
       <w:r>
-        <w:t>Durée</w:t>
+        <w:t>1 Semestre</w:t>
       </w:r>
     </w:p>
     <w:p>
@@ -120,8 +124,13 @@
         <w:jc w:val="center"/>
       </w:pPr>
       <w:r>
-        <w:t>Nom du chef de projet</w:t>
-      </w:r>
+        <w:t xml:space="preserve">Chef de projet : Mme </w:t>
+      </w:r>
+      <w:proofErr w:type="spellStart"/>
+      <w:r>
+        <w:t>Hardegger</w:t>
+      </w:r>
+      <w:proofErr w:type="spellEnd"/>
     </w:p>
     <w:p>
       <w:pPr>
@@ -193,7 +202,7 @@
         </w:rPr>
         <w:fldChar w:fldCharType="separate"/>
       </w:r>
-      <w:hyperlink w:anchor="_Toc308526316" w:history="1">
+      <w:hyperlink w:anchor="_Toc60493796" w:history="1">
         <w:r>
           <w:rPr>
             <w:rStyle w:val="Lienhypertexte"/>
@@ -218,7 +227,7 @@
             <w:rStyle w:val="Lienhypertexte"/>
             <w:noProof/>
           </w:rPr>
-          <w:t>Spécifications</w:t>
+          <w:t>Introduction</w:t>
         </w:r>
         <w:r>
           <w:rPr>
@@ -239,7 +248,7 @@
             <w:noProof/>
             <w:webHidden/>
           </w:rPr>
-          <w:instrText xml:space="preserve"> PAGEREF _Toc308526316 \h </w:instrText>
+          <w:instrText xml:space="preserve"> PAGEREF _Toc60493796 \h </w:instrText>
         </w:r>
         <w:r>
           <w:rPr>
@@ -285,7 +294,7 @@
           <w:szCs w:val="22"/>
         </w:rPr>
       </w:pPr>
-      <w:hyperlink w:anchor="_Toc308526317" w:history="1">
+      <w:hyperlink w:anchor="_Toc60493797" w:history="1">
         <w:r>
           <w:rPr>
             <w:rStyle w:val="Lienhypertexte"/>
@@ -308,7 +317,7 @@
             <w:rStyle w:val="Lienhypertexte"/>
             <w:noProof/>
           </w:rPr>
-          <w:t>Titre</w:t>
+          <w:t>Explication du projet</w:t>
         </w:r>
         <w:r>
           <w:rPr>
@@ -329,7 +338,7 @@
             <w:noProof/>
             <w:webHidden/>
           </w:rPr>
-          <w:instrText xml:space="preserve"> PAGEREF _Toc308526317 \h </w:instrText>
+          <w:instrText xml:space="preserve"> PAGEREF _Toc60493797 \h </w:instrText>
         </w:r>
         <w:r>
           <w:rPr>
@@ -375,7 +384,7 @@
           <w:szCs w:val="22"/>
         </w:rPr>
       </w:pPr>
-      <w:hyperlink w:anchor="_Toc308526318" w:history="1">
+      <w:hyperlink w:anchor="_Toc60493798" w:history="1">
         <w:r>
           <w:rPr>
             <w:rStyle w:val="Lienhypertexte"/>
@@ -398,7 +407,7 @@
             <w:rStyle w:val="Lienhypertexte"/>
             <w:noProof/>
           </w:rPr>
-          <w:t>Description</w:t>
+          <w:t>Les points suivants seront évalués</w:t>
         </w:r>
         <w:r>
           <w:rPr>
@@ -419,7 +428,7 @@
             <w:noProof/>
             <w:webHidden/>
           </w:rPr>
-          <w:instrText xml:space="preserve"> PAGEREF _Toc308526318 \h </w:instrText>
+          <w:instrText xml:space="preserve"> PAGEREF _Toc60493798 \h </w:instrText>
         </w:r>
         <w:r>
           <w:rPr>
@@ -465,7 +474,7 @@
           <w:szCs w:val="22"/>
         </w:rPr>
       </w:pPr>
-      <w:hyperlink w:anchor="_Toc308526319" w:history="1">
+      <w:hyperlink w:anchor="_Toc60493799" w:history="1">
         <w:r>
           <w:rPr>
             <w:rStyle w:val="Lienhypertexte"/>
@@ -488,7 +497,7 @@
             <w:rStyle w:val="Lienhypertexte"/>
             <w:noProof/>
           </w:rPr>
-          <w:t>Matériel et logiciels à disposition</w:t>
+          <w:t>Validation et conditions de réussite</w:t>
         </w:r>
         <w:r>
           <w:rPr>
@@ -509,7 +518,7 @@
             <w:noProof/>
             <w:webHidden/>
           </w:rPr>
-          <w:instrText xml:space="preserve"> PAGEREF _Toc308526319 \h </w:instrText>
+          <w:instrText xml:space="preserve"> PAGEREF _Toc60493799 \h </w:instrText>
         </w:r>
         <w:r>
           <w:rPr>
@@ -530,1010 +539,6 @@
             <w:webHidden/>
           </w:rPr>
           <w:t>3</w:t>
-        </w:r>
-        <w:r>
-          <w:rPr>
-            <w:noProof/>
-            <w:webHidden/>
-          </w:rPr>
-          <w:fldChar w:fldCharType="end"/>
-        </w:r>
-      </w:hyperlink>
-    </w:p>
-    <w:p>
-      <w:pPr>
-        <w:pStyle w:val="TM2"/>
-        <w:tabs>
-          <w:tab w:val="left" w:pos="800"/>
-          <w:tab w:val="right" w:leader="dot" w:pos="9060"/>
-        </w:tabs>
-        <w:rPr>
-          <w:rFonts w:eastAsiaTheme="minorEastAsia" w:cstheme="minorBidi"/>
-          <w:smallCaps w:val="0"/>
-          <w:noProof/>
-          <w:sz w:val="22"/>
-          <w:szCs w:val="22"/>
-        </w:rPr>
-      </w:pPr>
-      <w:hyperlink w:anchor="_Toc308526320" w:history="1">
-        <w:r>
-          <w:rPr>
-            <w:rStyle w:val="Lienhypertexte"/>
-            <w:noProof/>
-          </w:rPr>
-          <w:t>1.4</w:t>
-        </w:r>
-        <w:r>
-          <w:rPr>
-            <w:rFonts w:eastAsiaTheme="minorEastAsia" w:cstheme="minorBidi"/>
-            <w:smallCaps w:val="0"/>
-            <w:noProof/>
-            <w:sz w:val="22"/>
-            <w:szCs w:val="22"/>
-          </w:rPr>
-          <w:tab/>
-        </w:r>
-        <w:r>
-          <w:rPr>
-            <w:rStyle w:val="Lienhypertexte"/>
-            <w:noProof/>
-          </w:rPr>
-          <w:t>Prérequis</w:t>
-        </w:r>
-        <w:r>
-          <w:rPr>
-            <w:noProof/>
-            <w:webHidden/>
-          </w:rPr>
-          <w:tab/>
-        </w:r>
-        <w:r>
-          <w:rPr>
-            <w:noProof/>
-            <w:webHidden/>
-          </w:rPr>
-          <w:fldChar w:fldCharType="begin"/>
-        </w:r>
-        <w:r>
-          <w:rPr>
-            <w:noProof/>
-            <w:webHidden/>
-          </w:rPr>
-          <w:instrText xml:space="preserve"> PAGEREF _Toc308526320 \h </w:instrText>
-        </w:r>
-        <w:r>
-          <w:rPr>
-            <w:noProof/>
-            <w:webHidden/>
-          </w:rPr>
-        </w:r>
-        <w:r>
-          <w:rPr>
-            <w:noProof/>
-            <w:webHidden/>
-          </w:rPr>
-          <w:fldChar w:fldCharType="separate"/>
-        </w:r>
-        <w:r>
-          <w:rPr>
-            <w:noProof/>
-            <w:webHidden/>
-          </w:rPr>
-          <w:t>3</w:t>
-        </w:r>
-        <w:r>
-          <w:rPr>
-            <w:noProof/>
-            <w:webHidden/>
-          </w:rPr>
-          <w:fldChar w:fldCharType="end"/>
-        </w:r>
-      </w:hyperlink>
-    </w:p>
-    <w:p>
-      <w:pPr>
-        <w:pStyle w:val="TM2"/>
-        <w:tabs>
-          <w:tab w:val="left" w:pos="800"/>
-          <w:tab w:val="right" w:leader="dot" w:pos="9060"/>
-        </w:tabs>
-        <w:rPr>
-          <w:rFonts w:eastAsiaTheme="minorEastAsia" w:cstheme="minorBidi"/>
-          <w:smallCaps w:val="0"/>
-          <w:noProof/>
-          <w:sz w:val="22"/>
-          <w:szCs w:val="22"/>
-        </w:rPr>
-      </w:pPr>
-      <w:hyperlink w:anchor="_Toc308526321" w:history="1">
-        <w:r>
-          <w:rPr>
-            <w:rStyle w:val="Lienhypertexte"/>
-            <w:noProof/>
-          </w:rPr>
-          <w:t>1.5</w:t>
-        </w:r>
-        <w:r>
-          <w:rPr>
-            <w:rFonts w:eastAsiaTheme="minorEastAsia" w:cstheme="minorBidi"/>
-            <w:smallCaps w:val="0"/>
-            <w:noProof/>
-            <w:sz w:val="22"/>
-            <w:szCs w:val="22"/>
-          </w:rPr>
-          <w:tab/>
-        </w:r>
-        <w:r>
-          <w:rPr>
-            <w:rStyle w:val="Lienhypertexte"/>
-            <w:noProof/>
-          </w:rPr>
-          <w:t>Cahier des charges</w:t>
-        </w:r>
-        <w:r>
-          <w:rPr>
-            <w:noProof/>
-            <w:webHidden/>
-          </w:rPr>
-          <w:tab/>
-        </w:r>
-        <w:r>
-          <w:rPr>
-            <w:noProof/>
-            <w:webHidden/>
-          </w:rPr>
-          <w:fldChar w:fldCharType="begin"/>
-        </w:r>
-        <w:r>
-          <w:rPr>
-            <w:noProof/>
-            <w:webHidden/>
-          </w:rPr>
-          <w:instrText xml:space="preserve"> PAGEREF _Toc308526321 \h </w:instrText>
-        </w:r>
-        <w:r>
-          <w:rPr>
-            <w:noProof/>
-            <w:webHidden/>
-          </w:rPr>
-        </w:r>
-        <w:r>
-          <w:rPr>
-            <w:noProof/>
-            <w:webHidden/>
-          </w:rPr>
-          <w:fldChar w:fldCharType="separate"/>
-        </w:r>
-        <w:r>
-          <w:rPr>
-            <w:noProof/>
-            <w:webHidden/>
-          </w:rPr>
-          <w:t>3</w:t>
-        </w:r>
-        <w:r>
-          <w:rPr>
-            <w:noProof/>
-            <w:webHidden/>
-          </w:rPr>
-          <w:fldChar w:fldCharType="end"/>
-        </w:r>
-      </w:hyperlink>
-    </w:p>
-    <w:p>
-      <w:pPr>
-        <w:pStyle w:val="TM3"/>
-        <w:tabs>
-          <w:tab w:val="left" w:pos="1200"/>
-          <w:tab w:val="right" w:leader="dot" w:pos="9060"/>
-        </w:tabs>
-        <w:rPr>
-          <w:rFonts w:eastAsiaTheme="minorEastAsia" w:cstheme="minorBidi"/>
-          <w:i w:val="0"/>
-          <w:iCs w:val="0"/>
-          <w:noProof/>
-          <w:sz w:val="22"/>
-          <w:szCs w:val="22"/>
-        </w:rPr>
-      </w:pPr>
-      <w:hyperlink w:anchor="_Toc308526322" w:history="1">
-        <w:r>
-          <w:rPr>
-            <w:rStyle w:val="Lienhypertexte"/>
-            <w:noProof/>
-          </w:rPr>
-          <w:t>1.5.1</w:t>
-        </w:r>
-        <w:r>
-          <w:rPr>
-            <w:rFonts w:eastAsiaTheme="minorEastAsia" w:cstheme="minorBidi"/>
-            <w:i w:val="0"/>
-            <w:iCs w:val="0"/>
-            <w:noProof/>
-            <w:sz w:val="22"/>
-            <w:szCs w:val="22"/>
-          </w:rPr>
-          <w:tab/>
-        </w:r>
-        <w:r>
-          <w:rPr>
-            <w:rStyle w:val="Lienhypertexte"/>
-            <w:noProof/>
-          </w:rPr>
-          <w:t>Objectifs et portée du projet (objectifs SMART)</w:t>
-        </w:r>
-        <w:r>
-          <w:rPr>
-            <w:noProof/>
-            <w:webHidden/>
-          </w:rPr>
-          <w:tab/>
-        </w:r>
-        <w:r>
-          <w:rPr>
-            <w:noProof/>
-            <w:webHidden/>
-          </w:rPr>
-          <w:fldChar w:fldCharType="begin"/>
-        </w:r>
-        <w:r>
-          <w:rPr>
-            <w:noProof/>
-            <w:webHidden/>
-          </w:rPr>
-          <w:instrText xml:space="preserve"> PAGEREF _Toc308526322 \h </w:instrText>
-        </w:r>
-        <w:r>
-          <w:rPr>
-            <w:noProof/>
-            <w:webHidden/>
-          </w:rPr>
-        </w:r>
-        <w:r>
-          <w:rPr>
-            <w:noProof/>
-            <w:webHidden/>
-          </w:rPr>
-          <w:fldChar w:fldCharType="separate"/>
-        </w:r>
-        <w:r>
-          <w:rPr>
-            <w:noProof/>
-            <w:webHidden/>
-          </w:rPr>
-          <w:t>3</w:t>
-        </w:r>
-        <w:r>
-          <w:rPr>
-            <w:noProof/>
-            <w:webHidden/>
-          </w:rPr>
-          <w:fldChar w:fldCharType="end"/>
-        </w:r>
-      </w:hyperlink>
-    </w:p>
-    <w:p>
-      <w:pPr>
-        <w:pStyle w:val="TM3"/>
-        <w:tabs>
-          <w:tab w:val="left" w:pos="1200"/>
-          <w:tab w:val="right" w:leader="dot" w:pos="9060"/>
-        </w:tabs>
-        <w:rPr>
-          <w:rFonts w:eastAsiaTheme="minorEastAsia" w:cstheme="minorBidi"/>
-          <w:i w:val="0"/>
-          <w:iCs w:val="0"/>
-          <w:noProof/>
-          <w:sz w:val="22"/>
-          <w:szCs w:val="22"/>
-        </w:rPr>
-      </w:pPr>
-      <w:hyperlink w:anchor="_Toc308526323" w:history="1">
-        <w:r>
-          <w:rPr>
-            <w:rStyle w:val="Lienhypertexte"/>
-            <w:noProof/>
-          </w:rPr>
-          <w:t>1.5.2</w:t>
-        </w:r>
-        <w:r>
-          <w:rPr>
-            <w:rFonts w:eastAsiaTheme="minorEastAsia" w:cstheme="minorBidi"/>
-            <w:i w:val="0"/>
-            <w:iCs w:val="0"/>
-            <w:noProof/>
-            <w:sz w:val="22"/>
-            <w:szCs w:val="22"/>
-          </w:rPr>
-          <w:tab/>
-        </w:r>
-        <w:r>
-          <w:rPr>
-            <w:rStyle w:val="Lienhypertexte"/>
-            <w:noProof/>
-          </w:rPr>
-          <w:t>Caractéristiques des utilisateurs et impacts</w:t>
-        </w:r>
-        <w:r>
-          <w:rPr>
-            <w:noProof/>
-            <w:webHidden/>
-          </w:rPr>
-          <w:tab/>
-        </w:r>
-        <w:r>
-          <w:rPr>
-            <w:noProof/>
-            <w:webHidden/>
-          </w:rPr>
-          <w:fldChar w:fldCharType="begin"/>
-        </w:r>
-        <w:r>
-          <w:rPr>
-            <w:noProof/>
-            <w:webHidden/>
-          </w:rPr>
-          <w:instrText xml:space="preserve"> PAGEREF _Toc308526323 \h </w:instrText>
-        </w:r>
-        <w:r>
-          <w:rPr>
-            <w:noProof/>
-            <w:webHidden/>
-          </w:rPr>
-        </w:r>
-        <w:r>
-          <w:rPr>
-            <w:noProof/>
-            <w:webHidden/>
-          </w:rPr>
-          <w:fldChar w:fldCharType="separate"/>
-        </w:r>
-        <w:r>
-          <w:rPr>
-            <w:noProof/>
-            <w:webHidden/>
-          </w:rPr>
-          <w:t>3</w:t>
-        </w:r>
-        <w:r>
-          <w:rPr>
-            <w:noProof/>
-            <w:webHidden/>
-          </w:rPr>
-          <w:fldChar w:fldCharType="end"/>
-        </w:r>
-      </w:hyperlink>
-    </w:p>
-    <w:p>
-      <w:pPr>
-        <w:pStyle w:val="TM3"/>
-        <w:tabs>
-          <w:tab w:val="left" w:pos="1200"/>
-          <w:tab w:val="right" w:leader="dot" w:pos="9060"/>
-        </w:tabs>
-        <w:rPr>
-          <w:rFonts w:eastAsiaTheme="minorEastAsia" w:cstheme="minorBidi"/>
-          <w:i w:val="0"/>
-          <w:iCs w:val="0"/>
-          <w:noProof/>
-          <w:sz w:val="22"/>
-          <w:szCs w:val="22"/>
-        </w:rPr>
-      </w:pPr>
-      <w:hyperlink w:anchor="_Toc308526324" w:history="1">
-        <w:r>
-          <w:rPr>
-            <w:rStyle w:val="Lienhypertexte"/>
-            <w:noProof/>
-          </w:rPr>
-          <w:t>1.5.3</w:t>
-        </w:r>
-        <w:r>
-          <w:rPr>
-            <w:rFonts w:eastAsiaTheme="minorEastAsia" w:cstheme="minorBidi"/>
-            <w:i w:val="0"/>
-            <w:iCs w:val="0"/>
-            <w:noProof/>
-            <w:sz w:val="22"/>
-            <w:szCs w:val="22"/>
-          </w:rPr>
-          <w:tab/>
-        </w:r>
-        <w:r>
-          <w:rPr>
-            <w:rStyle w:val="Lienhypertexte"/>
-            <w:noProof/>
-          </w:rPr>
-          <w:t>Fonctionnalités requises (du point de vue de l’utilisateur)</w:t>
-        </w:r>
-        <w:r>
-          <w:rPr>
-            <w:noProof/>
-            <w:webHidden/>
-          </w:rPr>
-          <w:tab/>
-        </w:r>
-        <w:r>
-          <w:rPr>
-            <w:noProof/>
-            <w:webHidden/>
-          </w:rPr>
-          <w:fldChar w:fldCharType="begin"/>
-        </w:r>
-        <w:r>
-          <w:rPr>
-            <w:noProof/>
-            <w:webHidden/>
-          </w:rPr>
-          <w:instrText xml:space="preserve"> PAGEREF _Toc308526324 \h </w:instrText>
-        </w:r>
-        <w:r>
-          <w:rPr>
-            <w:noProof/>
-            <w:webHidden/>
-          </w:rPr>
-        </w:r>
-        <w:r>
-          <w:rPr>
-            <w:noProof/>
-            <w:webHidden/>
-          </w:rPr>
-          <w:fldChar w:fldCharType="separate"/>
-        </w:r>
-        <w:r>
-          <w:rPr>
-            <w:noProof/>
-            <w:webHidden/>
-          </w:rPr>
-          <w:t>3</w:t>
-        </w:r>
-        <w:r>
-          <w:rPr>
-            <w:noProof/>
-            <w:webHidden/>
-          </w:rPr>
-          <w:fldChar w:fldCharType="end"/>
-        </w:r>
-      </w:hyperlink>
-    </w:p>
-    <w:p>
-      <w:pPr>
-        <w:pStyle w:val="TM3"/>
-        <w:tabs>
-          <w:tab w:val="left" w:pos="1200"/>
-          <w:tab w:val="right" w:leader="dot" w:pos="9060"/>
-        </w:tabs>
-        <w:rPr>
-          <w:rFonts w:eastAsiaTheme="minorEastAsia" w:cstheme="minorBidi"/>
-          <w:i w:val="0"/>
-          <w:iCs w:val="0"/>
-          <w:noProof/>
-          <w:sz w:val="22"/>
-          <w:szCs w:val="22"/>
-        </w:rPr>
-      </w:pPr>
-      <w:hyperlink w:anchor="_Toc308526325" w:history="1">
-        <w:r>
-          <w:rPr>
-            <w:rStyle w:val="Lienhypertexte"/>
-            <w:noProof/>
-          </w:rPr>
-          <w:t>1.5.4</w:t>
-        </w:r>
-        <w:r>
-          <w:rPr>
-            <w:rFonts w:eastAsiaTheme="minorEastAsia" w:cstheme="minorBidi"/>
-            <w:i w:val="0"/>
-            <w:iCs w:val="0"/>
-            <w:noProof/>
-            <w:sz w:val="22"/>
-            <w:szCs w:val="22"/>
-          </w:rPr>
-          <w:tab/>
-        </w:r>
-        <w:r>
-          <w:rPr>
-            <w:rStyle w:val="Lienhypertexte"/>
-            <w:noProof/>
-          </w:rPr>
-          <w:t>Contraintes</w:t>
-        </w:r>
-        <w:r>
-          <w:rPr>
-            <w:noProof/>
-            <w:webHidden/>
-          </w:rPr>
-          <w:tab/>
-        </w:r>
-        <w:r>
-          <w:rPr>
-            <w:noProof/>
-            <w:webHidden/>
-          </w:rPr>
-          <w:fldChar w:fldCharType="begin"/>
-        </w:r>
-        <w:r>
-          <w:rPr>
-            <w:noProof/>
-            <w:webHidden/>
-          </w:rPr>
-          <w:instrText xml:space="preserve"> PAGEREF _Toc308526325 \h </w:instrText>
-        </w:r>
-        <w:r>
-          <w:rPr>
-            <w:noProof/>
-            <w:webHidden/>
-          </w:rPr>
-        </w:r>
-        <w:r>
-          <w:rPr>
-            <w:noProof/>
-            <w:webHidden/>
-          </w:rPr>
-          <w:fldChar w:fldCharType="separate"/>
-        </w:r>
-        <w:r>
-          <w:rPr>
-            <w:noProof/>
-            <w:webHidden/>
-          </w:rPr>
-          <w:t>3</w:t>
-        </w:r>
-        <w:r>
-          <w:rPr>
-            <w:noProof/>
-            <w:webHidden/>
-          </w:rPr>
-          <w:fldChar w:fldCharType="end"/>
-        </w:r>
-      </w:hyperlink>
-    </w:p>
-    <w:p>
-      <w:pPr>
-        <w:pStyle w:val="TM3"/>
-        <w:tabs>
-          <w:tab w:val="left" w:pos="1200"/>
-          <w:tab w:val="right" w:leader="dot" w:pos="9060"/>
-        </w:tabs>
-        <w:rPr>
-          <w:rFonts w:eastAsiaTheme="minorEastAsia" w:cstheme="minorBidi"/>
-          <w:i w:val="0"/>
-          <w:iCs w:val="0"/>
-          <w:noProof/>
-          <w:sz w:val="22"/>
-          <w:szCs w:val="22"/>
-        </w:rPr>
-      </w:pPr>
-      <w:hyperlink w:anchor="_Toc308526326" w:history="1">
-        <w:r>
-          <w:rPr>
-            <w:rStyle w:val="Lienhypertexte"/>
-            <w:noProof/>
-          </w:rPr>
-          <w:t>1.5.5</w:t>
-        </w:r>
-        <w:r>
-          <w:rPr>
-            <w:rFonts w:eastAsiaTheme="minorEastAsia" w:cstheme="minorBidi"/>
-            <w:i w:val="0"/>
-            <w:iCs w:val="0"/>
-            <w:noProof/>
-            <w:sz w:val="22"/>
-            <w:szCs w:val="22"/>
-          </w:rPr>
-          <w:tab/>
-        </w:r>
-        <w:r>
-          <w:rPr>
-            <w:rStyle w:val="Lienhypertexte"/>
-            <w:noProof/>
-          </w:rPr>
-          <w:t>Travail à réaliser par l'apprenti</w:t>
-        </w:r>
-        <w:r>
-          <w:rPr>
-            <w:noProof/>
-            <w:webHidden/>
-          </w:rPr>
-          <w:tab/>
-        </w:r>
-        <w:r>
-          <w:rPr>
-            <w:noProof/>
-            <w:webHidden/>
-          </w:rPr>
-          <w:fldChar w:fldCharType="begin"/>
-        </w:r>
-        <w:r>
-          <w:rPr>
-            <w:noProof/>
-            <w:webHidden/>
-          </w:rPr>
-          <w:instrText xml:space="preserve"> PAGEREF _Toc308526326 \h </w:instrText>
-        </w:r>
-        <w:r>
-          <w:rPr>
-            <w:noProof/>
-            <w:webHidden/>
-          </w:rPr>
-        </w:r>
-        <w:r>
-          <w:rPr>
-            <w:noProof/>
-            <w:webHidden/>
-          </w:rPr>
-          <w:fldChar w:fldCharType="separate"/>
-        </w:r>
-        <w:r>
-          <w:rPr>
-            <w:noProof/>
-            <w:webHidden/>
-          </w:rPr>
-          <w:t>4</w:t>
-        </w:r>
-        <w:r>
-          <w:rPr>
-            <w:noProof/>
-            <w:webHidden/>
-          </w:rPr>
-          <w:fldChar w:fldCharType="end"/>
-        </w:r>
-      </w:hyperlink>
-    </w:p>
-    <w:p>
-      <w:pPr>
-        <w:pStyle w:val="TM3"/>
-        <w:tabs>
-          <w:tab w:val="left" w:pos="1200"/>
-          <w:tab w:val="right" w:leader="dot" w:pos="9060"/>
-        </w:tabs>
-        <w:rPr>
-          <w:rFonts w:eastAsiaTheme="minorEastAsia" w:cstheme="minorBidi"/>
-          <w:i w:val="0"/>
-          <w:iCs w:val="0"/>
-          <w:noProof/>
-          <w:sz w:val="22"/>
-          <w:szCs w:val="22"/>
-        </w:rPr>
-      </w:pPr>
-      <w:hyperlink w:anchor="_Toc308526327" w:history="1">
-        <w:r>
-          <w:rPr>
-            <w:rStyle w:val="Lienhypertexte"/>
-            <w:noProof/>
-          </w:rPr>
-          <w:t>1.5.6</w:t>
-        </w:r>
-        <w:r>
-          <w:rPr>
-            <w:rFonts w:eastAsiaTheme="minorEastAsia" w:cstheme="minorBidi"/>
-            <w:i w:val="0"/>
-            <w:iCs w:val="0"/>
-            <w:noProof/>
-            <w:sz w:val="22"/>
-            <w:szCs w:val="22"/>
-          </w:rPr>
-          <w:tab/>
-        </w:r>
-        <w:r>
-          <w:rPr>
-            <w:rStyle w:val="Lienhypertexte"/>
-            <w:noProof/>
-          </w:rPr>
-          <w:t>Si le temps le permet …</w:t>
-        </w:r>
-        <w:r>
-          <w:rPr>
-            <w:noProof/>
-            <w:webHidden/>
-          </w:rPr>
-          <w:tab/>
-        </w:r>
-        <w:r>
-          <w:rPr>
-            <w:noProof/>
-            <w:webHidden/>
-          </w:rPr>
-          <w:fldChar w:fldCharType="begin"/>
-        </w:r>
-        <w:r>
-          <w:rPr>
-            <w:noProof/>
-            <w:webHidden/>
-          </w:rPr>
-          <w:instrText xml:space="preserve"> PAGEREF _Toc308526327 \h </w:instrText>
-        </w:r>
-        <w:r>
-          <w:rPr>
-            <w:noProof/>
-            <w:webHidden/>
-          </w:rPr>
-        </w:r>
-        <w:r>
-          <w:rPr>
-            <w:noProof/>
-            <w:webHidden/>
-          </w:rPr>
-          <w:fldChar w:fldCharType="separate"/>
-        </w:r>
-        <w:r>
-          <w:rPr>
-            <w:noProof/>
-            <w:webHidden/>
-          </w:rPr>
-          <w:t>4</w:t>
-        </w:r>
-        <w:r>
-          <w:rPr>
-            <w:noProof/>
-            <w:webHidden/>
-          </w:rPr>
-          <w:fldChar w:fldCharType="end"/>
-        </w:r>
-      </w:hyperlink>
-    </w:p>
-    <w:p>
-      <w:pPr>
-        <w:pStyle w:val="TM3"/>
-        <w:tabs>
-          <w:tab w:val="left" w:pos="1200"/>
-          <w:tab w:val="right" w:leader="dot" w:pos="9060"/>
-        </w:tabs>
-        <w:rPr>
-          <w:rFonts w:eastAsiaTheme="minorEastAsia" w:cstheme="minorBidi"/>
-          <w:i w:val="0"/>
-          <w:iCs w:val="0"/>
-          <w:noProof/>
-          <w:sz w:val="22"/>
-          <w:szCs w:val="22"/>
-        </w:rPr>
-      </w:pPr>
-      <w:hyperlink w:anchor="_Toc308526328" w:history="1">
-        <w:r>
-          <w:rPr>
-            <w:rStyle w:val="Lienhypertexte"/>
-            <w:noProof/>
-          </w:rPr>
-          <w:t>1.5.7</w:t>
-        </w:r>
-        <w:r>
-          <w:rPr>
-            <w:rFonts w:eastAsiaTheme="minorEastAsia" w:cstheme="minorBidi"/>
-            <w:i w:val="0"/>
-            <w:iCs w:val="0"/>
-            <w:noProof/>
-            <w:sz w:val="22"/>
-            <w:szCs w:val="22"/>
-          </w:rPr>
-          <w:tab/>
-        </w:r>
-        <w:r>
-          <w:rPr>
-            <w:rStyle w:val="Lienhypertexte"/>
-            <w:noProof/>
-          </w:rPr>
-          <w:t>Méthodes de validation des solutions</w:t>
-        </w:r>
-        <w:r>
-          <w:rPr>
-            <w:noProof/>
-            <w:webHidden/>
-          </w:rPr>
-          <w:tab/>
-        </w:r>
-        <w:r>
-          <w:rPr>
-            <w:noProof/>
-            <w:webHidden/>
-          </w:rPr>
-          <w:fldChar w:fldCharType="begin"/>
-        </w:r>
-        <w:r>
-          <w:rPr>
-            <w:noProof/>
-            <w:webHidden/>
-          </w:rPr>
-          <w:instrText xml:space="preserve"> PAGEREF _Toc308526328 \h </w:instrText>
-        </w:r>
-        <w:r>
-          <w:rPr>
-            <w:noProof/>
-            <w:webHidden/>
-          </w:rPr>
-        </w:r>
-        <w:r>
-          <w:rPr>
-            <w:noProof/>
-            <w:webHidden/>
-          </w:rPr>
-          <w:fldChar w:fldCharType="separate"/>
-        </w:r>
-        <w:r>
-          <w:rPr>
-            <w:noProof/>
-            <w:webHidden/>
-          </w:rPr>
-          <w:t>4</w:t>
-        </w:r>
-        <w:r>
-          <w:rPr>
-            <w:noProof/>
-            <w:webHidden/>
-          </w:rPr>
-          <w:fldChar w:fldCharType="end"/>
-        </w:r>
-      </w:hyperlink>
-    </w:p>
-    <w:p>
-      <w:pPr>
-        <w:pStyle w:val="TM2"/>
-        <w:tabs>
-          <w:tab w:val="left" w:pos="800"/>
-          <w:tab w:val="right" w:leader="dot" w:pos="9060"/>
-        </w:tabs>
-        <w:rPr>
-          <w:rFonts w:eastAsiaTheme="minorEastAsia" w:cstheme="minorBidi"/>
-          <w:smallCaps w:val="0"/>
-          <w:noProof/>
-          <w:sz w:val="22"/>
-          <w:szCs w:val="22"/>
-        </w:rPr>
-      </w:pPr>
-      <w:hyperlink w:anchor="_Toc308526329" w:history="1">
-        <w:r>
-          <w:rPr>
-            <w:rStyle w:val="Lienhypertexte"/>
-            <w:noProof/>
-          </w:rPr>
-          <w:t>1.6</w:t>
-        </w:r>
-        <w:r>
-          <w:rPr>
-            <w:rFonts w:eastAsiaTheme="minorEastAsia" w:cstheme="minorBidi"/>
-            <w:smallCaps w:val="0"/>
-            <w:noProof/>
-            <w:sz w:val="22"/>
-            <w:szCs w:val="22"/>
-          </w:rPr>
-          <w:tab/>
-        </w:r>
-        <w:r>
-          <w:rPr>
-            <w:rStyle w:val="Lienhypertexte"/>
-            <w:noProof/>
-          </w:rPr>
-          <w:t>Les points suivants seront évalués</w:t>
-        </w:r>
-        <w:r>
-          <w:rPr>
-            <w:noProof/>
-            <w:webHidden/>
-          </w:rPr>
-          <w:tab/>
-        </w:r>
-        <w:r>
-          <w:rPr>
-            <w:noProof/>
-            <w:webHidden/>
-          </w:rPr>
-          <w:fldChar w:fldCharType="begin"/>
-        </w:r>
-        <w:r>
-          <w:rPr>
-            <w:noProof/>
-            <w:webHidden/>
-          </w:rPr>
-          <w:instrText xml:space="preserve"> PAGEREF _Toc308526329 \h </w:instrText>
-        </w:r>
-        <w:r>
-          <w:rPr>
-            <w:noProof/>
-            <w:webHidden/>
-          </w:rPr>
-        </w:r>
-        <w:r>
-          <w:rPr>
-            <w:noProof/>
-            <w:webHidden/>
-          </w:rPr>
-          <w:fldChar w:fldCharType="separate"/>
-        </w:r>
-        <w:r>
-          <w:rPr>
-            <w:noProof/>
-            <w:webHidden/>
-          </w:rPr>
-          <w:t>4</w:t>
-        </w:r>
-        <w:r>
-          <w:rPr>
-            <w:noProof/>
-            <w:webHidden/>
-          </w:rPr>
-          <w:fldChar w:fldCharType="end"/>
-        </w:r>
-      </w:hyperlink>
-    </w:p>
-    <w:p>
-      <w:pPr>
-        <w:pStyle w:val="TM2"/>
-        <w:tabs>
-          <w:tab w:val="left" w:pos="800"/>
-          <w:tab w:val="right" w:leader="dot" w:pos="9060"/>
-        </w:tabs>
-        <w:rPr>
-          <w:rFonts w:eastAsiaTheme="minorEastAsia" w:cstheme="minorBidi"/>
-          <w:smallCaps w:val="0"/>
-          <w:noProof/>
-          <w:sz w:val="22"/>
-          <w:szCs w:val="22"/>
-        </w:rPr>
-      </w:pPr>
-      <w:hyperlink w:anchor="_Toc308526330" w:history="1">
-        <w:r>
-          <w:rPr>
-            <w:rStyle w:val="Lienhypertexte"/>
-            <w:noProof/>
-          </w:rPr>
-          <w:t>1.7</w:t>
-        </w:r>
-        <w:r>
-          <w:rPr>
-            <w:rFonts w:eastAsiaTheme="minorEastAsia" w:cstheme="minorBidi"/>
-            <w:smallCaps w:val="0"/>
-            <w:noProof/>
-            <w:sz w:val="22"/>
-            <w:szCs w:val="22"/>
-          </w:rPr>
-          <w:tab/>
-        </w:r>
-        <w:r>
-          <w:rPr>
-            <w:rStyle w:val="Lienhypertexte"/>
-            <w:noProof/>
-          </w:rPr>
-          <w:t>Validation et conditions de réussite</w:t>
-        </w:r>
-        <w:r>
-          <w:rPr>
-            <w:noProof/>
-            <w:webHidden/>
-          </w:rPr>
-          <w:tab/>
-        </w:r>
-        <w:r>
-          <w:rPr>
-            <w:noProof/>
-            <w:webHidden/>
-          </w:rPr>
-          <w:fldChar w:fldCharType="begin"/>
-        </w:r>
-        <w:r>
-          <w:rPr>
-            <w:noProof/>
-            <w:webHidden/>
-          </w:rPr>
-          <w:instrText xml:space="preserve"> PAGEREF _Toc308526330 \h </w:instrText>
-        </w:r>
-        <w:r>
-          <w:rPr>
-            <w:noProof/>
-            <w:webHidden/>
-          </w:rPr>
-        </w:r>
-        <w:r>
-          <w:rPr>
-            <w:noProof/>
-            <w:webHidden/>
-          </w:rPr>
-          <w:fldChar w:fldCharType="separate"/>
-        </w:r>
-        <w:r>
-          <w:rPr>
-            <w:noProof/>
-            <w:webHidden/>
-          </w:rPr>
-          <w:t>4</w:t>
         </w:r>
         <w:r>
           <w:rPr>
@@ -1561,7 +566,7 @@
           <w:szCs w:val="22"/>
         </w:rPr>
       </w:pPr>
-      <w:hyperlink w:anchor="_Toc308526331" w:history="1">
+      <w:hyperlink w:anchor="_Toc60493800" w:history="1">
         <w:r>
           <w:rPr>
             <w:rStyle w:val="Lienhypertexte"/>
@@ -1607,7 +612,7 @@
             <w:noProof/>
             <w:webHidden/>
           </w:rPr>
-          <w:instrText xml:space="preserve"> PAGEREF _Toc308526331 \h </w:instrText>
+          <w:instrText xml:space="preserve"> PAGEREF _Toc60493800 \h </w:instrText>
         </w:r>
         <w:r>
           <w:rPr>
@@ -1627,7 +632,7 @@
             <w:noProof/>
             <w:webHidden/>
           </w:rPr>
-          <w:t>4</w:t>
+          <w:t>3</w:t>
         </w:r>
         <w:r>
           <w:rPr>
@@ -1655,7 +660,7 @@
           <w:szCs w:val="22"/>
         </w:rPr>
       </w:pPr>
-      <w:hyperlink w:anchor="_Toc308526332" w:history="1">
+      <w:hyperlink w:anchor="_Toc60493801" w:history="1">
         <w:r>
           <w:rPr>
             <w:rStyle w:val="Lienhypertexte"/>
@@ -1701,7 +706,7 @@
             <w:noProof/>
             <w:webHidden/>
           </w:rPr>
-          <w:instrText xml:space="preserve"> PAGEREF _Toc308526332 \h </w:instrText>
+          <w:instrText xml:space="preserve"> PAGEREF _Toc60493801 \h </w:instrText>
         </w:r>
         <w:r>
           <w:rPr>
@@ -1747,7 +752,7 @@
           <w:szCs w:val="22"/>
         </w:rPr>
       </w:pPr>
-      <w:hyperlink w:anchor="_Toc308526333" w:history="1">
+      <w:hyperlink w:anchor="_Toc60493802" w:history="1">
         <w:r>
           <w:rPr>
             <w:rStyle w:val="Lienhypertexte"/>
@@ -1791,7 +796,7 @@
             <w:noProof/>
             <w:webHidden/>
           </w:rPr>
-          <w:instrText xml:space="preserve"> PAGEREF _Toc308526333 \h </w:instrText>
+          <w:instrText xml:space="preserve"> PAGEREF _Toc60493802 \h </w:instrText>
         </w:r>
         <w:r>
           <w:rPr>
@@ -1837,7 +842,7 @@
           <w:szCs w:val="22"/>
         </w:rPr>
       </w:pPr>
-      <w:hyperlink w:anchor="_Toc308526334" w:history="1">
+      <w:hyperlink w:anchor="_Toc60493803" w:history="1">
         <w:r>
           <w:rPr>
             <w:rStyle w:val="Lienhypertexte"/>
@@ -1881,7 +886,7 @@
             <w:noProof/>
             <w:webHidden/>
           </w:rPr>
-          <w:instrText xml:space="preserve"> PAGEREF _Toc308526334 \h </w:instrText>
+          <w:instrText xml:space="preserve"> PAGEREF _Toc60493803 \h </w:instrText>
         </w:r>
         <w:r>
           <w:rPr>
@@ -1927,7 +932,7 @@
           <w:szCs w:val="22"/>
         </w:rPr>
       </w:pPr>
-      <w:hyperlink w:anchor="_Toc308526335" w:history="1">
+      <w:hyperlink w:anchor="_Toc60493804" w:history="1">
         <w:r>
           <w:rPr>
             <w:rStyle w:val="Lienhypertexte"/>
@@ -1971,7 +976,7 @@
             <w:noProof/>
             <w:webHidden/>
           </w:rPr>
-          <w:instrText xml:space="preserve"> PAGEREF _Toc308526335 \h </w:instrText>
+          <w:instrText xml:space="preserve"> PAGEREF _Toc60493804 \h </w:instrText>
         </w:r>
         <w:r>
           <w:rPr>
@@ -1991,7 +996,7 @@
             <w:noProof/>
             <w:webHidden/>
           </w:rPr>
-          <w:t>5</w:t>
+          <w:t>4</w:t>
         </w:r>
         <w:r>
           <w:rPr>
@@ -2017,7 +1022,7 @@
           <w:szCs w:val="22"/>
         </w:rPr>
       </w:pPr>
-      <w:hyperlink w:anchor="_Toc308526336" w:history="1">
+      <w:hyperlink w:anchor="_Toc60493805" w:history="1">
         <w:r>
           <w:rPr>
             <w:rStyle w:val="Lienhypertexte"/>
@@ -2061,7 +1066,7 @@
             <w:noProof/>
             <w:webHidden/>
           </w:rPr>
-          <w:instrText xml:space="preserve"> PAGEREF _Toc308526336 \h </w:instrText>
+          <w:instrText xml:space="preserve"> PAGEREF _Toc60493805 \h </w:instrText>
         </w:r>
         <w:r>
           <w:rPr>
@@ -2081,7 +1086,7 @@
             <w:noProof/>
             <w:webHidden/>
           </w:rPr>
-          <w:t>5</w:t>
+          <w:t>4</w:t>
         </w:r>
         <w:r>
           <w:rPr>
@@ -2109,7 +1114,7 @@
           <w:szCs w:val="22"/>
         </w:rPr>
       </w:pPr>
-      <w:hyperlink w:anchor="_Toc308526337" w:history="1">
+      <w:hyperlink w:anchor="_Toc60493806" w:history="1">
         <w:r>
           <w:rPr>
             <w:rStyle w:val="Lienhypertexte"/>
@@ -2155,7 +1160,7 @@
             <w:noProof/>
             <w:webHidden/>
           </w:rPr>
-          <w:instrText xml:space="preserve"> PAGEREF _Toc308526337 \h </w:instrText>
+          <w:instrText xml:space="preserve"> PAGEREF _Toc60493806 \h </w:instrText>
         </w:r>
         <w:r>
           <w:rPr>
@@ -2175,7 +1180,7 @@
             <w:noProof/>
             <w:webHidden/>
           </w:rPr>
-          <w:t>5</w:t>
+          <w:t>4</w:t>
         </w:r>
         <w:r>
           <w:rPr>
@@ -2201,7 +1206,7 @@
           <w:szCs w:val="22"/>
         </w:rPr>
       </w:pPr>
-      <w:hyperlink w:anchor="_Toc308526338" w:history="1">
+      <w:hyperlink w:anchor="_Toc60493807" w:history="1">
         <w:r>
           <w:rPr>
             <w:rStyle w:val="Lienhypertexte"/>
@@ -2245,7 +1250,7 @@
             <w:noProof/>
             <w:webHidden/>
           </w:rPr>
-          <w:instrText xml:space="preserve"> PAGEREF _Toc308526338 \h </w:instrText>
+          <w:instrText xml:space="preserve"> PAGEREF _Toc60493807 \h </w:instrText>
         </w:r>
         <w:r>
           <w:rPr>
@@ -2265,7 +1270,7 @@
             <w:noProof/>
             <w:webHidden/>
           </w:rPr>
-          <w:t>5</w:t>
+          <w:t>4</w:t>
         </w:r>
         <w:r>
           <w:rPr>
@@ -2291,7 +1296,7 @@
           <w:szCs w:val="22"/>
         </w:rPr>
       </w:pPr>
-      <w:hyperlink w:anchor="_Toc308526339" w:history="1">
+      <w:hyperlink w:anchor="_Toc60493808" w:history="1">
         <w:r>
           <w:rPr>
             <w:rStyle w:val="Lienhypertexte"/>
@@ -2335,7 +1340,7 @@
             <w:noProof/>
             <w:webHidden/>
           </w:rPr>
-          <w:instrText xml:space="preserve"> PAGEREF _Toc308526339 \h </w:instrText>
+          <w:instrText xml:space="preserve"> PAGEREF _Toc60493808 \h </w:instrText>
         </w:r>
         <w:r>
           <w:rPr>
@@ -2383,7 +1388,7 @@
           <w:szCs w:val="22"/>
         </w:rPr>
       </w:pPr>
-      <w:hyperlink w:anchor="_Toc308526340" w:history="1">
+      <w:hyperlink w:anchor="_Toc60493809" w:history="1">
         <w:r>
           <w:rPr>
             <w:rStyle w:val="Lienhypertexte"/>
@@ -2429,7 +1434,7 @@
             <w:noProof/>
             <w:webHidden/>
           </w:rPr>
-          <w:instrText xml:space="preserve"> PAGEREF _Toc308526340 \h </w:instrText>
+          <w:instrText xml:space="preserve"> PAGEREF _Toc60493809 \h </w:instrText>
         </w:r>
         <w:r>
           <w:rPr>
@@ -2475,7 +1480,7 @@
           <w:szCs w:val="22"/>
         </w:rPr>
       </w:pPr>
-      <w:hyperlink w:anchor="_Toc308526341" w:history="1">
+      <w:hyperlink w:anchor="_Toc60493810" w:history="1">
         <w:r>
           <w:rPr>
             <w:rStyle w:val="Lienhypertexte"/>
@@ -2519,7 +1524,7 @@
             <w:noProof/>
             <w:webHidden/>
           </w:rPr>
-          <w:instrText xml:space="preserve"> PAGEREF _Toc308526341 \h </w:instrText>
+          <w:instrText xml:space="preserve"> PAGEREF _Toc60493810 \h </w:instrText>
         </w:r>
         <w:r>
           <w:rPr>
@@ -2567,7 +1572,7 @@
           <w:szCs w:val="22"/>
         </w:rPr>
       </w:pPr>
-      <w:hyperlink w:anchor="_Toc308526342" w:history="1">
+      <w:hyperlink w:anchor="_Toc60493811" w:history="1">
         <w:r>
           <w:rPr>
             <w:rStyle w:val="Lienhypertexte"/>
@@ -2613,7 +1618,7 @@
             <w:noProof/>
             <w:webHidden/>
           </w:rPr>
-          <w:instrText xml:space="preserve"> PAGEREF _Toc308526342 \h </w:instrText>
+          <w:instrText xml:space="preserve"> PAGEREF _Toc60493811 \h </w:instrText>
         </w:r>
         <w:r>
           <w:rPr>
@@ -2659,7 +1664,7 @@
           <w:szCs w:val="22"/>
         </w:rPr>
       </w:pPr>
-      <w:hyperlink w:anchor="_Toc308526343" w:history="1">
+      <w:hyperlink w:anchor="_Toc60493812" w:history="1">
         <w:r>
           <w:rPr>
             <w:rStyle w:val="Lienhypertexte"/>
@@ -2703,7 +1708,7 @@
             <w:noProof/>
             <w:webHidden/>
           </w:rPr>
-          <w:instrText xml:space="preserve"> PAGEREF _Toc308526343 \h </w:instrText>
+          <w:instrText xml:space="preserve"> PAGEREF _Toc60493812 \h </w:instrText>
         </w:r>
         <w:r>
           <w:rPr>
@@ -2749,7 +1754,7 @@
           <w:szCs w:val="22"/>
         </w:rPr>
       </w:pPr>
-      <w:hyperlink w:anchor="_Toc308526344" w:history="1">
+      <w:hyperlink w:anchor="_Toc60493813" w:history="1">
         <w:r>
           <w:rPr>
             <w:rStyle w:val="Lienhypertexte"/>
@@ -2793,7 +1798,7 @@
             <w:noProof/>
             <w:webHidden/>
           </w:rPr>
-          <w:instrText xml:space="preserve"> PAGEREF _Toc308526344 \h </w:instrText>
+          <w:instrText xml:space="preserve"> PAGEREF _Toc60493813 \h </w:instrText>
         </w:r>
         <w:r>
           <w:rPr>
@@ -2839,7 +1844,7 @@
           <w:szCs w:val="22"/>
         </w:rPr>
       </w:pPr>
-      <w:hyperlink w:anchor="_Toc308526345" w:history="1">
+      <w:hyperlink w:anchor="_Toc60493814" w:history="1">
         <w:r>
           <w:rPr>
             <w:rStyle w:val="Lienhypertexte"/>
@@ -2883,7 +1888,7 @@
             <w:noProof/>
             <w:webHidden/>
           </w:rPr>
-          <w:instrText xml:space="preserve"> PAGEREF _Toc308526345 \h </w:instrText>
+          <w:instrText xml:space="preserve"> PAGEREF _Toc60493814 \h </w:instrText>
         </w:r>
         <w:r>
           <w:rPr>
@@ -2931,7 +1936,7 @@
           <w:szCs w:val="22"/>
         </w:rPr>
       </w:pPr>
-      <w:hyperlink w:anchor="_Toc308526346" w:history="1">
+      <w:hyperlink w:anchor="_Toc60493815" w:history="1">
         <w:r>
           <w:rPr>
             <w:rStyle w:val="Lienhypertexte"/>
@@ -2977,7 +1982,7 @@
             <w:noProof/>
             <w:webHidden/>
           </w:rPr>
-          <w:instrText xml:space="preserve"> PAGEREF _Toc308526346 \h </w:instrText>
+          <w:instrText xml:space="preserve"> PAGEREF _Toc60493815 \h </w:instrText>
         </w:r>
         <w:r>
           <w:rPr>
@@ -3023,7 +2028,7 @@
           <w:szCs w:val="22"/>
         </w:rPr>
       </w:pPr>
-      <w:hyperlink w:anchor="_Toc308526347" w:history="1">
+      <w:hyperlink w:anchor="_Toc60493816" w:history="1">
         <w:r>
           <w:rPr>
             <w:rStyle w:val="Lienhypertexte"/>
@@ -3067,7 +2072,7 @@
             <w:noProof/>
             <w:webHidden/>
           </w:rPr>
-          <w:instrText xml:space="preserve"> PAGEREF _Toc308526347 \h </w:instrText>
+          <w:instrText xml:space="preserve"> PAGEREF _Toc60493816 \h </w:instrText>
         </w:r>
         <w:r>
           <w:rPr>
@@ -3113,7 +2118,7 @@
           <w:szCs w:val="22"/>
         </w:rPr>
       </w:pPr>
-      <w:hyperlink w:anchor="_Toc308526348" w:history="1">
+      <w:hyperlink w:anchor="_Toc60493817" w:history="1">
         <w:r>
           <w:rPr>
             <w:rStyle w:val="Lienhypertexte"/>
@@ -3157,7 +2162,7 @@
             <w:noProof/>
             <w:webHidden/>
           </w:rPr>
-          <w:instrText xml:space="preserve"> PAGEREF _Toc308526348 \h </w:instrText>
+          <w:instrText xml:space="preserve"> PAGEREF _Toc60493817 \h </w:instrText>
         </w:r>
         <w:r>
           <w:rPr>
@@ -3203,7 +2208,7 @@
           <w:szCs w:val="22"/>
         </w:rPr>
       </w:pPr>
-      <w:hyperlink w:anchor="_Toc308526349" w:history="1">
+      <w:hyperlink w:anchor="_Toc60493818" w:history="1">
         <w:r>
           <w:rPr>
             <w:rStyle w:val="Lienhypertexte"/>
@@ -3247,7 +2252,7 @@
             <w:noProof/>
             <w:webHidden/>
           </w:rPr>
-          <w:instrText xml:space="preserve"> PAGEREF _Toc308526349 \h </w:instrText>
+          <w:instrText xml:space="preserve"> PAGEREF _Toc60493818 \h </w:instrText>
         </w:r>
         <w:r>
           <w:rPr>
@@ -3295,7 +2300,7 @@
           <w:szCs w:val="22"/>
         </w:rPr>
       </w:pPr>
-      <w:hyperlink w:anchor="_Toc308526350" w:history="1">
+      <w:hyperlink w:anchor="_Toc60493819" w:history="1">
         <w:r>
           <w:rPr>
             <w:rStyle w:val="Lienhypertexte"/>
@@ -3341,7 +2346,7 @@
             <w:noProof/>
             <w:webHidden/>
           </w:rPr>
-          <w:instrText xml:space="preserve"> PAGEREF _Toc308526350 \h </w:instrText>
+          <w:instrText xml:space="preserve"> PAGEREF _Toc60493819 \h </w:instrText>
         </w:r>
         <w:r>
           <w:rPr>
@@ -3392,462 +2397,305 @@
       <w:pPr>
         <w:pStyle w:val="Titre1"/>
       </w:pPr>
-      <w:bookmarkStart w:id="1" w:name="_Toc532179955"/>
-      <w:bookmarkStart w:id="2" w:name="_Toc165969637"/>
-      <w:bookmarkStart w:id="3" w:name="_Toc308526316"/>
+      <w:bookmarkStart w:id="0" w:name="_Toc60493796"/>
       <w:r>
         <w:lastRenderedPageBreak/>
-        <w:t>Spécifications</w:t>
-      </w:r>
-      <w:bookmarkEnd w:id="1"/>
-      <w:bookmarkEnd w:id="2"/>
+        <w:t>Introduction</w:t>
+      </w:r>
+      <w:bookmarkEnd w:id="0"/>
+    </w:p>
+    <w:p>
+      <w:pPr>
+        <w:pStyle w:val="Corpsdetexte"/>
+      </w:pPr>
+    </w:p>
+    <w:p>
+      <w:pPr>
+        <w:pStyle w:val="Titre2"/>
+      </w:pPr>
+      <w:bookmarkStart w:id="1" w:name="_Toc532179969"/>
+      <w:bookmarkStart w:id="2" w:name="_Toc165969639"/>
+      <w:bookmarkStart w:id="3" w:name="_Toc60493797"/>
+      <w:r>
+        <w:t>Explication du projet</w:t>
+      </w:r>
       <w:bookmarkEnd w:id="3"/>
     </w:p>
     <w:p>
       <w:pPr>
-        <w:pStyle w:val="Corpsdetexte"/>
-      </w:pPr>
+        <w:pStyle w:val="Retraitcorpsdetexte"/>
+      </w:pPr>
+      <w:r>
+        <w:t xml:space="preserve">Ce projet est réalisé en parallèle du module133 et du module 151, il s’agit de mettre en œuvre les pratiques apprises lors de ces modules afin de réaliser un site internet pour un client. </w:t>
+      </w:r>
+    </w:p>
+    <w:p>
+      <w:pPr>
+        <w:pStyle w:val="Retraitcorpsdetexte"/>
+      </w:pPr>
+      <w:r>
+        <w:t>Ce site a pour thème les recette</w:t>
+      </w:r>
+      <w:r>
+        <w:t>s</w:t>
+      </w:r>
+      <w:r>
+        <w:t xml:space="preserve"> de cuisine. </w:t>
+      </w:r>
+    </w:p>
+    <w:p>
+      <w:pPr>
+        <w:pStyle w:val="Retraitcorpsdetexte"/>
+      </w:pPr>
+    </w:p>
+    <w:p>
+      <w:pPr>
+        <w:pStyle w:val="Retraitcorpsdetexte"/>
+      </w:pPr>
+      <w:r>
+        <w:t>Son contenu est le suivant :</w:t>
+      </w:r>
+    </w:p>
+    <w:p>
+      <w:pPr>
+        <w:pStyle w:val="Retraitcorpsdetexte"/>
+        <w:numPr>
+          <w:ilvl w:val="0"/>
+          <w:numId w:val="48"/>
+        </w:numPr>
+      </w:pPr>
+      <w:r>
+        <w:t xml:space="preserve"> </w:t>
+      </w:r>
+      <w:r>
+        <w:t>U</w:t>
+      </w:r>
+      <w:r>
+        <w:t>ne page où sont listé l’entièreté des recettes</w:t>
+      </w:r>
+      <w:r>
+        <w:t>.</w:t>
+      </w:r>
+    </w:p>
+    <w:p>
+      <w:pPr>
+        <w:pStyle w:val="Retraitcorpsdetexte"/>
+        <w:numPr>
+          <w:ilvl w:val="0"/>
+          <w:numId w:val="48"/>
+        </w:numPr>
+      </w:pPr>
+      <w:r>
+        <w:t>Une page d’accueil.</w:t>
+      </w:r>
+    </w:p>
+    <w:p>
+      <w:pPr>
+        <w:pStyle w:val="Retraitcorpsdetexte"/>
+        <w:numPr>
+          <w:ilvl w:val="0"/>
+          <w:numId w:val="48"/>
+        </w:numPr>
+      </w:pPr>
+      <w:r>
+        <w:t>U</w:t>
+      </w:r>
+      <w:r>
+        <w:t>ne page de détail pour chacune des recettes</w:t>
+      </w:r>
+      <w:r>
+        <w:t xml:space="preserve"> (visible uniquement pour les utilisateurs).</w:t>
+      </w:r>
+    </w:p>
+    <w:p>
+      <w:pPr>
+        <w:pStyle w:val="Retraitcorpsdetexte"/>
+        <w:numPr>
+          <w:ilvl w:val="0"/>
+          <w:numId w:val="48"/>
+        </w:numPr>
+      </w:pPr>
+      <w:r>
+        <w:t>Une page personnelle pour chaque utilisateur avec :</w:t>
+      </w:r>
+    </w:p>
+    <w:p>
+      <w:pPr>
+        <w:pStyle w:val="Retraitcorpsdetexte"/>
+        <w:numPr>
+          <w:ilvl w:val="1"/>
+          <w:numId w:val="48"/>
+        </w:numPr>
+      </w:pPr>
+      <w:r>
+        <w:t>Une vision utilisateur</w:t>
+      </w:r>
+    </w:p>
+    <w:p>
+      <w:pPr>
+        <w:pStyle w:val="Retraitcorpsdetexte"/>
+        <w:numPr>
+          <w:ilvl w:val="1"/>
+          <w:numId w:val="48"/>
+        </w:numPr>
+      </w:pPr>
+      <w:r>
+        <w:t>Une vision personnelle de la page (modification)</w:t>
+      </w:r>
+    </w:p>
+    <w:p>
+      <w:pPr>
+        <w:pStyle w:val="Retraitcorpsdetexte"/>
+        <w:numPr>
+          <w:ilvl w:val="0"/>
+          <w:numId w:val="48"/>
+        </w:numPr>
+      </w:pPr>
+      <w:r>
+        <w:t>Une page</w:t>
+      </w:r>
+      <w:r>
+        <w:t xml:space="preserve"> d’ajout </w:t>
+      </w:r>
+      <w:r>
+        <w:t>de</w:t>
+      </w:r>
+      <w:r>
+        <w:t xml:space="preserve"> recette </w:t>
+      </w:r>
+      <w:r>
+        <w:t>pour les utilisateurs, celle-ci est composé de 3 parties :</w:t>
+      </w:r>
+    </w:p>
+    <w:p>
+      <w:pPr>
+        <w:pStyle w:val="Retraitcorpsdetexte"/>
+        <w:numPr>
+          <w:ilvl w:val="1"/>
+          <w:numId w:val="48"/>
+        </w:numPr>
+      </w:pPr>
+      <w:r>
+        <w:t>Premièrement une partie pour la base de la recette :</w:t>
+      </w:r>
+    </w:p>
+    <w:p>
+      <w:pPr>
+        <w:pStyle w:val="Retraitcorpsdetexte"/>
+        <w:numPr>
+          <w:ilvl w:val="2"/>
+          <w:numId w:val="48"/>
+        </w:numPr>
+      </w:pPr>
+      <w:r>
+        <w:t>Titre</w:t>
+      </w:r>
+    </w:p>
+    <w:p>
+      <w:pPr>
+        <w:pStyle w:val="Retraitcorpsdetexte"/>
+        <w:numPr>
+          <w:ilvl w:val="2"/>
+          <w:numId w:val="48"/>
+        </w:numPr>
+      </w:pPr>
+      <w:r>
+        <w:t>Description</w:t>
+      </w:r>
+    </w:p>
+    <w:p>
+      <w:pPr>
+        <w:pStyle w:val="Retraitcorpsdetexte"/>
+        <w:numPr>
+          <w:ilvl w:val="2"/>
+          <w:numId w:val="48"/>
+        </w:numPr>
+      </w:pPr>
+      <w:r>
+        <w:t>Temps de préparation</w:t>
+      </w:r>
+    </w:p>
+    <w:p>
+      <w:pPr>
+        <w:pStyle w:val="Retraitcorpsdetexte"/>
+        <w:numPr>
+          <w:ilvl w:val="2"/>
+          <w:numId w:val="48"/>
+        </w:numPr>
+      </w:pPr>
+      <w:r>
+        <w:t>Difficulté</w:t>
+      </w:r>
+    </w:p>
+    <w:p>
+      <w:pPr>
+        <w:pStyle w:val="Retraitcorpsdetexte"/>
+        <w:numPr>
+          <w:ilvl w:val="1"/>
+          <w:numId w:val="48"/>
+        </w:numPr>
+      </w:pPr>
+      <w:r>
+        <w:t>En second la partie modulable</w:t>
+      </w:r>
+    </w:p>
+    <w:p>
+      <w:pPr>
+        <w:pStyle w:val="Retraitcorpsdetexte"/>
+        <w:numPr>
+          <w:ilvl w:val="2"/>
+          <w:numId w:val="48"/>
+        </w:numPr>
+      </w:pPr>
+      <w:r>
+        <w:t>La liste de préparation</w:t>
+      </w:r>
+    </w:p>
+    <w:p>
+      <w:pPr>
+        <w:pStyle w:val="Retraitcorpsdetexte"/>
+        <w:numPr>
+          <w:ilvl w:val="2"/>
+          <w:numId w:val="48"/>
+        </w:numPr>
+      </w:pPr>
+      <w:r>
+        <w:t>Les ingrédients nécessaires</w:t>
+      </w:r>
+    </w:p>
+    <w:p>
+      <w:pPr>
+        <w:pStyle w:val="Retraitcorpsdetexte"/>
+        <w:numPr>
+          <w:ilvl w:val="1"/>
+          <w:numId w:val="48"/>
+        </w:numPr>
+      </w:pPr>
+      <w:r>
+        <w:t>Pour finir la page de modification où l’on peut modifier l’image par défaut qui a été enregistrer lors de la validation de l’étape précédente.</w:t>
+      </w:r>
+    </w:p>
+    <w:p>
+      <w:pPr>
+        <w:pStyle w:val="Retraitcorpsdetexte"/>
+        <w:numPr>
+          <w:ilvl w:val="0"/>
+          <w:numId w:val="48"/>
+        </w:numPr>
+      </w:pPr>
+      <w:r>
+        <w:t>Une page de contact afin de contacter les créateurs du site.</w:t>
+      </w:r>
     </w:p>
     <w:p>
       <w:pPr>
         <w:pStyle w:val="Titre2"/>
       </w:pPr>
-      <w:bookmarkStart w:id="4" w:name="_Toc308526317"/>
-      <w:bookmarkStart w:id="5" w:name="_Toc532179969"/>
-      <w:bookmarkStart w:id="6" w:name="_Toc165969639"/>
-      <w:r>
-        <w:t>T</w:t>
-      </w:r>
-      <w:r>
-        <w:t>itr</w:t>
-      </w:r>
-      <w:r>
-        <w:t>e</w:t>
+      <w:bookmarkStart w:id="4" w:name="_Toc60493798"/>
+      <w:r>
+        <w:t>Les points suivants seront évalués</w:t>
       </w:r>
       <w:bookmarkEnd w:id="4"/>
-    </w:p>
-    <w:p>
-      <w:pPr>
-        <w:pStyle w:val="Retraitcorpsdetexte"/>
-      </w:pPr>
-    </w:p>
-    <w:p>
-      <w:pPr>
-        <w:pStyle w:val="Informations"/>
-      </w:pPr>
-      <w:r>
-        <w:t>A compléter</w:t>
-      </w:r>
-      <w:r>
-        <w:t>,</w:t>
-      </w:r>
-      <w:r>
-        <w:t xml:space="preserve">par un titre cours et pertinent. </w:t>
-      </w:r>
-      <w:r>
-        <w:t xml:space="preserve">Cela peut être une reprise ou compléter le titre de la première page </w:t>
-      </w:r>
-      <w:r>
-        <w:t xml:space="preserve">… </w:t>
-      </w:r>
-    </w:p>
-    <w:p>
-      <w:pPr>
-        <w:pStyle w:val="Retraitcorpsdetexte"/>
-      </w:pPr>
-    </w:p>
-    <w:p>
-      <w:pPr>
-        <w:pStyle w:val="Titre2"/>
-      </w:pPr>
-      <w:bookmarkStart w:id="7" w:name="_Toc308526318"/>
-      <w:r>
-        <w:t>Description</w:t>
-      </w:r>
-      <w:bookmarkEnd w:id="7"/>
-    </w:p>
-    <w:p>
-      <w:pPr>
-        <w:pStyle w:val="Retraitcorpsdetexte"/>
-      </w:pPr>
-    </w:p>
-    <w:p>
-      <w:pPr>
-        <w:pStyle w:val="Informations"/>
-      </w:pPr>
-      <w:r>
-        <w:t>A compléter</w:t>
-      </w:r>
-      <w:r>
-        <w:t>,</w:t>
-      </w:r>
-      <w:r>
-        <w:t>par une explication du contexte, de la situation, des raisons</w:t>
-      </w:r>
-      <w:r>
-        <w:t xml:space="preserve"> générales de la mise en route d’un tel projet. Le lecteur doit pouvoir comprendre les motivations du lancement du projet</w:t>
-      </w:r>
-      <w:r>
-        <w:t xml:space="preserve">… </w:t>
-      </w:r>
-    </w:p>
-    <w:p>
-      <w:pPr>
-        <w:pStyle w:val="Retraitcorpsdetexte"/>
-      </w:pPr>
-    </w:p>
-    <w:p>
-      <w:pPr>
-        <w:pStyle w:val="Titre2"/>
-      </w:pPr>
-      <w:bookmarkStart w:id="8" w:name="_Toc308526319"/>
-      <w:r>
-        <w:t>Matériel et logiciels à disposition</w:t>
-      </w:r>
-      <w:bookmarkEnd w:id="8"/>
-    </w:p>
-    <w:p>
-      <w:pPr>
-        <w:pStyle w:val="Retraitcorpsdetexte"/>
-      </w:pPr>
-    </w:p>
-    <w:p>
-      <w:pPr>
-        <w:pStyle w:val="Informations"/>
-      </w:pPr>
-      <w:r>
-        <w:t>A compléter</w:t>
-      </w:r>
-      <w:r>
-        <w:t xml:space="preserve"> par ce qui est nécessaire pour le démarrage</w:t>
-      </w:r>
-      <w:r>
-        <w:t xml:space="preserve"> … </w:t>
-      </w:r>
-    </w:p>
-    <w:p>
-      <w:pPr>
-        <w:pStyle w:val="Retraitcorpsdetexte"/>
-      </w:pPr>
-    </w:p>
-    <w:p>
-      <w:pPr>
-        <w:pStyle w:val="Titre2"/>
-      </w:pPr>
-      <w:bookmarkStart w:id="9" w:name="_Toc308526320"/>
-      <w:r>
-        <w:t>P</w:t>
-      </w:r>
-      <w:r>
-        <w:t>rérequis</w:t>
-      </w:r>
-      <w:bookmarkEnd w:id="9"/>
-    </w:p>
-    <w:p>
-      <w:pPr>
-        <w:pStyle w:val="Retraitcorpsdetexte"/>
-      </w:pPr>
-    </w:p>
-    <w:p>
-      <w:pPr>
-        <w:pStyle w:val="Informations"/>
-      </w:pPr>
-      <w:r>
-        <w:t>A compléter</w:t>
-      </w:r>
-      <w:r>
-        <w:t xml:space="preserve"> par une description des compétences, des connaissances et de la formation minimum pour être à même de réaliser le projet</w:t>
-      </w:r>
-      <w:r>
-        <w:t xml:space="preserve"> … </w:t>
-      </w:r>
-    </w:p>
-    <w:p>
-      <w:pPr>
-        <w:pStyle w:val="Retraitcorpsdetexte"/>
-      </w:pPr>
-    </w:p>
-    <w:p>
-      <w:pPr>
-        <w:pStyle w:val="Titre2"/>
-      </w:pPr>
-      <w:bookmarkStart w:id="10" w:name="_Toc308526321"/>
-      <w:r>
-        <w:t>Cahier des charges</w:t>
-      </w:r>
-      <w:bookmarkEnd w:id="10"/>
-    </w:p>
-    <w:p>
-      <w:pPr>
-        <w:pStyle w:val="Titre3"/>
-      </w:pPr>
-      <w:bookmarkStart w:id="11" w:name="_Toc308526322"/>
-      <w:r>
-        <w:t>Objectifs et portée du projet (objectifs SMART</w:t>
-      </w:r>
-      <w:r>
-        <w:t>)</w:t>
-      </w:r>
-      <w:bookmarkEnd w:id="11"/>
-    </w:p>
-    <w:p>
-      <w:pPr>
-        <w:pStyle w:val="Retraitcorpsdetexte3"/>
-      </w:pPr>
-    </w:p>
-    <w:p>
-      <w:pPr>
-        <w:pStyle w:val="Informations"/>
-      </w:pPr>
-      <w:r>
-        <w:t>A compléter</w:t>
-      </w:r>
-      <w:r>
-        <w:t>. Il s’agit d’ébaucher des réponses aux questions de l’acronyme CQQCOQP (Combien, Quoi, Qui, Comment, Où, Quand, Pourquoi)</w:t>
-      </w:r>
-    </w:p>
-    <w:p>
-      <w:pPr>
-        <w:pStyle w:val="Retraitcorpsdetexte3"/>
-      </w:pPr>
-    </w:p>
-    <w:p>
-      <w:pPr>
-        <w:pStyle w:val="Titre3"/>
-      </w:pPr>
-      <w:bookmarkStart w:id="12" w:name="_Toc308526323"/>
-      <w:r>
-        <w:t xml:space="preserve">Caractéristiques des utilisateurs et </w:t>
-      </w:r>
-      <w:r>
-        <w:t>impacts</w:t>
-      </w:r>
-      <w:bookmarkEnd w:id="12"/>
-    </w:p>
-    <w:p>
-      <w:pPr>
-        <w:pStyle w:val="Retraitcorpsdetexte3"/>
-      </w:pPr>
-    </w:p>
-    <w:p>
-      <w:pPr>
-        <w:pStyle w:val="Informations"/>
-      </w:pPr>
-      <w:r>
-        <w:t>A compléter</w:t>
-      </w:r>
-      <w:r>
-        <w:t xml:space="preserve">… </w:t>
-      </w:r>
-      <w:r>
-        <w:t>Il s’agit d’identifier le(s) profil(s) de(s) utilisateur-trice(s) type, et les conséquences que cela va avoir sur la conception (couleurs, ergonomie, utilisation, etc.)</w:t>
-      </w:r>
-    </w:p>
-    <w:p>
-      <w:pPr>
-        <w:pStyle w:val="Retraitcorpsdetexte3"/>
-      </w:pPr>
-    </w:p>
-    <w:p>
-      <w:pPr>
-        <w:pStyle w:val="Titre3"/>
-      </w:pPr>
-      <w:bookmarkStart w:id="13" w:name="_Toc308526324"/>
-      <w:r>
-        <w:t>Fonctionnalités requises (du point de vue de l’utilisateur)</w:t>
-      </w:r>
-      <w:bookmarkEnd w:id="13"/>
-    </w:p>
-    <w:p>
-      <w:pPr>
-        <w:pStyle w:val="Retraitcorpsdetexte3"/>
-      </w:pPr>
-    </w:p>
-    <w:p>
-      <w:pPr>
-        <w:pStyle w:val="Informations"/>
-      </w:pPr>
-      <w:r>
-        <w:t xml:space="preserve">A compléter </w:t>
-      </w:r>
-      <w:r>
-        <w:t xml:space="preserve">par une espèce de mode d’emploi du produit. S’il s’agissait d’une montre, décrire qu’à part l’heure, il y aura la possibilité d’utiliser un chronomètre, un réveil, </w:t>
-      </w:r>
-      <w:r>
-        <w:t xml:space="preserve">… </w:t>
-      </w:r>
-    </w:p>
-    <w:p>
-      <w:pPr>
-        <w:pStyle w:val="Retraitcorpsdetexte3"/>
-      </w:pPr>
-    </w:p>
-    <w:p>
-      <w:pPr>
-        <w:pStyle w:val="Titre3"/>
-      </w:pPr>
-      <w:bookmarkStart w:id="14" w:name="_Toc308526325"/>
-      <w:r>
-        <w:t>Contraintes</w:t>
-      </w:r>
-      <w:bookmarkEnd w:id="14"/>
-    </w:p>
-    <w:p>
-      <w:pPr>
-        <w:pStyle w:val="Retraitcorpsdetexte3"/>
-      </w:pPr>
-    </w:p>
-    <w:p>
-      <w:pPr>
-        <w:pStyle w:val="Informations"/>
-      </w:pPr>
-      <w:r>
-        <w:t>S</w:t>
-      </w:r>
-      <w:r>
-        <w:t>écurité,</w:t>
-      </w:r>
-      <w:r>
-        <w:t xml:space="preserve"> backups, disponibilité,</w:t>
-      </w:r>
-      <w:r>
-        <w:t xml:space="preserve"> système utilisé, interfa</w:t>
-      </w:r>
-      <w:r>
-        <w:t>ces avec autres logiciels, etc.</w:t>
-      </w:r>
-    </w:p>
-    <w:p>
-      <w:pPr>
-        <w:pStyle w:val="Retraitcorpsdetexte3"/>
-      </w:pPr>
-    </w:p>
-    <w:p>
-      <w:pPr>
-        <w:pStyle w:val="Titre3"/>
-      </w:pPr>
-      <w:bookmarkStart w:id="15" w:name="_Toc308526326"/>
-      <w:r>
-        <w:t>Travail à réaliser par l'apprenti</w:t>
-      </w:r>
-      <w:bookmarkEnd w:id="15"/>
-    </w:p>
-    <w:p>
-      <w:pPr>
-        <w:pStyle w:val="Retraitcorpsdetexte3"/>
-      </w:pPr>
-    </w:p>
-    <w:p>
-      <w:pPr>
-        <w:pStyle w:val="Informations"/>
-      </w:pPr>
-      <w:r>
-        <w:t xml:space="preserve">Décrire à quoi doit ressembler le travail produit, ce qu’il faudra </w:t>
-      </w:r>
-      <w:r>
-        <w:t>rendre</w:t>
-      </w:r>
-      <w:r>
-        <w:t xml:space="preserve"> … </w:t>
-      </w:r>
-    </w:p>
-    <w:p>
-      <w:pPr>
-        <w:pStyle w:val="Retraitcorpsdetexte3"/>
-      </w:pPr>
-    </w:p>
-    <w:p>
-      <w:pPr>
-        <w:pStyle w:val="Titre3"/>
-      </w:pPr>
-      <w:bookmarkStart w:id="16" w:name="_Toc308526327"/>
-      <w:r>
-        <w:t>Si le temps le permet …</w:t>
-      </w:r>
-      <w:bookmarkEnd w:id="16"/>
-    </w:p>
-    <w:p>
-      <w:pPr>
-        <w:pStyle w:val="Retraitcorpsdetexte3"/>
-      </w:pPr>
-    </w:p>
-    <w:p>
-      <w:pPr>
-        <w:pStyle w:val="Informations"/>
-      </w:pPr>
-      <w:r>
-        <w:t>Objectifs complémentaires</w:t>
-      </w:r>
-      <w:r>
-        <w:t>au cas où le projet n’est pas assez ambitieux dans le temps imparti</w:t>
-      </w:r>
-      <w:r>
-        <w:t xml:space="preserve">… </w:t>
-      </w:r>
-    </w:p>
-    <w:p>
-      <w:pPr>
-        <w:pStyle w:val="Retraitcorpsdetexte3"/>
-      </w:pPr>
-    </w:p>
-    <w:p>
-      <w:pPr>
-        <w:pStyle w:val="Titre3"/>
-      </w:pPr>
-      <w:bookmarkStart w:id="17" w:name="_Toc308526328"/>
-      <w:r>
-        <w:t>Méthodes de validation des solutions</w:t>
-      </w:r>
-      <w:bookmarkEnd w:id="17"/>
-    </w:p>
-    <w:p>
-      <w:pPr>
-        <w:pStyle w:val="Retraitcorpsdetexte3"/>
-      </w:pPr>
-    </w:p>
-    <w:p>
-      <w:pPr>
-        <w:pStyle w:val="Informations"/>
-      </w:pPr>
-      <w:r>
-        <w:t xml:space="preserve">Comment </w:t>
-      </w:r>
-      <w:r>
-        <w:t xml:space="preserve">les </w:t>
-      </w:r>
-      <w:r>
-        <w:t>tests</w:t>
-      </w:r>
-      <w:r>
-        <w:t xml:space="preserve"> vont être entrepris</w:t>
-      </w:r>
-      <w:r>
-        <w:t xml:space="preserve">, quels tests </w:t>
-      </w:r>
-      <w:r>
-        <w:t>doivent être entrepris</w:t>
-      </w:r>
-      <w:r>
-        <w:t>, etc.</w:t>
-      </w:r>
-      <w:r>
-        <w:t xml:space="preserve">… </w:t>
-      </w:r>
-    </w:p>
-    <w:p>
-      <w:pPr>
-        <w:pStyle w:val="Retraitcorpsdetexte3"/>
-      </w:pPr>
-    </w:p>
-    <w:p>
-      <w:pPr>
-        <w:pStyle w:val="Titre2"/>
-      </w:pPr>
-      <w:bookmarkStart w:id="18" w:name="_Toc308526329"/>
-      <w:r>
-        <w:t>Les points suivants seront évalués</w:t>
-      </w:r>
-      <w:bookmarkEnd w:id="18"/>
     </w:p>
     <w:p>
       <w:pPr>
@@ -3879,7 +2727,7 @@
         <w:t xml:space="preserve"> planification</w:t>
       </w:r>
       <w:r>
-        <w:t>s (initiale et détaillée)</w:t>
+        <w:t>s</w:t>
       </w:r>
     </w:p>
     <w:p>
@@ -3914,6 +2762,16 @@
     </w:p>
     <w:p>
       <w:pPr>
+        <w:pStyle w:val="Titre2"/>
+      </w:pPr>
+      <w:bookmarkStart w:id="5" w:name="_Toc60493799"/>
+      <w:r>
+        <w:t>Validation et conditions de réussite</w:t>
+      </w:r>
+      <w:bookmarkEnd w:id="5"/>
+    </w:p>
+    <w:p>
+      <w:pPr>
         <w:pStyle w:val="Retraitcorpsdetexte"/>
         <w:numPr>
           <w:ilvl w:val="0"/>
@@ -3921,18 +2779,8 @@
         </w:numPr>
       </w:pPr>
       <w:r>
-        <w:t>Les documentations de mise en œuvre et d’utilisation</w:t>
-      </w:r>
-    </w:p>
-    <w:p>
-      <w:pPr>
-        <w:pStyle w:val="Titre2"/>
-      </w:pPr>
-      <w:bookmarkStart w:id="19" w:name="_Toc308526330"/>
-      <w:r>
-        <w:t>Validation et conditions de réussite</w:t>
-      </w:r>
-      <w:bookmarkEnd w:id="19"/>
+        <w:t>Compréhension du travail</w:t>
+      </w:r>
     </w:p>
     <w:p>
       <w:pPr>
@@ -3943,7 +2791,7 @@
         </w:numPr>
       </w:pPr>
       <w:r>
-        <w:t>Compréhension du travail</w:t>
+        <w:t>Possibilité de transmettre le travail à une personne extérieure pour le terminer, le corriger ou le compléter</w:t>
       </w:r>
     </w:p>
     <w:p>
@@ -3955,18 +2803,6 @@
         </w:numPr>
       </w:pPr>
       <w:r>
-        <w:t>Possibilité de transmettre le travail à une personne extérieure pour le terminer, le corriger ou le compléter</w:t>
-      </w:r>
-    </w:p>
-    <w:p>
-      <w:pPr>
-        <w:pStyle w:val="Retraitcorpsdetexte"/>
-        <w:numPr>
-          <w:ilvl w:val="0"/>
-          <w:numId w:val="14"/>
-        </w:numPr>
-      </w:pPr>
-      <w:r>
         <w:t>Etat de fonctionnement du produit livré</w:t>
       </w:r>
     </w:p>
@@ -3974,16 +2810,76 @@
       <w:pPr>
         <w:pStyle w:val="Titre1"/>
       </w:pPr>
-      <w:bookmarkStart w:id="20" w:name="_Toc308526331"/>
-      <w:r>
+      <w:bookmarkStart w:id="6" w:name="_Toc60493800"/>
+      <w:r>
+        <w:lastRenderedPageBreak/>
         <w:t>Planification</w:t>
       </w:r>
-      <w:bookmarkEnd w:id="5"/>
+      <w:bookmarkEnd w:id="1"/>
+      <w:bookmarkEnd w:id="2"/>
+      <w:r>
+        <w:t xml:space="preserve"> Initiale</w:t>
+      </w:r>
       <w:bookmarkEnd w:id="6"/>
-      <w:r>
-        <w:t xml:space="preserve"> Initiale</w:t>
-      </w:r>
-      <w:bookmarkEnd w:id="20"/>
+    </w:p>
+    <w:p>
+      <w:pPr>
+        <w:pStyle w:val="Corpsdetexte"/>
+        <w:jc w:val="center"/>
+      </w:pPr>
+      <w:r>
+        <w:rPr>
+          <w:noProof/>
+        </w:rPr>
+        <w:drawing>
+          <wp:inline distT="0" distB="0" distL="0" distR="0">
+            <wp:extent cx="5208337" cy="3088444"/>
+            <wp:effectExtent l="0" t="0" r="0" b="0"/>
+            <wp:docPr id="4" name="Image 4"/>
+            <wp:cNvGraphicFramePr>
+              <a:graphicFrameLocks xmlns:a="http://schemas.openxmlformats.org/drawingml/2006/main" noChangeAspect="1"/>
+            </wp:cNvGraphicFramePr>
+            <a:graphic xmlns:a="http://schemas.openxmlformats.org/drawingml/2006/main">
+              <a:graphicData uri="http://schemas.openxmlformats.org/drawingml/2006/picture">
+                <pic:pic xmlns:pic="http://schemas.openxmlformats.org/drawingml/2006/picture">
+                  <pic:nvPicPr>
+                    <pic:cNvPr id="0" name="Picture 2"/>
+                    <pic:cNvPicPr>
+                      <a:picLocks noChangeAspect="1" noChangeArrowheads="1"/>
+                    </pic:cNvPicPr>
+                  </pic:nvPicPr>
+                  <pic:blipFill>
+                    <a:blip r:embed="rId9" cstate="print">
+                      <a:extLst>
+                        <a:ext uri="{28A0092B-C50C-407E-A947-70E740481C1C}">
+                          <a14:useLocalDpi xmlns:a14="http://schemas.microsoft.com/office/drawing/2010/main" val="0"/>
+                        </a:ext>
+                      </a:extLst>
+                    </a:blip>
+                    <a:srcRect/>
+                    <a:stretch>
+                      <a:fillRect/>
+                    </a:stretch>
+                  </pic:blipFill>
+                  <pic:spPr bwMode="auto">
+                    <a:xfrm>
+                      <a:off x="0" y="0"/>
+                      <a:ext cx="5213822" cy="3091696"/>
+                    </a:xfrm>
+                    <a:prstGeom prst="rect">
+                      <a:avLst/>
+                    </a:prstGeom>
+                    <a:noFill/>
+                    <a:ln>
+                      <a:noFill/>
+                    </a:ln>
+                  </pic:spPr>
+                </pic:pic>
+              </a:graphicData>
+            </a:graphic>
+          </wp:inline>
+        </w:drawing>
+      </w:r>
     </w:p>
     <w:p>
       <w:pPr>
@@ -3994,488 +2890,162 @@
         </w:numPr>
       </w:pPr>
       <w:r>
-        <w:t>Ce paragraphe présente le p</w:t>
-      </w:r>
-      <w:r>
-        <w:t>lanning d'origine (</w:t>
-      </w:r>
-      <w:r>
-        <w:t xml:space="preserve">date de début, date de fin, vacances et congés, </w:t>
-      </w:r>
-      <w:r>
-        <w:t xml:space="preserve">liste hiérarchique des tâches ou </w:t>
-      </w:r>
-      <w:r>
-        <w:t>GANTT</w:t>
-      </w:r>
-      <w:r>
-        <w:t>, jalons, durée totale</w:t>
-      </w:r>
-      <w:r>
-        <w:t>)</w:t>
-      </w:r>
-    </w:p>
-    <w:p>
-      <w:pPr>
-        <w:pStyle w:val="Informations"/>
-        <w:numPr>
-          <w:ilvl w:val="5"/>
-          <w:numId w:val="26"/>
-        </w:numPr>
-      </w:pPr>
-      <w:r>
-        <w:t xml:space="preserve">Toutes les mises à jour subies par le planning </w:t>
-      </w:r>
-      <w:r>
-        <w:t xml:space="preserve">sont à reporter </w:t>
-      </w:r>
-      <w:r>
-        <w:t>(avec date de mise à jour)</w:t>
-      </w:r>
-      <w:r>
-        <w:t xml:space="preserve"> et peuvent déboucher sur plusieurs versions de plannings.</w:t>
+        <w:t>Le projet a commencé le 7 septembre 2020 et se termine le 18 décembre 2020. Il contient deux semaines de vacances (du 12 octobre au 23 octobre 2020)</w:t>
       </w:r>
     </w:p>
     <w:p>
       <w:pPr>
         <w:pStyle w:val="Titre1"/>
       </w:pPr>
-      <w:bookmarkStart w:id="21" w:name="_Toc532179957"/>
-      <w:bookmarkStart w:id="22" w:name="_Toc165969641"/>
-      <w:bookmarkStart w:id="23" w:name="_Toc308526332"/>
+      <w:bookmarkStart w:id="7" w:name="_Toc532179957"/>
+      <w:bookmarkStart w:id="8" w:name="_Toc165969641"/>
+      <w:bookmarkStart w:id="9" w:name="_Toc60493801"/>
       <w:r>
         <w:t>Analyse</w:t>
       </w:r>
-      <w:bookmarkEnd w:id="21"/>
-      <w:bookmarkEnd w:id="22"/>
-      <w:bookmarkEnd w:id="23"/>
+      <w:bookmarkEnd w:id="7"/>
+      <w:bookmarkEnd w:id="8"/>
+      <w:bookmarkEnd w:id="9"/>
     </w:p>
     <w:p>
       <w:pPr>
         <w:pStyle w:val="Titre2"/>
       </w:pPr>
-      <w:bookmarkStart w:id="24" w:name="_Toc308526333"/>
-      <w:r>
-        <w:t>Opportunités</w:t>
-      </w:r>
-      <w:bookmarkEnd w:id="24"/>
-    </w:p>
-    <w:p>
-      <w:pPr>
-        <w:pStyle w:val="Informations"/>
-        <w:numPr>
-          <w:ilvl w:val="5"/>
-          <w:numId w:val="16"/>
-        </w:numPr>
-      </w:pPr>
-      <w:r>
-        <w:t>Ce paragraphe énumère la l</w:t>
-      </w:r>
-      <w:r>
-        <w:t xml:space="preserve">iste des difficultés potentielles de tout </w:t>
-      </w:r>
-      <w:r>
-        <w:t>ordre :</w:t>
-      </w:r>
-    </w:p>
-    <w:p>
-      <w:pPr>
-        <w:pStyle w:val="Informations"/>
-        <w:numPr>
-          <w:ilvl w:val="6"/>
-          <w:numId w:val="16"/>
-        </w:numPr>
-      </w:pPr>
-      <w:r>
-        <w:t xml:space="preserve">Liste des </w:t>
-      </w:r>
-      <w:r>
-        <w:t>compétences</w:t>
-      </w:r>
-      <w:r>
-        <w:t xml:space="preserve"> à acquérir</w:t>
-      </w:r>
-      <w:r>
-        <w:t xml:space="preserve"> ou approfondir</w:t>
-      </w:r>
-    </w:p>
-    <w:p>
-      <w:pPr>
-        <w:pStyle w:val="Informations"/>
-        <w:numPr>
-          <w:ilvl w:val="6"/>
-          <w:numId w:val="16"/>
-        </w:numPr>
-      </w:pPr>
-      <w:r>
-        <w:t xml:space="preserve">Liste du </w:t>
-      </w:r>
-      <w:r>
-        <w:t>matériel</w:t>
-      </w:r>
-      <w:r>
-        <w:t xml:space="preserve"> à exploiter</w:t>
-      </w:r>
-    </w:p>
-    <w:p>
-      <w:pPr>
-        <w:pStyle w:val="Informations"/>
-        <w:numPr>
-          <w:ilvl w:val="6"/>
-          <w:numId w:val="16"/>
-        </w:numPr>
-      </w:pPr>
-      <w:r>
-        <w:t>Recherche d’</w:t>
-      </w:r>
-      <w:r>
-        <w:t>information</w:t>
-      </w:r>
-      <w:r>
-        <w:t>s</w:t>
-      </w:r>
-      <w:r>
-        <w:t xml:space="preserve"> particulières</w:t>
-      </w:r>
-    </w:p>
-    <w:p>
-      <w:pPr>
-        <w:pStyle w:val="Informations"/>
-        <w:numPr>
-          <w:ilvl w:val="6"/>
-          <w:numId w:val="16"/>
-        </w:numPr>
-      </w:pPr>
-      <w:r>
-        <w:t>Gestion du travail en équipe &amp; collaboration</w:t>
-      </w:r>
-    </w:p>
-    <w:p>
-      <w:pPr>
-        <w:pStyle w:val="Informations"/>
-        <w:numPr>
-          <w:ilvl w:val="5"/>
-          <w:numId w:val="16"/>
-        </w:numPr>
-      </w:pPr>
-      <w:r>
-        <w:t>Ainsi que les s</w:t>
-      </w:r>
-      <w:r>
-        <w:t>olutions possibles</w:t>
-      </w:r>
-    </w:p>
-    <w:p>
-      <w:pPr>
-        <w:pStyle w:val="Informations"/>
-        <w:numPr>
-          <w:ilvl w:val="5"/>
-          <w:numId w:val="43"/>
-        </w:numPr>
-      </w:pPr>
-      <w:r>
-        <w:t>Si les spécifications de départ ne laissent pas de doutes sur la manière de réaliser un projet, ce chapitre ne fera que renvoyer le lecteur aux spécifications.</w:t>
-      </w:r>
+      <w:r>
+        <w:t>Réalisation et mise en page du HTML</w:t>
+      </w:r>
+    </w:p>
+    <w:p>
+      <w:pPr>
+        <w:pStyle w:val="Retraitcorpsdetexte"/>
+      </w:pPr>
     </w:p>
     <w:p>
       <w:pPr>
         <w:pStyle w:val="Titre2"/>
       </w:pPr>
-      <w:bookmarkStart w:id="25" w:name="_Toc532179959"/>
-      <w:bookmarkStart w:id="26" w:name="_Toc165969643"/>
-      <w:bookmarkStart w:id="27" w:name="_Toc308526334"/>
-      <w:r>
-        <w:t>Document d’analyse</w:t>
-      </w:r>
-      <w:bookmarkEnd w:id="25"/>
-      <w:bookmarkEnd w:id="26"/>
-      <w:r>
-        <w:t xml:space="preserve"> et conception</w:t>
-      </w:r>
-      <w:bookmarkEnd w:id="27"/>
-    </w:p>
-    <w:p>
-      <w:pPr>
-        <w:pStyle w:val="Informations"/>
-        <w:numPr>
-          <w:ilvl w:val="5"/>
-          <w:numId w:val="17"/>
-        </w:numPr>
-      </w:pPr>
-      <w:r>
-        <w:t xml:space="preserve">Ce paragraphe </w:t>
-      </w:r>
-      <w:r>
-        <w:t>décrit le fonctionnement de manière détaillée.</w:t>
-      </w:r>
-    </w:p>
-    <w:p>
-      <w:pPr>
-        <w:pStyle w:val="Informations"/>
-        <w:numPr>
-          <w:ilvl w:val="6"/>
-          <w:numId w:val="17"/>
-        </w:numPr>
-      </w:pPr>
-      <w:r>
-        <w:t>Autant que possible de manière graphique</w:t>
-      </w:r>
-      <w:r>
-        <w:t>, imagée, tableaux, etc.</w:t>
-      </w:r>
-    </w:p>
-    <w:p>
-      <w:pPr>
-        <w:pStyle w:val="Informations"/>
-        <w:numPr>
-          <w:ilvl w:val="6"/>
-          <w:numId w:val="17"/>
-        </w:numPr>
-      </w:pPr>
-      <w:r>
-        <w:t>Tous les cas particuliers devraient y être spécifiés</w:t>
-      </w:r>
-      <w:r>
-        <w:t>…</w:t>
-      </w:r>
-    </w:p>
-    <w:p>
-      <w:pPr>
-        <w:pStyle w:val="Informations"/>
-        <w:numPr>
-          <w:ilvl w:val="5"/>
-          <w:numId w:val="17"/>
-        </w:numPr>
-      </w:pPr>
-      <w:r>
-        <w:t>Il s’agit d’y présenter le</w:t>
-      </w:r>
-      <w:r>
-        <w:t>s fonctionnalités à développer :</w:t>
-      </w:r>
-    </w:p>
-    <w:p>
-      <w:pPr>
-        <w:pStyle w:val="Informations"/>
-        <w:numPr>
-          <w:ilvl w:val="6"/>
-          <w:numId w:val="17"/>
-        </w:numPr>
-      </w:pPr>
-      <w:r>
-        <w:t>Découpage en étapes, en modules, en fonctionnalités, etc.</w:t>
-      </w:r>
-    </w:p>
-    <w:p>
-      <w:pPr>
-        <w:pStyle w:val="Informations"/>
-        <w:numPr>
-          <w:ilvl w:val="6"/>
-          <w:numId w:val="17"/>
-        </w:numPr>
-      </w:pPr>
-      <w:r>
-        <w:t>Formulaires, interfaces graphiques, pages web, etc.</w:t>
-      </w:r>
-    </w:p>
-    <w:p>
-      <w:pPr>
-        <w:pStyle w:val="Informations"/>
-        <w:numPr>
-          <w:ilvl w:val="6"/>
-          <w:numId w:val="17"/>
-        </w:numPr>
-      </w:pPr>
-      <w:r>
-        <w:t xml:space="preserve">Schémas de navigation, schémas événementiels, structogramme, </w:t>
-      </w:r>
-      <w:r>
-        <w:t>pseudocode</w:t>
-      </w:r>
-      <w:r>
-        <w:t>, etc.</w:t>
-      </w:r>
-    </w:p>
-    <w:p>
-      <w:pPr>
-        <w:pStyle w:val="Informations"/>
-        <w:numPr>
-          <w:ilvl w:val="5"/>
-          <w:numId w:val="17"/>
-        </w:numPr>
-      </w:pPr>
+      <w:r>
+        <w:t>Base de données</w:t>
+      </w:r>
+    </w:p>
+    <w:p>
+      <w:pPr>
+        <w:pStyle w:val="Titre3"/>
+      </w:pPr>
+      <w:r>
+        <w:t xml:space="preserve"> MCD</w:t>
+      </w:r>
+    </w:p>
+    <w:p>
+      <w:pPr>
+        <w:pStyle w:val="Retraitcorpsdetexte3"/>
+      </w:pPr>
+    </w:p>
+    <w:p>
+      <w:pPr>
+        <w:pStyle w:val="Titre3"/>
+      </w:pPr>
+      <w:r>
+        <w:t>MLD</w:t>
+      </w:r>
+    </w:p>
+    <w:p>
+      <w:pPr>
+        <w:pStyle w:val="Retraitcorpsdetexte3"/>
+      </w:pPr>
+    </w:p>
+    <w:p>
+      <w:pPr>
+        <w:pStyle w:val="Titre3"/>
+      </w:pPr>
+      <w:r>
+        <w:t>MPD</w:t>
+      </w:r>
+    </w:p>
+    <w:p>
+      <w:pPr>
+        <w:pStyle w:val="Retraitcorpsdetexte3"/>
+      </w:pPr>
+    </w:p>
+    <w:p>
+      <w:pPr>
+        <w:pStyle w:val="Titre2"/>
+      </w:pPr>
+      <w:bookmarkStart w:id="10" w:name="_Toc532179961"/>
+      <w:r>
+        <w:t>Structure du code</w:t>
+      </w:r>
+    </w:p>
+    <w:p>
+      <w:pPr>
+        <w:pStyle w:val="Titre3"/>
+      </w:pPr>
+      <w:r>
+        <w:t>Schéma UML</w:t>
+      </w:r>
+    </w:p>
+    <w:p>
+      <w:pPr>
+        <w:pStyle w:val="Retraitcorpsdetexte3"/>
+      </w:pPr>
+      <w:bookmarkStart w:id="11" w:name="_GoBack"/>
+      <w:bookmarkEnd w:id="11"/>
+    </w:p>
+    <w:p>
+      <w:pPr>
+        <w:pStyle w:val="Titre3"/>
+      </w:pPr>
+      <w:r>
+        <w:t>Découpe du code</w:t>
+      </w:r>
+    </w:p>
+    <w:p>
+      <w:pPr>
+        <w:pStyle w:val="Retraitcorpsdetexte3"/>
+      </w:pPr>
+    </w:p>
+    <w:p>
+      <w:pPr>
+        <w:pStyle w:val="Titre3"/>
+      </w:pPr>
+      <w:r>
+        <w:t>MVC</w:t>
+      </w:r>
+    </w:p>
+    <w:p>
+      <w:pPr>
+        <w:pStyle w:val="Retraitcorpsdetexte3"/>
+      </w:pPr>
+    </w:p>
+    <w:p>
+      <w:pPr>
+        <w:pStyle w:val="Titre1"/>
+      </w:pPr>
+      <w:bookmarkStart w:id="12" w:name="_Toc532179964"/>
+      <w:bookmarkStart w:id="13" w:name="_Toc165969648"/>
+      <w:bookmarkStart w:id="14" w:name="_Toc60493806"/>
+      <w:bookmarkEnd w:id="10"/>
       <w:r>
         <w:lastRenderedPageBreak/>
-        <w:t>Si le pr</w:t>
-      </w:r>
-      <w:r>
-        <w:t xml:space="preserve">ojet inclut une base </w:t>
-      </w:r>
-      <w:r>
-        <w:t>de données :</w:t>
-      </w:r>
-    </w:p>
-    <w:p>
-      <w:pPr>
-        <w:pStyle w:val="Informations"/>
-        <w:numPr>
-          <w:ilvl w:val="6"/>
-          <w:numId w:val="17"/>
-        </w:numPr>
-      </w:pPr>
-      <w:r>
-        <w:t>Dictionnaire</w:t>
-      </w:r>
-      <w:r>
-        <w:t xml:space="preserve"> des données</w:t>
-      </w:r>
-    </w:p>
-    <w:p>
-      <w:pPr>
-        <w:pStyle w:val="Informations"/>
-        <w:numPr>
-          <w:ilvl w:val="6"/>
-          <w:numId w:val="17"/>
-        </w:numPr>
-      </w:pPr>
-      <w:r>
-        <w:t>Modèle conceptuel des données, modèles logique des données.</w:t>
-      </w:r>
+        <w:t>Réalisation</w:t>
+      </w:r>
+      <w:bookmarkEnd w:id="12"/>
+      <w:bookmarkEnd w:id="13"/>
+      <w:bookmarkEnd w:id="14"/>
     </w:p>
     <w:p>
       <w:pPr>
         <w:pStyle w:val="Titre2"/>
       </w:pPr>
-      <w:bookmarkStart w:id="28" w:name="_Toc532179967"/>
-      <w:bookmarkStart w:id="29" w:name="_Toc165969651"/>
-      <w:bookmarkStart w:id="30" w:name="_Toc308526335"/>
-      <w:r>
-        <w:t>Conception des tests</w:t>
-      </w:r>
-      <w:bookmarkEnd w:id="28"/>
-      <w:bookmarkEnd w:id="29"/>
-      <w:bookmarkEnd w:id="30"/>
-    </w:p>
-    <w:p>
-      <w:pPr>
-        <w:pStyle w:val="Informations"/>
-        <w:numPr>
-          <w:ilvl w:val="5"/>
-          <w:numId w:val="18"/>
-        </w:numPr>
-      </w:pPr>
-      <w:r>
-        <w:t xml:space="preserve">Ce paragraphe permet de spécifier la stratégie de </w:t>
-      </w:r>
-      <w:r>
-        <w:t>test </w:t>
-      </w:r>
-      <w:r>
-        <w:t xml:space="preserve">qui sera menée au point </w:t>
-      </w:r>
-      <w:r>
-        <w:fldChar w:fldCharType="begin"/>
-      </w:r>
-      <w:r>
-        <w:instrText xml:space="preserve"> REF _Ref308525868 \r \h </w:instrText>
-      </w:r>
-      <w:r>
-        <w:fldChar w:fldCharType="separate"/>
-      </w:r>
-      <w:r>
-        <w:t>5.1</w:t>
-      </w:r>
-      <w:r>
-        <w:fldChar w:fldCharType="end"/>
-      </w:r>
-    </w:p>
-    <w:p>
-      <w:pPr>
-        <w:pStyle w:val="Informations"/>
-        <w:numPr>
-          <w:ilvl w:val="5"/>
-          <w:numId w:val="18"/>
-        </w:numPr>
-      </w:pPr>
-      <w:r>
-        <w:t>Qui, quand, avec quelles données, dans quel ordre, etc.</w:t>
-      </w:r>
-    </w:p>
-    <w:p>
-      <w:pPr>
-        <w:pStyle w:val="Titre2"/>
-      </w:pPr>
-      <w:bookmarkStart w:id="31" w:name="_Toc308526336"/>
-      <w:bookmarkStart w:id="32" w:name="_Toc532179961"/>
-      <w:r>
-        <w:t>Planification</w:t>
-      </w:r>
-      <w:r>
-        <w:t xml:space="preserve"> détaillé</w:t>
-      </w:r>
-      <w:r>
-        <w:t>e</w:t>
-      </w:r>
-      <w:bookmarkEnd w:id="31"/>
-    </w:p>
-    <w:p>
-      <w:pPr>
-        <w:pStyle w:val="Informations"/>
-        <w:numPr>
-          <w:ilvl w:val="5"/>
-          <w:numId w:val="19"/>
-        </w:numPr>
-      </w:pPr>
-      <w:r>
-        <w:t>A ce stade, après l’analyse complète du projet, un planning détaillé et complet (avec tâches, sous-tâches, dépendances, durée</w:t>
-      </w:r>
-      <w:r>
-        <w:t>, …) peut être finalisé.</w:t>
-      </w:r>
-    </w:p>
-    <w:p>
-      <w:pPr>
-        <w:pStyle w:val="Informations"/>
-        <w:numPr>
-          <w:ilvl w:val="5"/>
-          <w:numId w:val="19"/>
-        </w:numPr>
-      </w:pPr>
-      <w:r>
-        <w:t>Le planning détaillé doit s’inscrire dans le planning initial.</w:t>
-      </w:r>
-      <w:r>
-        <w:t xml:space="preserve"> Il faut que l’on puisse situer cette planification détaillée par rapport à la planification initiale.</w:t>
-      </w:r>
-    </w:p>
-    <w:p>
-      <w:pPr>
-        <w:pStyle w:val="Titre1"/>
-      </w:pPr>
-      <w:bookmarkStart w:id="33" w:name="_Toc532179964"/>
-      <w:bookmarkStart w:id="34" w:name="_Toc165969648"/>
-      <w:bookmarkStart w:id="35" w:name="_Toc308526337"/>
-      <w:bookmarkEnd w:id="32"/>
-      <w:r>
-        <w:t>Réalisation</w:t>
-      </w:r>
-      <w:bookmarkEnd w:id="33"/>
-      <w:bookmarkEnd w:id="34"/>
-      <w:bookmarkEnd w:id="35"/>
-    </w:p>
-    <w:p>
-      <w:pPr>
-        <w:pStyle w:val="Titre2"/>
-      </w:pPr>
-      <w:bookmarkStart w:id="36" w:name="_Toc532179965"/>
-      <w:bookmarkStart w:id="37" w:name="_Toc165969649"/>
-      <w:bookmarkStart w:id="38" w:name="_Toc308526338"/>
+      <w:bookmarkStart w:id="15" w:name="_Toc532179965"/>
+      <w:bookmarkStart w:id="16" w:name="_Toc165969649"/>
+      <w:bookmarkStart w:id="17" w:name="_Toc60493807"/>
       <w:r>
         <w:t>Dossier de Réalisation</w:t>
       </w:r>
-      <w:bookmarkEnd w:id="36"/>
-      <w:bookmarkEnd w:id="37"/>
-      <w:bookmarkEnd w:id="38"/>
+      <w:bookmarkEnd w:id="15"/>
+      <w:bookmarkEnd w:id="16"/>
+      <w:bookmarkEnd w:id="17"/>
     </w:p>
     <w:p>
       <w:pPr>
@@ -4634,15 +3204,15 @@
       <w:pPr>
         <w:pStyle w:val="Titre2"/>
       </w:pPr>
-      <w:bookmarkStart w:id="39" w:name="_Toc532179960"/>
-      <w:bookmarkStart w:id="40" w:name="_Toc165969644"/>
-      <w:bookmarkStart w:id="41" w:name="_Toc308526339"/>
+      <w:bookmarkStart w:id="18" w:name="_Toc532179960"/>
+      <w:bookmarkStart w:id="19" w:name="_Toc165969644"/>
+      <w:bookmarkStart w:id="20" w:name="_Toc60493808"/>
       <w:r>
         <w:t>Modifications</w:t>
       </w:r>
-      <w:bookmarkEnd w:id="39"/>
-      <w:bookmarkEnd w:id="40"/>
-      <w:bookmarkEnd w:id="41"/>
+      <w:bookmarkEnd w:id="18"/>
+      <w:bookmarkEnd w:id="19"/>
+      <w:bookmarkEnd w:id="20"/>
     </w:p>
     <w:p>
       <w:pPr>
@@ -4684,31 +3254,31 @@
       <w:pPr>
         <w:pStyle w:val="Titre1"/>
       </w:pPr>
-      <w:bookmarkStart w:id="42" w:name="_Toc532179966"/>
-      <w:bookmarkStart w:id="43" w:name="_Toc165969650"/>
-      <w:bookmarkStart w:id="44" w:name="_Toc308526340"/>
+      <w:bookmarkStart w:id="21" w:name="_Toc532179966"/>
+      <w:bookmarkStart w:id="22" w:name="_Toc165969650"/>
+      <w:bookmarkStart w:id="23" w:name="_Toc60493809"/>
       <w:r>
         <w:t>Tests</w:t>
       </w:r>
-      <w:bookmarkEnd w:id="42"/>
-      <w:bookmarkEnd w:id="43"/>
-      <w:bookmarkEnd w:id="44"/>
+      <w:bookmarkEnd w:id="21"/>
+      <w:bookmarkEnd w:id="22"/>
+      <w:bookmarkEnd w:id="23"/>
     </w:p>
     <w:p>
       <w:pPr>
         <w:pStyle w:val="Titre2"/>
       </w:pPr>
-      <w:bookmarkStart w:id="45" w:name="_Toc532179968"/>
-      <w:bookmarkStart w:id="46" w:name="_Toc165969652"/>
-      <w:bookmarkStart w:id="47" w:name="_Ref308525868"/>
-      <w:bookmarkStart w:id="48" w:name="_Toc308526341"/>
+      <w:bookmarkStart w:id="24" w:name="_Toc532179968"/>
+      <w:bookmarkStart w:id="25" w:name="_Toc165969652"/>
+      <w:bookmarkStart w:id="26" w:name="_Ref308525868"/>
+      <w:bookmarkStart w:id="27" w:name="_Toc60493810"/>
       <w:r>
         <w:t>Dossier des tests</w:t>
       </w:r>
-      <w:bookmarkEnd w:id="45"/>
-      <w:bookmarkEnd w:id="46"/>
-      <w:bookmarkEnd w:id="47"/>
-      <w:bookmarkEnd w:id="48"/>
+      <w:bookmarkEnd w:id="24"/>
+      <w:bookmarkEnd w:id="25"/>
+      <w:bookmarkEnd w:id="26"/>
+      <w:bookmarkEnd w:id="27"/>
     </w:p>
     <w:p>
       <w:pPr>
@@ -4795,28 +3365,28 @@
       <w:pPr>
         <w:pStyle w:val="Titre1"/>
       </w:pPr>
-      <w:bookmarkStart w:id="49" w:name="_Toc165969653"/>
-      <w:bookmarkStart w:id="50" w:name="_Toc308526342"/>
+      <w:bookmarkStart w:id="28" w:name="_Toc165969653"/>
+      <w:bookmarkStart w:id="29" w:name="_Toc60493811"/>
       <w:r>
         <w:t>Conclusion</w:t>
       </w:r>
-      <w:bookmarkEnd w:id="49"/>
-      <w:bookmarkEnd w:id="50"/>
+      <w:bookmarkEnd w:id="28"/>
+      <w:bookmarkEnd w:id="29"/>
     </w:p>
     <w:p>
       <w:pPr>
         <w:pStyle w:val="Titre2"/>
       </w:pPr>
-      <w:bookmarkStart w:id="51" w:name="_Toc165969654"/>
-      <w:bookmarkStart w:id="52" w:name="_Toc308526343"/>
+      <w:bookmarkStart w:id="30" w:name="_Toc165969654"/>
+      <w:bookmarkStart w:id="31" w:name="_Toc60493812"/>
       <w:r>
         <w:t xml:space="preserve">Bilan des </w:t>
       </w:r>
-      <w:bookmarkEnd w:id="51"/>
+      <w:bookmarkEnd w:id="30"/>
       <w:r>
         <w:t>fonctionnalités demandées</w:t>
       </w:r>
-      <w:bookmarkEnd w:id="52"/>
+      <w:bookmarkEnd w:id="31"/>
     </w:p>
     <w:p>
       <w:pPr>
@@ -4855,13 +3425,13 @@
       <w:pPr>
         <w:pStyle w:val="Titre2"/>
       </w:pPr>
-      <w:bookmarkStart w:id="53" w:name="_Toc165969655"/>
-      <w:bookmarkStart w:id="54" w:name="_Toc308526344"/>
+      <w:bookmarkStart w:id="32" w:name="_Toc165969655"/>
+      <w:bookmarkStart w:id="33" w:name="_Toc60493813"/>
       <w:r>
         <w:t>Bilan de la planification</w:t>
       </w:r>
-      <w:bookmarkEnd w:id="53"/>
-      <w:bookmarkEnd w:id="54"/>
+      <w:bookmarkEnd w:id="32"/>
+      <w:bookmarkEnd w:id="33"/>
     </w:p>
     <w:p>
       <w:pPr>
@@ -4902,13 +3472,14 @@
       <w:pPr>
         <w:pStyle w:val="Titre2"/>
       </w:pPr>
-      <w:bookmarkStart w:id="55" w:name="_Toc165969656"/>
-      <w:bookmarkStart w:id="56" w:name="_Toc308526345"/>
-      <w:r>
+      <w:bookmarkStart w:id="34" w:name="_Toc165969656"/>
+      <w:bookmarkStart w:id="35" w:name="_Toc60493814"/>
+      <w:r>
+        <w:lastRenderedPageBreak/>
         <w:t>Bilan personnel</w:t>
       </w:r>
-      <w:bookmarkEnd w:id="55"/>
-      <w:bookmarkEnd w:id="56"/>
+      <w:bookmarkEnd w:id="34"/>
+      <w:bookmarkEnd w:id="35"/>
     </w:p>
     <w:p>
       <w:pPr>
@@ -5010,30 +3581,29 @@
       <w:pPr>
         <w:pStyle w:val="Titre1"/>
       </w:pPr>
-      <w:bookmarkStart w:id="57" w:name="_Toc532179971"/>
-      <w:bookmarkStart w:id="58" w:name="_Toc165969657"/>
-      <w:bookmarkStart w:id="59" w:name="_Toc308526346"/>
-      <w:r>
-        <w:lastRenderedPageBreak/>
+      <w:bookmarkStart w:id="36" w:name="_Toc532179971"/>
+      <w:bookmarkStart w:id="37" w:name="_Toc165969657"/>
+      <w:bookmarkStart w:id="38" w:name="_Toc60493815"/>
+      <w:r>
         <w:t>Divers</w:t>
       </w:r>
-      <w:bookmarkEnd w:id="57"/>
-      <w:bookmarkEnd w:id="58"/>
-      <w:bookmarkEnd w:id="59"/>
+      <w:bookmarkEnd w:id="36"/>
+      <w:bookmarkEnd w:id="37"/>
+      <w:bookmarkEnd w:id="38"/>
     </w:p>
     <w:p>
       <w:pPr>
         <w:pStyle w:val="Titre2"/>
       </w:pPr>
-      <w:bookmarkStart w:id="60" w:name="_Toc532179972"/>
-      <w:bookmarkStart w:id="61" w:name="_Toc165969658"/>
-      <w:bookmarkStart w:id="62" w:name="_Toc308526347"/>
+      <w:bookmarkStart w:id="39" w:name="_Toc532179972"/>
+      <w:bookmarkStart w:id="40" w:name="_Toc165969658"/>
+      <w:bookmarkStart w:id="41" w:name="_Toc60493816"/>
       <w:r>
         <w:t>Journal de travail</w:t>
       </w:r>
-      <w:bookmarkEnd w:id="60"/>
-      <w:bookmarkEnd w:id="61"/>
-      <w:bookmarkEnd w:id="62"/>
+      <w:bookmarkEnd w:id="39"/>
+      <w:bookmarkEnd w:id="40"/>
+      <w:bookmarkEnd w:id="41"/>
     </w:p>
     <w:p>
       <w:pPr>
@@ -5069,11 +3639,11 @@
       <w:pPr>
         <w:pStyle w:val="Titre2"/>
       </w:pPr>
-      <w:bookmarkStart w:id="63" w:name="_Toc308526348"/>
+      <w:bookmarkStart w:id="42" w:name="_Toc60493817"/>
       <w:r>
         <w:t>Bibliographie</w:t>
       </w:r>
-      <w:bookmarkEnd w:id="63"/>
+      <w:bookmarkEnd w:id="42"/>
     </w:p>
     <w:p>
       <w:pPr>
@@ -5100,11 +3670,11 @@
       <w:pPr>
         <w:pStyle w:val="Titre2"/>
       </w:pPr>
-      <w:bookmarkStart w:id="64" w:name="_Toc308526349"/>
+      <w:bookmarkStart w:id="43" w:name="_Toc60493818"/>
       <w:r>
         <w:t>Webographie</w:t>
       </w:r>
-      <w:bookmarkEnd w:id="64"/>
+      <w:bookmarkEnd w:id="43"/>
     </w:p>
     <w:p>
       <w:pPr>
@@ -5122,11 +3692,11 @@
       <w:pPr>
         <w:pStyle w:val="Titre1"/>
       </w:pPr>
-      <w:bookmarkStart w:id="65" w:name="_Toc308526350"/>
+      <w:bookmarkStart w:id="44" w:name="_Toc60493819"/>
       <w:r>
         <w:t>Annexes</w:t>
       </w:r>
-      <w:bookmarkEnd w:id="65"/>
+      <w:bookmarkEnd w:id="44"/>
     </w:p>
     <w:p>
       <w:pPr>
@@ -5201,8 +3771,8 @@
       </w:r>
     </w:p>
     <w:sectPr>
-      <w:headerReference w:type="default" r:id="rId9"/>
-      <w:footerReference w:type="default" r:id="rId10"/>
+      <w:headerReference w:type="default" r:id="rId10"/>
+      <w:footerReference w:type="default" r:id="rId11"/>
       <w:pgSz w:w="11906" w:h="16838" w:code="9"/>
       <w:pgMar w:top="1418" w:right="1418" w:bottom="1418" w:left="1418" w:header="709" w:footer="709" w:gutter="0"/>
       <w:cols w:space="708"/>
@@ -5801,9 +4371,9 @@
       <w:tblLook w:val="01E0" w:firstRow="1" w:lastRow="1" w:firstColumn="1" w:lastColumn="1" w:noHBand="0" w:noVBand="0"/>
     </w:tblPr>
     <w:tblGrid>
-      <w:gridCol w:w="2390"/>
-      <w:gridCol w:w="4411"/>
-      <w:gridCol w:w="2269"/>
+      <w:gridCol w:w="2382"/>
+      <w:gridCol w:w="4422"/>
+      <w:gridCol w:w="2266"/>
     </w:tblGrid>
     <w:tr>
       <w:trPr>
@@ -5829,7 +4399,11 @@
           <w:tcW w:w="4560" w:type="dxa"/>
           <w:vAlign w:val="center"/>
         </w:tcPr>
-        <w:p/>
+        <w:p>
+          <w:r>
+            <w:t>P_WEB2 - Recettes</w:t>
+          </w:r>
+        </w:p>
       </w:tc>
       <w:tc>
         <w:tcPr>
@@ -5926,7 +4500,7 @@
         <v:path o:extrusionok="f" gradientshapeok="t" o:connecttype="rect"/>
         <o:lock v:ext="edit" aspectratio="t"/>
       </v:shapetype>
-      <v:shape id="_x0000_i1029" type="#_x0000_t75" style="width:11.5pt;height:11.5pt" o:bullet="t">
+      <v:shape id="_x0000_i1052" type="#_x0000_t75" style="width:11.8pt;height:11.8pt" o:bullet="t">
         <v:imagedata r:id="rId1" o:title="BD10263_"/>
       </v:shape>
     </w:pict>
@@ -7473,6 +6047,119 @@
     </w:lvl>
   </w:abstractNum>
   <w:abstractNum w:abstractNumId="22" w15:restartNumberingAfterBreak="0">
+    <w:nsid w:val="30074847"/>
+    <w:multiLevelType w:val="hybridMultilevel"/>
+    <w:tmpl w:val="0F48C0F2"/>
+    <w:lvl w:ilvl="0" w:tplc="1BF61724">
+      <w:start w:val="8"/>
+      <w:numFmt w:val="bullet"/>
+      <w:lvlText w:val="-"/>
+      <w:lvlJc w:val="left"/>
+      <w:pPr>
+        <w:ind w:left="1776" w:hanging="360"/>
+      </w:pPr>
+      <w:rPr>
+        <w:rFonts w:ascii="Century Gothic" w:eastAsia="Times New Roman" w:hAnsi="Century Gothic" w:cs="Times New Roman" w:hint="default"/>
+      </w:rPr>
+    </w:lvl>
+    <w:lvl w:ilvl="1" w:tplc="100C0003">
+      <w:start w:val="1"/>
+      <w:numFmt w:val="bullet"/>
+      <w:lvlText w:val="o"/>
+      <w:lvlJc w:val="left"/>
+      <w:pPr>
+        <w:ind w:left="2496" w:hanging="360"/>
+      </w:pPr>
+      <w:rPr>
+        <w:rFonts w:ascii="Courier New" w:hAnsi="Courier New" w:cs="Courier New" w:hint="default"/>
+      </w:rPr>
+    </w:lvl>
+    <w:lvl w:ilvl="2" w:tplc="100C0005">
+      <w:start w:val="1"/>
+      <w:numFmt w:val="bullet"/>
+      <w:lvlText w:val=""/>
+      <w:lvlJc w:val="left"/>
+      <w:pPr>
+        <w:ind w:left="3216" w:hanging="360"/>
+      </w:pPr>
+      <w:rPr>
+        <w:rFonts w:ascii="Wingdings" w:hAnsi="Wingdings" w:hint="default"/>
+      </w:rPr>
+    </w:lvl>
+    <w:lvl w:ilvl="3" w:tplc="100C0001" w:tentative="1">
+      <w:start w:val="1"/>
+      <w:numFmt w:val="bullet"/>
+      <w:lvlText w:val=""/>
+      <w:lvlJc w:val="left"/>
+      <w:pPr>
+        <w:ind w:left="3936" w:hanging="360"/>
+      </w:pPr>
+      <w:rPr>
+        <w:rFonts w:ascii="Symbol" w:hAnsi="Symbol" w:hint="default"/>
+      </w:rPr>
+    </w:lvl>
+    <w:lvl w:ilvl="4" w:tplc="100C0003" w:tentative="1">
+      <w:start w:val="1"/>
+      <w:numFmt w:val="bullet"/>
+      <w:lvlText w:val="o"/>
+      <w:lvlJc w:val="left"/>
+      <w:pPr>
+        <w:ind w:left="4656" w:hanging="360"/>
+      </w:pPr>
+      <w:rPr>
+        <w:rFonts w:ascii="Courier New" w:hAnsi="Courier New" w:cs="Courier New" w:hint="default"/>
+      </w:rPr>
+    </w:lvl>
+    <w:lvl w:ilvl="5" w:tplc="100C0005" w:tentative="1">
+      <w:start w:val="1"/>
+      <w:numFmt w:val="bullet"/>
+      <w:lvlText w:val=""/>
+      <w:lvlJc w:val="left"/>
+      <w:pPr>
+        <w:ind w:left="5376" w:hanging="360"/>
+      </w:pPr>
+      <w:rPr>
+        <w:rFonts w:ascii="Wingdings" w:hAnsi="Wingdings" w:hint="default"/>
+      </w:rPr>
+    </w:lvl>
+    <w:lvl w:ilvl="6" w:tplc="100C0001" w:tentative="1">
+      <w:start w:val="1"/>
+      <w:numFmt w:val="bullet"/>
+      <w:lvlText w:val=""/>
+      <w:lvlJc w:val="left"/>
+      <w:pPr>
+        <w:ind w:left="6096" w:hanging="360"/>
+      </w:pPr>
+      <w:rPr>
+        <w:rFonts w:ascii="Symbol" w:hAnsi="Symbol" w:hint="default"/>
+      </w:rPr>
+    </w:lvl>
+    <w:lvl w:ilvl="7" w:tplc="100C0003" w:tentative="1">
+      <w:start w:val="1"/>
+      <w:numFmt w:val="bullet"/>
+      <w:lvlText w:val="o"/>
+      <w:lvlJc w:val="left"/>
+      <w:pPr>
+        <w:ind w:left="6816" w:hanging="360"/>
+      </w:pPr>
+      <w:rPr>
+        <w:rFonts w:ascii="Courier New" w:hAnsi="Courier New" w:cs="Courier New" w:hint="default"/>
+      </w:rPr>
+    </w:lvl>
+    <w:lvl w:ilvl="8" w:tplc="100C0005" w:tentative="1">
+      <w:start w:val="1"/>
+      <w:numFmt w:val="bullet"/>
+      <w:lvlText w:val=""/>
+      <w:lvlJc w:val="left"/>
+      <w:pPr>
+        <w:ind w:left="7536" w:hanging="360"/>
+      </w:pPr>
+      <w:rPr>
+        <w:rFonts w:ascii="Wingdings" w:hAnsi="Wingdings" w:hint="default"/>
+      </w:rPr>
+    </w:lvl>
+  </w:abstractNum>
+  <w:abstractNum w:abstractNumId="23" w15:restartNumberingAfterBreak="0">
     <w:nsid w:val="36506853"/>
     <w:multiLevelType w:val="multilevel"/>
     <w:tmpl w:val="2F6EF210"/>
@@ -7585,7 +6272,7 @@
       </w:rPr>
     </w:lvl>
   </w:abstractNum>
-  <w:abstractNum w:abstractNumId="23" w15:restartNumberingAfterBreak="0">
+  <w:abstractNum w:abstractNumId="24" w15:restartNumberingAfterBreak="0">
     <w:nsid w:val="3BD16F36"/>
     <w:multiLevelType w:val="multilevel"/>
     <w:tmpl w:val="100C0021"/>
@@ -7698,7 +6385,7 @@
       </w:rPr>
     </w:lvl>
   </w:abstractNum>
-  <w:abstractNum w:abstractNumId="24" w15:restartNumberingAfterBreak="0">
+  <w:abstractNum w:abstractNumId="25" w15:restartNumberingAfterBreak="0">
     <w:nsid w:val="3C361DED"/>
     <w:multiLevelType w:val="multilevel"/>
     <w:tmpl w:val="100C0021"/>
@@ -7811,7 +6498,7 @@
       </w:rPr>
     </w:lvl>
   </w:abstractNum>
-  <w:abstractNum w:abstractNumId="25" w15:restartNumberingAfterBreak="0">
+  <w:abstractNum w:abstractNumId="26" w15:restartNumberingAfterBreak="0">
     <w:nsid w:val="3EF922F0"/>
     <w:multiLevelType w:val="multilevel"/>
     <w:tmpl w:val="100C0021"/>
@@ -7924,7 +6611,7 @@
       </w:rPr>
     </w:lvl>
   </w:abstractNum>
-  <w:abstractNum w:abstractNumId="26" w15:restartNumberingAfterBreak="0">
+  <w:abstractNum w:abstractNumId="27" w15:restartNumberingAfterBreak="0">
     <w:nsid w:val="486164F4"/>
     <w:multiLevelType w:val="multilevel"/>
     <w:tmpl w:val="100C0021"/>
@@ -8037,7 +6724,7 @@
       </w:rPr>
     </w:lvl>
   </w:abstractNum>
-  <w:abstractNum w:abstractNumId="27" w15:restartNumberingAfterBreak="0">
+  <w:abstractNum w:abstractNumId="28" w15:restartNumberingAfterBreak="0">
     <w:nsid w:val="4C4E14AC"/>
     <w:multiLevelType w:val="multilevel"/>
     <w:tmpl w:val="100C001F"/>
@@ -8123,7 +6810,7 @@
       </w:pPr>
     </w:lvl>
   </w:abstractNum>
-  <w:abstractNum w:abstractNumId="28" w15:restartNumberingAfterBreak="0">
+  <w:abstractNum w:abstractNumId="29" w15:restartNumberingAfterBreak="0">
     <w:nsid w:val="4D30734E"/>
     <w:multiLevelType w:val="multilevel"/>
     <w:tmpl w:val="100C001D"/>
@@ -8209,7 +6896,7 @@
       </w:pPr>
     </w:lvl>
   </w:abstractNum>
-  <w:abstractNum w:abstractNumId="29" w15:restartNumberingAfterBreak="0">
+  <w:abstractNum w:abstractNumId="30" w15:restartNumberingAfterBreak="0">
     <w:nsid w:val="55FE2729"/>
     <w:multiLevelType w:val="multilevel"/>
     <w:tmpl w:val="100C0023"/>
@@ -8296,7 +6983,7 @@
       </w:pPr>
     </w:lvl>
   </w:abstractNum>
-  <w:abstractNum w:abstractNumId="30" w15:restartNumberingAfterBreak="0">
+  <w:abstractNum w:abstractNumId="31" w15:restartNumberingAfterBreak="0">
     <w:nsid w:val="58933B2A"/>
     <w:multiLevelType w:val="multilevel"/>
     <w:tmpl w:val="100C0021"/>
@@ -8409,7 +7096,7 @@
       </w:rPr>
     </w:lvl>
   </w:abstractNum>
-  <w:abstractNum w:abstractNumId="31" w15:restartNumberingAfterBreak="0">
+  <w:abstractNum w:abstractNumId="32" w15:restartNumberingAfterBreak="0">
     <w:nsid w:val="5C877673"/>
     <w:multiLevelType w:val="multilevel"/>
     <w:tmpl w:val="100C0021"/>
@@ -8522,7 +7209,7 @@
       </w:rPr>
     </w:lvl>
   </w:abstractNum>
-  <w:abstractNum w:abstractNumId="32" w15:restartNumberingAfterBreak="0">
+  <w:abstractNum w:abstractNumId="33" w15:restartNumberingAfterBreak="0">
     <w:nsid w:val="5CBC53EC"/>
     <w:multiLevelType w:val="multilevel"/>
     <w:tmpl w:val="2F6EF210"/>
@@ -8635,7 +7322,7 @@
       </w:rPr>
     </w:lvl>
   </w:abstractNum>
-  <w:abstractNum w:abstractNumId="33" w15:restartNumberingAfterBreak="0">
+  <w:abstractNum w:abstractNumId="34" w15:restartNumberingAfterBreak="0">
     <w:nsid w:val="5E424682"/>
     <w:multiLevelType w:val="multilevel"/>
     <w:tmpl w:val="100C001F"/>
@@ -8721,7 +7408,7 @@
       </w:pPr>
     </w:lvl>
   </w:abstractNum>
-  <w:abstractNum w:abstractNumId="34" w15:restartNumberingAfterBreak="0">
+  <w:abstractNum w:abstractNumId="35" w15:restartNumberingAfterBreak="0">
     <w:nsid w:val="63A9062F"/>
     <w:multiLevelType w:val="multilevel"/>
     <w:tmpl w:val="DCCE794A"/>
@@ -8861,7 +7548,7 @@
       </w:rPr>
     </w:lvl>
   </w:abstractNum>
-  <w:abstractNum w:abstractNumId="35" w15:restartNumberingAfterBreak="0">
+  <w:abstractNum w:abstractNumId="36" w15:restartNumberingAfterBreak="0">
     <w:nsid w:val="643F0961"/>
     <w:multiLevelType w:val="multilevel"/>
     <w:tmpl w:val="100C0021"/>
@@ -8974,7 +7661,7 @@
       </w:rPr>
     </w:lvl>
   </w:abstractNum>
-  <w:abstractNum w:abstractNumId="36" w15:restartNumberingAfterBreak="0">
+  <w:abstractNum w:abstractNumId="37" w15:restartNumberingAfterBreak="0">
     <w:nsid w:val="6D6476B9"/>
     <w:multiLevelType w:val="multilevel"/>
     <w:tmpl w:val="100C0023"/>
@@ -9061,7 +7748,7 @@
       </w:pPr>
     </w:lvl>
   </w:abstractNum>
-  <w:abstractNum w:abstractNumId="37" w15:restartNumberingAfterBreak="0">
+  <w:abstractNum w:abstractNumId="38" w15:restartNumberingAfterBreak="0">
     <w:nsid w:val="70C03573"/>
     <w:multiLevelType w:val="multilevel"/>
     <w:tmpl w:val="100C0021"/>
@@ -9174,7 +7861,7 @@
       </w:rPr>
     </w:lvl>
   </w:abstractNum>
-  <w:abstractNum w:abstractNumId="38" w15:restartNumberingAfterBreak="0">
+  <w:abstractNum w:abstractNumId="39" w15:restartNumberingAfterBreak="0">
     <w:nsid w:val="79CD09A9"/>
     <w:multiLevelType w:val="multilevel"/>
     <w:tmpl w:val="100C0021"/>
@@ -9287,7 +7974,7 @@
       </w:rPr>
     </w:lvl>
   </w:abstractNum>
-  <w:abstractNum w:abstractNumId="39" w15:restartNumberingAfterBreak="0">
+  <w:abstractNum w:abstractNumId="40" w15:restartNumberingAfterBreak="0">
     <w:nsid w:val="7E7F1C51"/>
     <w:multiLevelType w:val="multilevel"/>
     <w:tmpl w:val="100C0021"/>
@@ -9410,10 +8097,10 @@
     <w:abstractNumId w:val="15"/>
   </w:num>
   <w:num w:numId="4">
-    <w:abstractNumId w:val="34"/>
+    <w:abstractNumId w:val="35"/>
   </w:num>
   <w:num w:numId="5">
-    <w:abstractNumId w:val="34"/>
+    <w:abstractNumId w:val="35"/>
   </w:num>
   <w:num w:numId="6">
     <w:abstractNumId w:val="15"/>
@@ -9428,7 +8115,7 @@
     <w:abstractNumId w:val="15"/>
   </w:num>
   <w:num w:numId="10">
-    <w:abstractNumId w:val="34"/>
+    <w:abstractNumId w:val="35"/>
   </w:num>
   <w:num w:numId="11">
     <w:abstractNumId w:val="15"/>
@@ -9446,28 +8133,28 @@
     <w:abstractNumId w:val="16"/>
   </w:num>
   <w:num w:numId="16">
-    <w:abstractNumId w:val="31"/>
+    <w:abstractNumId w:val="32"/>
   </w:num>
   <w:num w:numId="17">
-    <w:abstractNumId w:val="26"/>
+    <w:abstractNumId w:val="27"/>
   </w:num>
   <w:num w:numId="18">
-    <w:abstractNumId w:val="39"/>
+    <w:abstractNumId w:val="40"/>
   </w:num>
   <w:num w:numId="19">
-    <w:abstractNumId w:val="37"/>
+    <w:abstractNumId w:val="38"/>
   </w:num>
   <w:num w:numId="20">
     <w:abstractNumId w:val="10"/>
   </w:num>
   <w:num w:numId="21">
-    <w:abstractNumId w:val="35"/>
+    <w:abstractNumId w:val="36"/>
   </w:num>
   <w:num w:numId="22">
-    <w:abstractNumId w:val="25"/>
+    <w:abstractNumId w:val="26"/>
   </w:num>
   <w:num w:numId="23">
-    <w:abstractNumId w:val="23"/>
+    <w:abstractNumId w:val="24"/>
   </w:num>
   <w:num w:numId="24">
     <w:abstractNumId w:val="13"/>
@@ -9479,19 +8166,19 @@
     <w:abstractNumId w:val="12"/>
   </w:num>
   <w:num w:numId="27">
+    <w:abstractNumId w:val="31"/>
+  </w:num>
+  <w:num w:numId="28">
+    <w:abstractNumId w:val="34"/>
+  </w:num>
+  <w:num w:numId="29">
+    <w:abstractNumId w:val="29"/>
+  </w:num>
+  <w:num w:numId="30">
     <w:abstractNumId w:val="30"/>
   </w:num>
-  <w:num w:numId="28">
-    <w:abstractNumId w:val="33"/>
-  </w:num>
-  <w:num w:numId="29">
-    <w:abstractNumId w:val="28"/>
-  </w:num>
-  <w:num w:numId="30">
-    <w:abstractNumId w:val="29"/>
-  </w:num>
   <w:num w:numId="31">
-    <w:abstractNumId w:val="36"/>
+    <w:abstractNumId w:val="37"/>
   </w:num>
   <w:num w:numId="32">
     <w:abstractNumId w:val="8"/>
@@ -9524,22 +8211,25 @@
     <w:abstractNumId w:val="4"/>
   </w:num>
   <w:num w:numId="42">
-    <w:abstractNumId w:val="27"/>
+    <w:abstractNumId w:val="28"/>
   </w:num>
   <w:num w:numId="43">
-    <w:abstractNumId w:val="24"/>
+    <w:abstractNumId w:val="25"/>
   </w:num>
   <w:num w:numId="44">
-    <w:abstractNumId w:val="38"/>
+    <w:abstractNumId w:val="39"/>
   </w:num>
   <w:num w:numId="45">
     <w:abstractNumId w:val="14"/>
   </w:num>
   <w:num w:numId="46">
-    <w:abstractNumId w:val="22"/>
+    <w:abstractNumId w:val="23"/>
   </w:num>
   <w:num w:numId="47">
-    <w:abstractNumId w:val="32"/>
+    <w:abstractNumId w:val="33"/>
+  </w:num>
+  <w:num w:numId="48">
+    <w:abstractNumId w:val="22"/>
   </w:num>
   <w:numIdMacAtCleanup w:val="4"/>
 </w:numbering>
@@ -10226,7 +8916,7 @@
     <w:name w:val="Body Text"/>
     <w:basedOn w:val="Normal"/>
     <w:link w:val="CorpsdetexteCar"/>
-    <w:rsid w:val="008E53F9"/>
+    <w:rsid w:val="00AE7A64"/>
     <w:pPr>
       <w:tabs>
         <w:tab w:val="left" w:pos="4395"/>
@@ -10235,6 +8925,9 @@
       <w:ind w:left="567"/>
       <w:jc w:val="both"/>
     </w:pPr>
+    <w:rPr>
+      <w:sz w:val="22"/>
+    </w:rPr>
   </w:style>
   <w:style w:type="paragraph" w:customStyle="1" w:styleId="Retraitnormal1">
     <w:name w:val="Retrait normal1"/>
@@ -10315,7 +9008,6 @@
     <w:next w:val="Normal"/>
     <w:autoRedefine/>
     <w:uiPriority w:val="39"/>
-    <w:semiHidden/>
     <w:rsid w:val="00656974"/>
     <w:pPr>
       <w:spacing w:before="120" w:after="120"/>
@@ -10332,7 +9024,6 @@
     <w:next w:val="Normal"/>
     <w:autoRedefine/>
     <w:uiPriority w:val="39"/>
-    <w:semiHidden/>
     <w:rsid w:val="007F30AE"/>
     <w:pPr>
       <w:ind w:left="200"/>
@@ -10539,13 +9230,12 @@
     <w:name w:val="Informations"/>
     <w:basedOn w:val="Retraitcorpsdetexte"/>
     <w:qFormat/>
-    <w:rsid w:val="00645760"/>
+    <w:rsid w:val="00AE7A64"/>
     <w:pPr>
       <w:ind w:left="1418"/>
     </w:pPr>
     <w:rPr>
       <w:color w:val="548DD4" w:themeColor="text2" w:themeTint="99"/>
-      <w:sz w:val="16"/>
     </w:rPr>
   </w:style>
   <w:style w:type="paragraph" w:styleId="TM5">
@@ -10637,7 +9327,10 @@
     <w:name w:val="Corps de texte Car"/>
     <w:basedOn w:val="Policepardfaut"/>
     <w:link w:val="Corpsdetexte"/>
-    <w:rsid w:val="00AA4393"/>
+    <w:rsid w:val="00AE7A64"/>
+    <w:rPr>
+      <w:sz w:val="22"/>
+    </w:rPr>
   </w:style>
   <w:style w:type="character" w:customStyle="1" w:styleId="TitredenoteCar">
     <w:name w:val="Titre de note Car"/>
@@ -10942,7 +9635,7 @@
 </file>
 
 <file path=customXml/itemProps1.xml><?xml version="1.0" encoding="utf-8"?>
-<ds:datastoreItem xmlns:ds="http://schemas.openxmlformats.org/officeDocument/2006/customXml" ds:itemID="{A9F0E422-6178-4577-8A28-B3C074B48C10}">
+<ds:datastoreItem xmlns:ds="http://schemas.openxmlformats.org/officeDocument/2006/customXml" ds:itemID="{57584983-8372-4F8D-AAAD-9BC2F4F74F78}">
   <ds:schemaRefs>
     <ds:schemaRef ds:uri="http://schemas.openxmlformats.org/officeDocument/2006/bibliography"/>
   </ds:schemaRefs>

--- a/documents/Rapport de projet.docx
+++ b/documents/Rapport de projet.docx
@@ -1,6 +1,6 @@
 
 <file path=word/document.xml><?xml version="1.0" encoding="utf-8"?>
-<w:document xmlns:wpc="http://schemas.microsoft.com/office/word/2010/wordprocessingCanvas" xmlns:cx="http://schemas.microsoft.com/office/drawing/2014/chartex" xmlns:cx1="http://schemas.microsoft.com/office/drawing/2015/9/8/chartex" xmlns:cx2="http://schemas.microsoft.com/office/drawing/2015/10/21/chartex" xmlns:cx3="http://schemas.microsoft.com/office/drawing/2016/5/9/chartex" xmlns:cx4="http://schemas.microsoft.com/office/drawing/2016/5/10/chartex" xmlns:cx5="http://schemas.microsoft.com/office/drawing/2016/5/11/chartex" xmlns:cx6="http://schemas.microsoft.com/office/drawing/2016/5/12/chartex" xmlns:cx7="http://schemas.microsoft.com/office/drawing/2016/5/13/chartex" xmlns:cx8="http://schemas.microsoft.com/office/drawing/2016/5/14/chartex" xmlns:mc="http://schemas.openxmlformats.org/markup-compatibility/2006" xmlns:aink="http://schemas.microsoft.com/office/drawing/2016/ink" xmlns:am3d="http://schemas.microsoft.com/office/drawing/2017/model3d" xmlns:o="urn:schemas-microsoft-com:office:office" xmlns:r="http://schemas.openxmlformats.org/officeDocument/2006/relationships" xmlns:m="http://schemas.openxmlformats.org/officeDocument/2006/math" xmlns:v="urn:schemas-microsoft-com:vml" xmlns:wp14="http://schemas.microsoft.com/office/word/2010/wordprocessingDrawing" xmlns:wp="http://schemas.openxmlformats.org/drawingml/2006/wordprocessingDrawing" xmlns:w10="urn:schemas-microsoft-com:office:word" xmlns:w="http://schemas.openxmlformats.org/wordprocessingml/2006/main" xmlns:w14="http://schemas.microsoft.com/office/word/2010/wordml" xmlns:w15="http://schemas.microsoft.com/office/word/2012/wordml" xmlns:w16cid="http://schemas.microsoft.com/office/word/2016/wordml/cid" xmlns:w16se="http://schemas.microsoft.com/office/word/2015/wordml/symex" xmlns:wpg="http://schemas.microsoft.com/office/word/2010/wordprocessingGroup" xmlns:wpi="http://schemas.microsoft.com/office/word/2010/wordprocessingInk" xmlns:wne="http://schemas.microsoft.com/office/word/2006/wordml" xmlns:wps="http://schemas.microsoft.com/office/word/2010/wordprocessingShape" mc:Ignorable="w14 w15 w16se w16cid wp14">
+<w:document xmlns:wpc="http://schemas.microsoft.com/office/word/2010/wordprocessingCanvas" xmlns:cx="http://schemas.microsoft.com/office/drawing/2014/chartex" xmlns:cx1="http://schemas.microsoft.com/office/drawing/2015/9/8/chartex" xmlns:mc="http://schemas.openxmlformats.org/markup-compatibility/2006" xmlns:o="urn:schemas-microsoft-com:office:office" xmlns:r="http://schemas.openxmlformats.org/officeDocument/2006/relationships" xmlns:m="http://schemas.openxmlformats.org/officeDocument/2006/math" xmlns:v="urn:schemas-microsoft-com:vml" xmlns:wp14="http://schemas.microsoft.com/office/word/2010/wordprocessingDrawing" xmlns:wp="http://schemas.openxmlformats.org/drawingml/2006/wordprocessingDrawing" xmlns:w10="urn:schemas-microsoft-com:office:word" xmlns:w="http://schemas.openxmlformats.org/wordprocessingml/2006/main" xmlns:w14="http://schemas.microsoft.com/office/word/2010/wordml" xmlns:w15="http://schemas.microsoft.com/office/word/2012/wordml" xmlns:w16se="http://schemas.microsoft.com/office/word/2015/wordml/symex" xmlns:wpg="http://schemas.microsoft.com/office/word/2010/wordprocessingGroup" xmlns:wpi="http://schemas.microsoft.com/office/word/2010/wordprocessingInk" xmlns:wne="http://schemas.microsoft.com/office/word/2006/wordml" xmlns:wps="http://schemas.microsoft.com/office/word/2010/wordprocessingShape" mc:Ignorable="w14 w15 w16se wp14">
   <w:body>
     <w:p>
       <w:pPr>
@@ -2413,13 +2413,13 @@
       <w:pPr>
         <w:pStyle w:val="Titre2"/>
       </w:pPr>
-      <w:bookmarkStart w:id="1" w:name="_Toc532179969"/>
-      <w:bookmarkStart w:id="2" w:name="_Toc165969639"/>
-      <w:bookmarkStart w:id="3" w:name="_Toc60493797"/>
+      <w:bookmarkStart w:id="1" w:name="_Toc60493797"/>
+      <w:bookmarkStart w:id="2" w:name="_Toc532179969"/>
+      <w:bookmarkStart w:id="3" w:name="_Toc165969639"/>
       <w:r>
         <w:t>Explication du projet</w:t>
       </w:r>
-      <w:bookmarkEnd w:id="3"/>
+      <w:bookmarkEnd w:id="1"/>
     </w:p>
     <w:p>
       <w:pPr>
@@ -2815,8 +2815,8 @@
         <w:lastRenderedPageBreak/>
         <w:t>Planification</w:t>
       </w:r>
-      <w:bookmarkEnd w:id="1"/>
       <w:bookmarkEnd w:id="2"/>
+      <w:bookmarkEnd w:id="3"/>
       <w:r>
         <w:t xml:space="preserve"> Initiale</w:t>
       </w:r>
@@ -2892,14 +2892,20 @@
       <w:r>
         <w:t>Le projet a commencé le 7 septembre 2020 et se termine le 18 décembre 2020. Il contient deux semaines de vacances (du 12 octobre au 23 octobre 2020)</w:t>
       </w:r>
-    </w:p>
-    <w:p>
-      <w:pPr>
-        <w:pStyle w:val="Titre1"/>
-      </w:pPr>
       <w:bookmarkStart w:id="7" w:name="_Toc532179957"/>
       <w:bookmarkStart w:id="8" w:name="_Toc165969641"/>
       <w:bookmarkStart w:id="9" w:name="_Toc60493801"/>
+    </w:p>
+    <w:p>
+      <w:r>
+        <w:br w:type="page"/>
+      </w:r>
+    </w:p>
+    <w:p/>
+    <w:p>
+      <w:pPr>
+        <w:pStyle w:val="Titre1"/>
+      </w:pPr>
       <w:r>
         <w:t>Analyse</w:t>
       </w:r>
@@ -2919,6 +2925,29 @@
       <w:pPr>
         <w:pStyle w:val="Retraitcorpsdetexte"/>
       </w:pPr>
+      <w:r>
+        <w:t>Les pages HTML sont codées en plusieurs parties que le contrôleur principal va gérer. Chaque partie est insérée afin de former une page. Certaines parties telles que le haut de page et le pied de page sont identique à chaque page. Nous avons donc un fichier par partie.</w:t>
+      </w:r>
+    </w:p>
+    <w:p>
+      <w:pPr>
+        <w:pStyle w:val="Retraitcorpsdetexte"/>
+      </w:pPr>
+      <w:r>
+        <w:t>Le contenu est affiché dynamiquement en suivant la logique de contrôleurs propres à chaque page. Chaque page respecte les règles W3C.</w:t>
+      </w:r>
+    </w:p>
+    <w:p>
+      <w:pPr>
+        <w:pStyle w:val="Retraitcorpsdetexte"/>
+      </w:pPr>
+      <w:r>
+        <w:pict>
+          <v:shape id="_x0000_i1026" type="#_x0000_t75" style="width:316.45pt;height:328.2pt">
+            <v:imagedata r:id="rId10" o:title="htmlMiseEnPage"/>
+          </v:shape>
+        </w:pict>
+      </w:r>
     </w:p>
     <w:p>
       <w:pPr>
@@ -2940,12 +2969,66 @@
       <w:pPr>
         <w:pStyle w:val="Retraitcorpsdetexte3"/>
       </w:pPr>
+      <w:r>
+        <w:rPr>
+          <w:noProof/>
+        </w:rPr>
+        <w:drawing>
+          <wp:inline distT="0" distB="0" distL="0" distR="0" wp14:anchorId="1E108819" wp14:editId="7B41F395">
+            <wp:extent cx="3211033" cy="1691841"/>
+            <wp:effectExtent l="0" t="0" r="8890" b="3810"/>
+            <wp:docPr id="1" name="Image 1"/>
+            <wp:cNvGraphicFramePr>
+              <a:graphicFrameLocks xmlns:a="http://schemas.openxmlformats.org/drawingml/2006/main" noChangeAspect="1"/>
+            </wp:cNvGraphicFramePr>
+            <a:graphic xmlns:a="http://schemas.openxmlformats.org/drawingml/2006/main">
+              <a:graphicData uri="http://schemas.openxmlformats.org/drawingml/2006/picture">
+                <pic:pic xmlns:pic="http://schemas.openxmlformats.org/drawingml/2006/picture">
+                  <pic:nvPicPr>
+                    <pic:cNvPr id="0" name="Picture 2"/>
+                    <pic:cNvPicPr>
+                      <a:picLocks noChangeAspect="1" noChangeArrowheads="1"/>
+                    </pic:cNvPicPr>
+                  </pic:nvPicPr>
+                  <pic:blipFill>
+                    <a:blip r:embed="rId11" cstate="print">
+                      <a:extLst>
+                        <a:ext uri="{28A0092B-C50C-407E-A947-70E740481C1C}">
+                          <a14:useLocalDpi xmlns:a14="http://schemas.microsoft.com/office/drawing/2010/main" val="0"/>
+                        </a:ext>
+                      </a:extLst>
+                    </a:blip>
+                    <a:srcRect/>
+                    <a:stretch>
+                      <a:fillRect/>
+                    </a:stretch>
+                  </pic:blipFill>
+                  <pic:spPr bwMode="auto">
+                    <a:xfrm>
+                      <a:off x="0" y="0"/>
+                      <a:ext cx="3293550" cy="1735318"/>
+                    </a:xfrm>
+                    <a:prstGeom prst="rect">
+                      <a:avLst/>
+                    </a:prstGeom>
+                    <a:noFill/>
+                    <a:ln>
+                      <a:noFill/>
+                    </a:ln>
+                  </pic:spPr>
+                </pic:pic>
+              </a:graphicData>
+            </a:graphic>
+          </wp:inline>
+        </w:drawing>
+      </w:r>
     </w:p>
     <w:p>
       <w:pPr>
         <w:pStyle w:val="Titre3"/>
       </w:pPr>
       <w:r>
+        <w:lastRenderedPageBreak/>
         <w:t>MLD</w:t>
       </w:r>
     </w:p>
@@ -2953,6 +3036,59 @@
       <w:pPr>
         <w:pStyle w:val="Retraitcorpsdetexte3"/>
       </w:pPr>
+      <w:r>
+        <w:rPr>
+          <w:noProof/>
+        </w:rPr>
+        <w:drawing>
+          <wp:inline distT="0" distB="0" distL="0" distR="0" wp14:anchorId="56A3DC1E" wp14:editId="674043D6">
+            <wp:extent cx="4153013" cy="3402418"/>
+            <wp:effectExtent l="0" t="0" r="0" b="7620"/>
+            <wp:docPr id="5" name="Image 5"/>
+            <wp:cNvGraphicFramePr>
+              <a:graphicFrameLocks xmlns:a="http://schemas.openxmlformats.org/drawingml/2006/main" noChangeAspect="1"/>
+            </wp:cNvGraphicFramePr>
+            <a:graphic xmlns:a="http://schemas.openxmlformats.org/drawingml/2006/main">
+              <a:graphicData uri="http://schemas.openxmlformats.org/drawingml/2006/picture">
+                <pic:pic xmlns:pic="http://schemas.openxmlformats.org/drawingml/2006/picture">
+                  <pic:nvPicPr>
+                    <pic:cNvPr id="0" name="Picture 5"/>
+                    <pic:cNvPicPr>
+                      <a:picLocks noChangeAspect="1" noChangeArrowheads="1"/>
+                    </pic:cNvPicPr>
+                  </pic:nvPicPr>
+                  <pic:blipFill>
+                    <a:blip r:embed="rId12">
+                      <a:extLst>
+                        <a:ext uri="{28A0092B-C50C-407E-A947-70E740481C1C}">
+                          <a14:useLocalDpi xmlns:a14="http://schemas.microsoft.com/office/drawing/2010/main" val="0"/>
+                        </a:ext>
+                      </a:extLst>
+                    </a:blip>
+                    <a:srcRect/>
+                    <a:stretch>
+                      <a:fillRect/>
+                    </a:stretch>
+                  </pic:blipFill>
+                  <pic:spPr bwMode="auto">
+                    <a:xfrm>
+                      <a:off x="0" y="0"/>
+                      <a:ext cx="4205675" cy="3445562"/>
+                    </a:xfrm>
+                    <a:prstGeom prst="rect">
+                      <a:avLst/>
+                    </a:prstGeom>
+                    <a:noFill/>
+                    <a:ln>
+                      <a:noFill/>
+                    </a:ln>
+                  </pic:spPr>
+                </pic:pic>
+              </a:graphicData>
+            </a:graphic>
+          </wp:inline>
+        </w:drawing>
+      </w:r>
     </w:p>
     <w:p>
       <w:pPr>
@@ -2966,6 +3102,59 @@
       <w:pPr>
         <w:pStyle w:val="Retraitcorpsdetexte3"/>
       </w:pPr>
+      <w:r>
+        <w:rPr>
+          <w:noProof/>
+        </w:rPr>
+        <w:drawing>
+          <wp:inline distT="0" distB="0" distL="0" distR="0" wp14:anchorId="6C5578DB" wp14:editId="260A5F93">
+            <wp:extent cx="4318399" cy="3009014"/>
+            <wp:effectExtent l="0" t="0" r="6350" b="1270"/>
+            <wp:docPr id="6" name="Image 6"/>
+            <wp:cNvGraphicFramePr>
+              <a:graphicFrameLocks xmlns:a="http://schemas.openxmlformats.org/drawingml/2006/main" noChangeAspect="1"/>
+            </wp:cNvGraphicFramePr>
+            <a:graphic xmlns:a="http://schemas.openxmlformats.org/drawingml/2006/main">
+              <a:graphicData uri="http://schemas.openxmlformats.org/drawingml/2006/picture">
+                <pic:pic xmlns:pic="http://schemas.openxmlformats.org/drawingml/2006/picture">
+                  <pic:nvPicPr>
+                    <pic:cNvPr id="0" name="Picture 4"/>
+                    <pic:cNvPicPr>
+                      <a:picLocks noChangeAspect="1" noChangeArrowheads="1"/>
+                    </pic:cNvPicPr>
+                  </pic:nvPicPr>
+                  <pic:blipFill>
+                    <a:blip r:embed="rId13">
+                      <a:extLst>
+                        <a:ext uri="{28A0092B-C50C-407E-A947-70E740481C1C}">
+                          <a14:useLocalDpi xmlns:a14="http://schemas.microsoft.com/office/drawing/2010/main" val="0"/>
+                        </a:ext>
+                      </a:extLst>
+                    </a:blip>
+                    <a:srcRect/>
+                    <a:stretch>
+                      <a:fillRect/>
+                    </a:stretch>
+                  </pic:blipFill>
+                  <pic:spPr bwMode="auto">
+                    <a:xfrm>
+                      <a:off x="0" y="0"/>
+                      <a:ext cx="4386799" cy="3056674"/>
+                    </a:xfrm>
+                    <a:prstGeom prst="rect">
+                      <a:avLst/>
+                    </a:prstGeom>
+                    <a:noFill/>
+                    <a:ln>
+                      <a:noFill/>
+                    </a:ln>
+                  </pic:spPr>
+                </pic:pic>
+              </a:graphicData>
+            </a:graphic>
+          </wp:inline>
+        </w:drawing>
+      </w:r>
     </w:p>
     <w:p>
       <w:pPr>
@@ -2988,64 +3177,235 @@
       <w:pPr>
         <w:pStyle w:val="Retraitcorpsdetexte3"/>
       </w:pPr>
-      <w:bookmarkStart w:id="11" w:name="_GoBack"/>
+    </w:p>
+    <w:p>
+      <w:pPr>
+        <w:pStyle w:val="Titre3"/>
+      </w:pPr>
+      <w:r>
+        <w:t>Découpe du code</w:t>
+      </w:r>
+    </w:p>
+    <w:p>
+      <w:pPr>
+        <w:pStyle w:val="Retraitcorpsdetexte3"/>
+      </w:pPr>
+    </w:p>
+    <w:p>
+      <w:pPr>
+        <w:pStyle w:val="Titre3"/>
+      </w:pPr>
+      <w:r>
+        <w:lastRenderedPageBreak/>
+        <w:t>MVC</w:t>
+      </w:r>
+    </w:p>
+    <w:p>
+      <w:pPr>
+        <w:pStyle w:val="Retraitcorpsdetexte3"/>
+      </w:pPr>
+    </w:p>
+    <w:p>
+      <w:pPr>
+        <w:pStyle w:val="Titre1"/>
+      </w:pPr>
+      <w:bookmarkStart w:id="11" w:name="_Toc532179964"/>
+      <w:bookmarkStart w:id="12" w:name="_Toc165969648"/>
+      <w:bookmarkStart w:id="13" w:name="_Toc60493806"/>
+      <w:bookmarkEnd w:id="10"/>
+      <w:r>
+        <w:t>Réalisation</w:t>
+      </w:r>
       <w:bookmarkEnd w:id="11"/>
-    </w:p>
-    <w:p>
-      <w:pPr>
-        <w:pStyle w:val="Titre3"/>
-      </w:pPr>
-      <w:r>
-        <w:t>Découpe du code</w:t>
-      </w:r>
-    </w:p>
-    <w:p>
-      <w:pPr>
-        <w:pStyle w:val="Retraitcorpsdetexte3"/>
-      </w:pPr>
-    </w:p>
-    <w:p>
-      <w:pPr>
-        <w:pStyle w:val="Titre3"/>
-      </w:pPr>
-      <w:r>
-        <w:t>MVC</w:t>
-      </w:r>
-    </w:p>
-    <w:p>
-      <w:pPr>
-        <w:pStyle w:val="Retraitcorpsdetexte3"/>
-      </w:pPr>
-    </w:p>
-    <w:p>
-      <w:pPr>
-        <w:pStyle w:val="Titre1"/>
-      </w:pPr>
-      <w:bookmarkStart w:id="12" w:name="_Toc532179964"/>
-      <w:bookmarkStart w:id="13" w:name="_Toc165969648"/>
-      <w:bookmarkStart w:id="14" w:name="_Toc60493806"/>
-      <w:bookmarkEnd w:id="10"/>
-      <w:r>
-        <w:lastRenderedPageBreak/>
-        <w:t>Réalisation</w:t>
-      </w:r>
       <w:bookmarkEnd w:id="12"/>
       <w:bookmarkEnd w:id="13"/>
+    </w:p>
+    <w:p>
+      <w:pPr>
+        <w:pStyle w:val="Titre2"/>
+      </w:pPr>
+      <w:bookmarkStart w:id="14" w:name="_Toc532179965"/>
+      <w:bookmarkStart w:id="15" w:name="_Toc165969649"/>
+      <w:bookmarkStart w:id="16" w:name="_Toc60493807"/>
+      <w:r>
+        <w:t>Dossier de Réalisation</w:t>
+      </w:r>
       <w:bookmarkEnd w:id="14"/>
-    </w:p>
-    <w:p>
-      <w:pPr>
-        <w:pStyle w:val="Titre2"/>
-      </w:pPr>
-      <w:bookmarkStart w:id="15" w:name="_Toc532179965"/>
-      <w:bookmarkStart w:id="16" w:name="_Toc165969649"/>
-      <w:bookmarkStart w:id="17" w:name="_Toc60493807"/>
-      <w:r>
-        <w:t>Dossier de Réalisation</w:t>
-      </w:r>
       <w:bookmarkEnd w:id="15"/>
       <w:bookmarkEnd w:id="16"/>
-      <w:bookmarkEnd w:id="17"/>
+    </w:p>
+    <w:p>
+      <w:pPr>
+        <w:pStyle w:val="Titre3"/>
+      </w:pPr>
+      <w:r>
+        <w:t>Gestion des images</w:t>
+      </w:r>
+    </w:p>
+    <w:p>
+      <w:pPr>
+        <w:pStyle w:val="Retraitcorpsdetexte3"/>
+      </w:pPr>
+      <w:r>
+        <w:t xml:space="preserve">Le site utilise un petit nombre d’images par défaut afin de ne pas surcharger son espace de stockage. </w:t>
+      </w:r>
+    </w:p>
+    <w:p>
+      <w:pPr>
+        <w:pStyle w:val="Retraitcorpsdetexte3"/>
+      </w:pPr>
+      <w:r>
+        <w:t xml:space="preserve">Cependant, lors de l’ajout d’image au site, elles sont compressées avant d’être stockées dans les fichiers de celui-ci afin de limiter l’espace de stockage. </w:t>
+      </w:r>
+    </w:p>
+    <w:p>
+      <w:pPr>
+        <w:pStyle w:val="Retraitcorpsdetexte3"/>
+      </w:pPr>
+      <w:r>
+        <w:t>La modification d’image d’une recette ou d’un utilisateur supprimera l’ancienne image associée à l’utilisateur ou la recette.</w:t>
+      </w:r>
+    </w:p>
+    <w:p>
+      <w:pPr>
+        <w:pStyle w:val="Titre3"/>
+      </w:pPr>
+      <w:proofErr w:type="spellStart"/>
+      <w:r>
+        <w:t>Eco-Conception</w:t>
+      </w:r>
+      <w:proofErr w:type="spellEnd"/>
+    </w:p>
+    <w:p>
+      <w:pPr>
+        <w:pStyle w:val="Retraitcorpsdetexte3"/>
+        <w:numPr>
+          <w:ilvl w:val="1"/>
+          <w:numId w:val="48"/>
+        </w:numPr>
+      </w:pPr>
+      <w:r>
+        <w:t>Les pages du site n’affichent un contenu que très limité afin de ne pas surcharger la bande passante. Les images les plus lourdes sont visibles qu’une seule à la fois en lisant les détails des recettes.</w:t>
+      </w:r>
+    </w:p>
+    <w:p>
+      <w:pPr>
+        <w:pStyle w:val="Retraitcorpsdetexte3"/>
+        <w:numPr>
+          <w:ilvl w:val="1"/>
+          <w:numId w:val="48"/>
+        </w:numPr>
+      </w:pPr>
+      <w:r>
+        <w:t>Les effets de survol et animations sont très limitées.</w:t>
+      </w:r>
+    </w:p>
+    <w:p>
+      <w:pPr>
+        <w:pStyle w:val="Retraitcorpsdetexte3"/>
+        <w:numPr>
+          <w:ilvl w:val="1"/>
+          <w:numId w:val="48"/>
+        </w:numPr>
+      </w:pPr>
+      <w:r>
+        <w:t>Le visuel du site est épuré, sans avoir des images dans tous les sens</w:t>
+      </w:r>
+      <w:r>
+        <w:t>.</w:t>
+      </w:r>
+    </w:p>
+    <w:p>
+      <w:pPr>
+        <w:pStyle w:val="Retraitcorpsdetexte3"/>
+        <w:numPr>
+          <w:ilvl w:val="1"/>
+          <w:numId w:val="48"/>
+        </w:numPr>
+      </w:pPr>
+      <w:r>
+        <w:t xml:space="preserve"> </w:t>
+      </w:r>
+      <w:r>
+        <w:t>Le design est responsif afin de réduire le contenu en fonction des appareils.</w:t>
+      </w:r>
+    </w:p>
+    <w:p>
+      <w:pPr>
+        <w:pStyle w:val="Retraitcorpsdetexte3"/>
+        <w:numPr>
+          <w:ilvl w:val="1"/>
+          <w:numId w:val="48"/>
+        </w:numPr>
+      </w:pPr>
+      <w:r>
+        <w:t>La longueur des textes est limitée</w:t>
+      </w:r>
+    </w:p>
+    <w:p>
+      <w:pPr>
+        <w:pStyle w:val="Retraitcorpsdetexte3"/>
+        <w:numPr>
+          <w:ilvl w:val="1"/>
+          <w:numId w:val="48"/>
+        </w:numPr>
+      </w:pPr>
+      <w:r>
+        <w:t>Les images sont compressées</w:t>
+      </w:r>
+    </w:p>
+    <w:p>
+      <w:pPr>
+        <w:pStyle w:val="Titre3"/>
+      </w:pPr>
+      <w:r>
+        <w:t>Ajout de recette</w:t>
+      </w:r>
+    </w:p>
+    <w:p>
+      <w:pPr>
+        <w:pStyle w:val="Retraitcorpsdetexte3"/>
+      </w:pPr>
+      <w:r>
+        <w:t>Les recettes ne peuvent être ajoutées que par des utilisateurs connectés. Il faut entrer un nom, une catégorie, un temps de préparation, un niveau de difficulté et une description.</w:t>
+      </w:r>
+    </w:p>
+    <w:p>
+      <w:pPr>
+        <w:pStyle w:val="Retraitcorpsdetexte3"/>
+      </w:pPr>
+      <w:r>
+        <w:t>Une fois la partie principale effectuée, une liste d’ingrédients ainsi qu’une liste d’étapes seront demandées à l’utilisateur afin de compléter l’ajout de sa recette.</w:t>
+      </w:r>
+    </w:p>
+    <w:p>
+      <w:pPr>
+        <w:pStyle w:val="Retraitcorpsdetexte3"/>
+      </w:pPr>
+      <w:r>
+        <w:t>Et pour finir l’utilisateur pourra ajouter une image à sa recette.</w:t>
+      </w:r>
+    </w:p>
+    <w:p>
+      <w:pPr>
+        <w:pStyle w:val="Retraitcorpsdetexte3"/>
+      </w:pPr>
+      <w:r>
+        <w:t>Une vérification des champs est effectuée à chaque étape afin d’éviter tout problème lié aux données. Le site ne passera pas à une étape suivante sans avoir reçu de données valides.</w:t>
+      </w:r>
+    </w:p>
+    <w:p>
+      <w:pPr>
+        <w:pStyle w:val="Retraitcorpsdetexte3"/>
+      </w:pPr>
+      <w:r>
+        <w:t>Chaque recette ajoutée vient remplir la liste complète du site permettant aux utilisateurs de noter celles-ci après les avoir tentées.</w:t>
+      </w:r>
+    </w:p>
+    <w:p>
+      <w:pPr>
+        <w:pStyle w:val="Retraitcorpsdetexte3"/>
+      </w:pPr>
     </w:p>
     <w:p>
       <w:pPr>
@@ -3074,6 +3434,7 @@
         </w:numPr>
       </w:pPr>
       <w:r>
+        <w:lastRenderedPageBreak/>
         <w:t xml:space="preserve">Pour chaque </w:t>
       </w:r>
       <w:r>
@@ -3204,15 +3565,15 @@
       <w:pPr>
         <w:pStyle w:val="Titre2"/>
       </w:pPr>
-      <w:bookmarkStart w:id="18" w:name="_Toc532179960"/>
-      <w:bookmarkStart w:id="19" w:name="_Toc165969644"/>
-      <w:bookmarkStart w:id="20" w:name="_Toc60493808"/>
+      <w:bookmarkStart w:id="17" w:name="_Toc532179960"/>
+      <w:bookmarkStart w:id="18" w:name="_Toc165969644"/>
+      <w:bookmarkStart w:id="19" w:name="_Toc60493808"/>
       <w:r>
         <w:t>Modifications</w:t>
       </w:r>
+      <w:bookmarkEnd w:id="17"/>
       <w:bookmarkEnd w:id="18"/>
       <w:bookmarkEnd w:id="19"/>
-      <w:bookmarkEnd w:id="20"/>
     </w:p>
     <w:p>
       <w:pPr>
@@ -3254,31 +3615,352 @@
       <w:pPr>
         <w:pStyle w:val="Titre1"/>
       </w:pPr>
-      <w:bookmarkStart w:id="21" w:name="_Toc532179966"/>
-      <w:bookmarkStart w:id="22" w:name="_Toc165969650"/>
-      <w:bookmarkStart w:id="23" w:name="_Toc60493809"/>
+      <w:bookmarkStart w:id="20" w:name="_Toc532179966"/>
+      <w:bookmarkStart w:id="21" w:name="_Toc165969650"/>
+      <w:bookmarkStart w:id="22" w:name="_Toc60493809"/>
       <w:r>
         <w:t>Tests</w:t>
       </w:r>
+      <w:bookmarkEnd w:id="20"/>
       <w:bookmarkEnd w:id="21"/>
       <w:bookmarkEnd w:id="22"/>
-      <w:bookmarkEnd w:id="23"/>
     </w:p>
     <w:p>
       <w:pPr>
         <w:pStyle w:val="Titre2"/>
       </w:pPr>
-      <w:bookmarkStart w:id="24" w:name="_Toc532179968"/>
-      <w:bookmarkStart w:id="25" w:name="_Toc165969652"/>
-      <w:bookmarkStart w:id="26" w:name="_Ref308525868"/>
-      <w:bookmarkStart w:id="27" w:name="_Toc60493810"/>
-      <w:r>
-        <w:t>Dossier des tests</w:t>
-      </w:r>
-      <w:bookmarkEnd w:id="24"/>
-      <w:bookmarkEnd w:id="25"/>
-      <w:bookmarkEnd w:id="26"/>
-      <w:bookmarkEnd w:id="27"/>
+      <w:r>
+        <w:t>Description</w:t>
+      </w:r>
+    </w:p>
+    <w:p>
+      <w:pPr>
+        <w:pStyle w:val="Retraitcorpsdetexte"/>
+      </w:pPr>
+      <w:r>
+        <w:t>La liste des tests ci-dessous contient ceux effectué afin de vérifier le bon fonctionnement des fonctionnalités du site web</w:t>
+      </w:r>
+    </w:p>
+    <w:p>
+      <w:pPr>
+        <w:pStyle w:val="Titre3"/>
+      </w:pPr>
+      <w:r>
+        <w:t>Utilisateurs</w:t>
+      </w:r>
+    </w:p>
+    <w:p>
+      <w:pPr>
+        <w:pStyle w:val="Paragraphedeliste"/>
+        <w:numPr>
+          <w:ilvl w:val="0"/>
+          <w:numId w:val="48"/>
+        </w:numPr>
+        <w:jc w:val="both"/>
+      </w:pPr>
+      <w:r>
+        <w:t>Création d’utilisateur avec des information</w:t>
+      </w:r>
+      <w:r>
+        <w:t>s</w:t>
+      </w:r>
+      <w:r>
+        <w:t xml:space="preserve"> correctes</w:t>
+      </w:r>
+    </w:p>
+    <w:p>
+      <w:pPr>
+        <w:pStyle w:val="Paragraphedeliste"/>
+        <w:numPr>
+          <w:ilvl w:val="0"/>
+          <w:numId w:val="48"/>
+        </w:numPr>
+        <w:jc w:val="both"/>
+      </w:pPr>
+      <w:r>
+        <w:t>Ne pas pouvoir créer d’utilisateur avec de mauvaises information</w:t>
+      </w:r>
+    </w:p>
+    <w:p>
+      <w:pPr>
+        <w:pStyle w:val="Paragraphedeliste"/>
+        <w:numPr>
+          <w:ilvl w:val="1"/>
+          <w:numId w:val="48"/>
+        </w:numPr>
+        <w:jc w:val="both"/>
+      </w:pPr>
+      <w:r>
+        <w:t>Mots de passe non identiques</w:t>
+      </w:r>
+    </w:p>
+    <w:p>
+      <w:pPr>
+        <w:pStyle w:val="Paragraphedeliste"/>
+        <w:numPr>
+          <w:ilvl w:val="1"/>
+          <w:numId w:val="48"/>
+        </w:numPr>
+        <w:jc w:val="both"/>
+      </w:pPr>
+      <w:r>
+        <w:t>Caractères non admis</w:t>
+      </w:r>
+    </w:p>
+    <w:p>
+      <w:pPr>
+        <w:pStyle w:val="Paragraphedeliste"/>
+        <w:numPr>
+          <w:ilvl w:val="1"/>
+          <w:numId w:val="48"/>
+        </w:numPr>
+        <w:jc w:val="both"/>
+      </w:pPr>
+      <w:r>
+        <w:t>Champs vides</w:t>
+      </w:r>
+    </w:p>
+    <w:p>
+      <w:pPr>
+        <w:pStyle w:val="Paragraphedeliste"/>
+        <w:numPr>
+          <w:ilvl w:val="0"/>
+          <w:numId w:val="48"/>
+        </w:numPr>
+        <w:jc w:val="both"/>
+      </w:pPr>
+      <w:r>
+        <w:t>Connexion avec utilisateur existant</w:t>
+      </w:r>
+    </w:p>
+    <w:p>
+      <w:pPr>
+        <w:pStyle w:val="Paragraphedeliste"/>
+        <w:numPr>
+          <w:ilvl w:val="0"/>
+          <w:numId w:val="48"/>
+        </w:numPr>
+        <w:jc w:val="both"/>
+      </w:pPr>
+      <w:r>
+        <w:t>Connexion avec informations erronées</w:t>
+      </w:r>
+    </w:p>
+    <w:p>
+      <w:pPr>
+        <w:pStyle w:val="Paragraphedeliste"/>
+        <w:numPr>
+          <w:ilvl w:val="1"/>
+          <w:numId w:val="48"/>
+        </w:numPr>
+        <w:jc w:val="both"/>
+      </w:pPr>
+      <w:r>
+        <w:t>Nom d’utilisateur non existant</w:t>
+      </w:r>
+    </w:p>
+    <w:p>
+      <w:pPr>
+        <w:pStyle w:val="Paragraphedeliste"/>
+        <w:numPr>
+          <w:ilvl w:val="1"/>
+          <w:numId w:val="48"/>
+        </w:numPr>
+        <w:jc w:val="both"/>
+      </w:pPr>
+      <w:r>
+        <w:t>Mot de passe erroné</w:t>
+      </w:r>
+    </w:p>
+    <w:p>
+      <w:pPr>
+        <w:pStyle w:val="Paragraphedeliste"/>
+        <w:numPr>
+          <w:ilvl w:val="1"/>
+          <w:numId w:val="48"/>
+        </w:numPr>
+        <w:jc w:val="both"/>
+      </w:pPr>
+      <w:r>
+        <w:t>Champs vides</w:t>
+      </w:r>
+    </w:p>
+    <w:p>
+      <w:pPr>
+        <w:pStyle w:val="Paragraphedeliste"/>
+        <w:numPr>
+          <w:ilvl w:val="0"/>
+          <w:numId w:val="48"/>
+        </w:numPr>
+        <w:jc w:val="both"/>
+      </w:pPr>
+      <w:r>
+        <w:t>Déconnexion</w:t>
+      </w:r>
+    </w:p>
+    <w:p>
+      <w:pPr>
+        <w:pStyle w:val="Titre3"/>
+      </w:pPr>
+      <w:r>
+        <w:t>Recettes</w:t>
+      </w:r>
+    </w:p>
+    <w:p>
+      <w:pPr>
+        <w:pStyle w:val="Paragraphedeliste"/>
+        <w:numPr>
+          <w:ilvl w:val="0"/>
+          <w:numId w:val="48"/>
+        </w:numPr>
+        <w:jc w:val="both"/>
+      </w:pPr>
+      <w:r>
+        <w:t>Ajout de recette</w:t>
+      </w:r>
+    </w:p>
+    <w:p>
+      <w:pPr>
+        <w:pStyle w:val="Paragraphedeliste"/>
+        <w:numPr>
+          <w:ilvl w:val="0"/>
+          <w:numId w:val="48"/>
+        </w:numPr>
+        <w:jc w:val="both"/>
+      </w:pPr>
+      <w:r>
+        <w:t>Ne pas pouvoir ajouter de recette sans connexion</w:t>
+      </w:r>
+    </w:p>
+    <w:p>
+      <w:pPr>
+        <w:pStyle w:val="Paragraphedeliste"/>
+        <w:numPr>
+          <w:ilvl w:val="0"/>
+          <w:numId w:val="48"/>
+        </w:numPr>
+        <w:jc w:val="both"/>
+      </w:pPr>
+      <w:r>
+        <w:t>Tentative d’ajout de recette non complète</w:t>
+      </w:r>
+    </w:p>
+    <w:p>
+      <w:pPr>
+        <w:pStyle w:val="Paragraphedeliste"/>
+        <w:numPr>
+          <w:ilvl w:val="1"/>
+          <w:numId w:val="48"/>
+        </w:numPr>
+        <w:jc w:val="both"/>
+      </w:pPr>
+      <w:r>
+        <w:t>Information(s) manquante(s)</w:t>
+      </w:r>
+    </w:p>
+    <w:p>
+      <w:pPr>
+        <w:pStyle w:val="Paragraphedeliste"/>
+        <w:numPr>
+          <w:ilvl w:val="1"/>
+          <w:numId w:val="48"/>
+        </w:numPr>
+        <w:jc w:val="both"/>
+      </w:pPr>
+      <w:r>
+        <w:t>Caractères non admis</w:t>
+      </w:r>
+    </w:p>
+    <w:p>
+      <w:pPr>
+        <w:pStyle w:val="Paragraphedeliste"/>
+        <w:numPr>
+          <w:ilvl w:val="1"/>
+          <w:numId w:val="48"/>
+        </w:numPr>
+        <w:jc w:val="both"/>
+      </w:pPr>
+      <w:r>
+        <w:t>Champs vides</w:t>
+      </w:r>
+    </w:p>
+    <w:p>
+      <w:pPr>
+        <w:pStyle w:val="Paragraphedeliste"/>
+        <w:numPr>
+          <w:ilvl w:val="0"/>
+          <w:numId w:val="48"/>
+        </w:numPr>
+        <w:jc w:val="both"/>
+      </w:pPr>
+      <w:r>
+        <w:t>Consulter liste des recettes</w:t>
+      </w:r>
+    </w:p>
+    <w:p>
+      <w:pPr>
+        <w:pStyle w:val="Paragraphedeliste"/>
+        <w:numPr>
+          <w:ilvl w:val="0"/>
+          <w:numId w:val="48"/>
+        </w:numPr>
+        <w:jc w:val="both"/>
+      </w:pPr>
+      <w:r>
+        <w:t>Consulter les détails des recettes</w:t>
+      </w:r>
+    </w:p>
+    <w:p>
+      <w:pPr>
+        <w:pStyle w:val="Paragraphedeliste"/>
+        <w:numPr>
+          <w:ilvl w:val="0"/>
+          <w:numId w:val="48"/>
+        </w:numPr>
+        <w:jc w:val="both"/>
+      </w:pPr>
+      <w:r>
+        <w:t>Consulter le profil de l’auteur</w:t>
+      </w:r>
+    </w:p>
+    <w:p>
+      <w:pPr>
+        <w:pStyle w:val="Titre3"/>
+      </w:pPr>
+      <w:r>
+        <w:t>Note</w:t>
+      </w:r>
+    </w:p>
+    <w:p>
+      <w:pPr>
+        <w:pStyle w:val="Paragraphedeliste"/>
+        <w:numPr>
+          <w:ilvl w:val="0"/>
+          <w:numId w:val="48"/>
+        </w:numPr>
+        <w:jc w:val="both"/>
+      </w:pPr>
+      <w:r>
+        <w:t>Mettre une note à une recette en étant connecté</w:t>
+      </w:r>
+    </w:p>
+    <w:p>
+      <w:pPr>
+        <w:pStyle w:val="Paragraphedeliste"/>
+        <w:numPr>
+          <w:ilvl w:val="0"/>
+          <w:numId w:val="48"/>
+        </w:numPr>
+        <w:jc w:val="both"/>
+      </w:pPr>
+      <w:r>
+        <w:t>Ne pas pouvoir mettre de note sans connexion</w:t>
+      </w:r>
+    </w:p>
+    <w:p>
+      <w:pPr>
+        <w:pStyle w:val="Retraitcorpsdetexte3"/>
+      </w:pPr>
     </w:p>
     <w:p>
       <w:pPr>
@@ -3365,28 +4047,28 @@
       <w:pPr>
         <w:pStyle w:val="Titre1"/>
       </w:pPr>
-      <w:bookmarkStart w:id="28" w:name="_Toc165969653"/>
-      <w:bookmarkStart w:id="29" w:name="_Toc60493811"/>
+      <w:bookmarkStart w:id="23" w:name="_Toc165969653"/>
+      <w:bookmarkStart w:id="24" w:name="_Toc60493811"/>
       <w:r>
         <w:t>Conclusion</w:t>
       </w:r>
-      <w:bookmarkEnd w:id="28"/>
-      <w:bookmarkEnd w:id="29"/>
+      <w:bookmarkEnd w:id="23"/>
+      <w:bookmarkEnd w:id="24"/>
     </w:p>
     <w:p>
       <w:pPr>
         <w:pStyle w:val="Titre2"/>
       </w:pPr>
-      <w:bookmarkStart w:id="30" w:name="_Toc165969654"/>
-      <w:bookmarkStart w:id="31" w:name="_Toc60493812"/>
+      <w:bookmarkStart w:id="25" w:name="_Toc165969654"/>
+      <w:bookmarkStart w:id="26" w:name="_Toc60493812"/>
       <w:r>
         <w:t xml:space="preserve">Bilan des </w:t>
       </w:r>
-      <w:bookmarkEnd w:id="30"/>
+      <w:bookmarkEnd w:id="25"/>
       <w:r>
         <w:t>fonctionnalités demandées</w:t>
       </w:r>
-      <w:bookmarkEnd w:id="31"/>
+      <w:bookmarkEnd w:id="26"/>
     </w:p>
     <w:p>
       <w:pPr>
@@ -3425,13 +4107,13 @@
       <w:pPr>
         <w:pStyle w:val="Titre2"/>
       </w:pPr>
-      <w:bookmarkStart w:id="32" w:name="_Toc165969655"/>
-      <w:bookmarkStart w:id="33" w:name="_Toc60493813"/>
+      <w:bookmarkStart w:id="27" w:name="_Toc165969655"/>
+      <w:bookmarkStart w:id="28" w:name="_Toc60493813"/>
       <w:r>
         <w:t>Bilan de la planification</w:t>
       </w:r>
-      <w:bookmarkEnd w:id="32"/>
-      <w:bookmarkEnd w:id="33"/>
+      <w:bookmarkEnd w:id="27"/>
+      <w:bookmarkEnd w:id="28"/>
     </w:p>
     <w:p>
       <w:pPr>
@@ -3457,13 +4139,11 @@
         <w:t xml:space="preserve"> projet.</w:t>
       </w:r>
       <w:r>
-        <w:t xml:space="preserve"> Indiquer </w:t>
-      </w:r>
-      <w:proofErr w:type="gramStart"/>
-      <w:r>
-        <w:t>les différence</w:t>
-      </w:r>
-      <w:proofErr w:type="gramEnd"/>
+        <w:t xml:space="preserve"> Indiquer les différence</w:t>
+      </w:r>
+      <w:r>
+        <w:t>s</w:t>
+      </w:r>
       <w:r>
         <w:t xml:space="preserve"> entre les planifications initiales et détaillées avec le journal de travail.</w:t>
       </w:r>
@@ -3472,14 +4152,13 @@
       <w:pPr>
         <w:pStyle w:val="Titre2"/>
       </w:pPr>
-      <w:bookmarkStart w:id="34" w:name="_Toc165969656"/>
-      <w:bookmarkStart w:id="35" w:name="_Toc60493814"/>
-      <w:r>
-        <w:lastRenderedPageBreak/>
+      <w:bookmarkStart w:id="29" w:name="_Toc165969656"/>
+      <w:bookmarkStart w:id="30" w:name="_Toc60493814"/>
+      <w:r>
         <w:t>Bilan personnel</w:t>
       </w:r>
-      <w:bookmarkEnd w:id="34"/>
-      <w:bookmarkEnd w:id="35"/>
+      <w:bookmarkEnd w:id="29"/>
+      <w:bookmarkEnd w:id="30"/>
     </w:p>
     <w:p>
       <w:pPr>
@@ -3581,29 +4260,29 @@
       <w:pPr>
         <w:pStyle w:val="Titre1"/>
       </w:pPr>
-      <w:bookmarkStart w:id="36" w:name="_Toc532179971"/>
-      <w:bookmarkStart w:id="37" w:name="_Toc165969657"/>
-      <w:bookmarkStart w:id="38" w:name="_Toc60493815"/>
+      <w:bookmarkStart w:id="31" w:name="_Toc532179971"/>
+      <w:bookmarkStart w:id="32" w:name="_Toc165969657"/>
+      <w:bookmarkStart w:id="33" w:name="_Toc60493815"/>
       <w:r>
         <w:t>Divers</w:t>
       </w:r>
+      <w:bookmarkEnd w:id="31"/>
+      <w:bookmarkEnd w:id="32"/>
+      <w:bookmarkEnd w:id="33"/>
+    </w:p>
+    <w:p>
+      <w:pPr>
+        <w:pStyle w:val="Titre2"/>
+      </w:pPr>
+      <w:bookmarkStart w:id="34" w:name="_Toc532179972"/>
+      <w:bookmarkStart w:id="35" w:name="_Toc165969658"/>
+      <w:bookmarkStart w:id="36" w:name="_Toc60493816"/>
+      <w:r>
+        <w:t>Journal de travail</w:t>
+      </w:r>
+      <w:bookmarkEnd w:id="34"/>
+      <w:bookmarkEnd w:id="35"/>
       <w:bookmarkEnd w:id="36"/>
-      <w:bookmarkEnd w:id="37"/>
-      <w:bookmarkEnd w:id="38"/>
-    </w:p>
-    <w:p>
-      <w:pPr>
-        <w:pStyle w:val="Titre2"/>
-      </w:pPr>
-      <w:bookmarkStart w:id="39" w:name="_Toc532179972"/>
-      <w:bookmarkStart w:id="40" w:name="_Toc165969658"/>
-      <w:bookmarkStart w:id="41" w:name="_Toc60493816"/>
-      <w:r>
-        <w:t>Journal de travail</w:t>
-      </w:r>
-      <w:bookmarkEnd w:id="39"/>
-      <w:bookmarkEnd w:id="40"/>
-      <w:bookmarkEnd w:id="41"/>
     </w:p>
     <w:p>
       <w:pPr>
@@ -3639,11 +4318,29 @@
       <w:pPr>
         <w:pStyle w:val="Titre2"/>
       </w:pPr>
-      <w:bookmarkStart w:id="42" w:name="_Toc60493817"/>
+      <w:bookmarkStart w:id="37" w:name="_Toc60493817"/>
       <w:r>
         <w:t>Bibliographie</w:t>
       </w:r>
-      <w:bookmarkEnd w:id="42"/>
+      <w:bookmarkEnd w:id="37"/>
+    </w:p>
+    <w:p>
+      <w:pPr>
+        <w:pStyle w:val="Retraitcorpsdetexte"/>
+      </w:pPr>
+      <w:r>
+        <w:t>Nous n’avons pas utilisé de livre.</w:t>
+      </w:r>
+    </w:p>
+    <w:p>
+      <w:pPr>
+        <w:pStyle w:val="Titre2"/>
+      </w:pPr>
+      <w:bookmarkStart w:id="38" w:name="_Toc60493818"/>
+      <w:r>
+        <w:t>Webographie</w:t>
+      </w:r>
+      <w:bookmarkEnd w:id="38"/>
     </w:p>
     <w:p>
       <w:pPr>
@@ -3654,27 +4351,19 @@
         </w:numPr>
       </w:pPr>
       <w:r>
-        <w:t>Références des livres</w:t>
-      </w:r>
-      <w:r>
-        <w:t>, revues et publications</w:t>
-      </w:r>
-      <w:r>
-        <w:t xml:space="preserve"> u</w:t>
-      </w:r>
-      <w:r>
-        <w:t>tilisés durant le projet.</w:t>
-      </w:r>
-    </w:p>
-    <w:p>
-      <w:pPr>
-        <w:pStyle w:val="Titre2"/>
-      </w:pPr>
-      <w:bookmarkStart w:id="43" w:name="_Toc60493818"/>
-      <w:r>
-        <w:t>Webographie</w:t>
-      </w:r>
-      <w:bookmarkEnd w:id="43"/>
+        <w:t>Références des sites Internet consultés durant le projet.</w:t>
+      </w:r>
+    </w:p>
+    <w:p>
+      <w:pPr>
+        <w:pStyle w:val="Titre1"/>
+      </w:pPr>
+      <w:bookmarkStart w:id="39" w:name="_Toc60493819"/>
+      <w:r>
+        <w:lastRenderedPageBreak/>
+        <w:t>Annexes</w:t>
+      </w:r>
+      <w:bookmarkEnd w:id="39"/>
     </w:p>
     <w:p>
       <w:pPr>
@@ -3685,18 +4374,8 @@
         </w:numPr>
       </w:pPr>
       <w:r>
-        <w:t>Références des sites Internet consultés durant le projet.</w:t>
-      </w:r>
-    </w:p>
-    <w:p>
-      <w:pPr>
-        <w:pStyle w:val="Titre1"/>
-      </w:pPr>
-      <w:bookmarkStart w:id="44" w:name="_Toc60493819"/>
-      <w:r>
-        <w:t>Annexes</w:t>
-      </w:r>
-      <w:bookmarkEnd w:id="44"/>
+        <w:t>Listing du code source (partiel ou, plus rarement complet)</w:t>
+      </w:r>
     </w:p>
     <w:p>
       <w:pPr>
@@ -3707,7 +4386,13 @@
         </w:numPr>
       </w:pPr>
       <w:r>
-        <w:t>Listing du code source (partiel ou, plus rarement complet)</w:t>
+        <w:t>Guide</w:t>
+      </w:r>
+      <w:r>
+        <w:t>(s)</w:t>
+      </w:r>
+      <w:r>
+        <w:t xml:space="preserve"> d’utilisation et/ou guide de l’administrateur</w:t>
       </w:r>
     </w:p>
     <w:p>
@@ -3719,13 +4404,19 @@
         </w:numPr>
       </w:pPr>
       <w:r>
-        <w:t>Guide</w:t>
-      </w:r>
-      <w:r>
-        <w:t>(s)</w:t>
-      </w:r>
-      <w:r>
-        <w:t xml:space="preserve"> d’utilisation et/ou guide de l’administrateur</w:t>
+        <w:t>Etat ou</w:t>
+      </w:r>
+      <w:r>
+        <w:t xml:space="preserve"> « dump » </w:t>
+      </w:r>
+      <w:r>
+        <w:t xml:space="preserve">de la configuration </w:t>
+      </w:r>
+      <w:r>
+        <w:t>des équipements</w:t>
+      </w:r>
+      <w:r>
+        <w:t xml:space="preserve"> (routeur, switch, robot, etc.).</w:t>
       </w:r>
     </w:p>
     <w:p>
@@ -3737,31 +4428,12 @@
         </w:numPr>
       </w:pPr>
       <w:r>
-        <w:t>Etat ou</w:t>
-      </w:r>
-      <w:r>
-        <w:t xml:space="preserve"> « dump » </w:t>
-      </w:r>
-      <w:r>
-        <w:t xml:space="preserve">de la configuration </w:t>
-      </w:r>
-      <w:r>
-        <w:t>des équipements</w:t>
-      </w:r>
-      <w:r>
-        <w:t xml:space="preserve"> (routeur, switch, robot, etc.).</w:t>
-      </w:r>
-    </w:p>
-    <w:p>
-      <w:pPr>
-        <w:pStyle w:val="Informations"/>
-        <w:numPr>
-          <w:ilvl w:val="5"/>
-          <w:numId w:val="25"/>
-        </w:numPr>
-      </w:pPr>
-      <w:r>
-        <w:t>Extraits</w:t>
+        <w:t>E</w:t>
+      </w:r>
+      <w:bookmarkStart w:id="40" w:name="_GoBack"/>
+      <w:bookmarkEnd w:id="40"/>
+      <w:r>
+        <w:t>xtraits</w:t>
       </w:r>
       <w:r>
         <w:t xml:space="preserve"> de catalogue, documentation de fabricant</w:t>
@@ -3771,8 +4443,8 @@
       </w:r>
     </w:p>
     <w:sectPr>
-      <w:headerReference w:type="default" r:id="rId10"/>
-      <w:footerReference w:type="default" r:id="rId11"/>
+      <w:headerReference w:type="default" r:id="rId14"/>
+      <w:footerReference w:type="default" r:id="rId15"/>
       <w:pgSz w:w="11906" w:h="16838" w:code="9"/>
       <w:pgMar w:top="1418" w:right="1418" w:bottom="1418" w:left="1418" w:header="709" w:footer="709" w:gutter="0"/>
       <w:cols w:space="708"/>
@@ -3784,7 +4456,7 @@
 </file>
 
 <file path=word/endnotes.xml><?xml version="1.0" encoding="utf-8"?>
-<w:endnotes xmlns:wpc="http://schemas.microsoft.com/office/word/2010/wordprocessingCanvas" xmlns:cx="http://schemas.microsoft.com/office/drawing/2014/chartex" xmlns:cx1="http://schemas.microsoft.com/office/drawing/2015/9/8/chartex" xmlns:cx2="http://schemas.microsoft.com/office/drawing/2015/10/21/chartex" xmlns:cx3="http://schemas.microsoft.com/office/drawing/2016/5/9/chartex" xmlns:cx4="http://schemas.microsoft.com/office/drawing/2016/5/10/chartex" xmlns:cx5="http://schemas.microsoft.com/office/drawing/2016/5/11/chartex" xmlns:cx6="http://schemas.microsoft.com/office/drawing/2016/5/12/chartex" xmlns:cx7="http://schemas.microsoft.com/office/drawing/2016/5/13/chartex" xmlns:cx8="http://schemas.microsoft.com/office/drawing/2016/5/14/chartex" xmlns:mc="http://schemas.openxmlformats.org/markup-compatibility/2006" xmlns:aink="http://schemas.microsoft.com/office/drawing/2016/ink" xmlns:am3d="http://schemas.microsoft.com/office/drawing/2017/model3d" xmlns:o="urn:schemas-microsoft-com:office:office" xmlns:r="http://schemas.openxmlformats.org/officeDocument/2006/relationships" xmlns:m="http://schemas.openxmlformats.org/officeDocument/2006/math" xmlns:v="urn:schemas-microsoft-com:vml" xmlns:wp14="http://schemas.microsoft.com/office/word/2010/wordprocessingDrawing" xmlns:wp="http://schemas.openxmlformats.org/drawingml/2006/wordprocessingDrawing" xmlns:w10="urn:schemas-microsoft-com:office:word" xmlns:w="http://schemas.openxmlformats.org/wordprocessingml/2006/main" xmlns:w14="http://schemas.microsoft.com/office/word/2010/wordml" xmlns:w15="http://schemas.microsoft.com/office/word/2012/wordml" xmlns:w16cid="http://schemas.microsoft.com/office/word/2016/wordml/cid" xmlns:w16se="http://schemas.microsoft.com/office/word/2015/wordml/symex" xmlns:wpg="http://schemas.microsoft.com/office/word/2010/wordprocessingGroup" xmlns:wpi="http://schemas.microsoft.com/office/word/2010/wordprocessingInk" xmlns:wne="http://schemas.microsoft.com/office/word/2006/wordml" xmlns:wps="http://schemas.microsoft.com/office/word/2010/wordprocessingShape" mc:Ignorable="w14 w15 w16se w16cid wp14">
+<w:endnotes xmlns:wpc="http://schemas.microsoft.com/office/word/2010/wordprocessingCanvas" xmlns:cx="http://schemas.microsoft.com/office/drawing/2014/chartex" xmlns:cx1="http://schemas.microsoft.com/office/drawing/2015/9/8/chartex" xmlns:mc="http://schemas.openxmlformats.org/markup-compatibility/2006" xmlns:o="urn:schemas-microsoft-com:office:office" xmlns:r="http://schemas.openxmlformats.org/officeDocument/2006/relationships" xmlns:m="http://schemas.openxmlformats.org/officeDocument/2006/math" xmlns:v="urn:schemas-microsoft-com:vml" xmlns:wp14="http://schemas.microsoft.com/office/word/2010/wordprocessingDrawing" xmlns:wp="http://schemas.openxmlformats.org/drawingml/2006/wordprocessingDrawing" xmlns:w10="urn:schemas-microsoft-com:office:word" xmlns:w="http://schemas.openxmlformats.org/wordprocessingml/2006/main" xmlns:w14="http://schemas.microsoft.com/office/word/2010/wordml" xmlns:w15="http://schemas.microsoft.com/office/word/2012/wordml" xmlns:w16se="http://schemas.microsoft.com/office/word/2015/wordml/symex" xmlns:wpg="http://schemas.microsoft.com/office/word/2010/wordprocessingGroup" xmlns:wpi="http://schemas.microsoft.com/office/word/2010/wordprocessingInk" xmlns:wne="http://schemas.microsoft.com/office/word/2006/wordml" xmlns:wps="http://schemas.microsoft.com/office/word/2010/wordprocessingShape" mc:Ignorable="w14 w15 w16se wp14">
   <w:endnote w:type="separator" w:id="-1">
     <w:p>
       <w:r>
@@ -3803,7 +4475,7 @@
 </file>
 
 <file path=word/footer1.xml><?xml version="1.0" encoding="utf-8"?>
-<w:ftr xmlns:wpc="http://schemas.microsoft.com/office/word/2010/wordprocessingCanvas" xmlns:cx="http://schemas.microsoft.com/office/drawing/2014/chartex" xmlns:cx1="http://schemas.microsoft.com/office/drawing/2015/9/8/chartex" xmlns:cx2="http://schemas.microsoft.com/office/drawing/2015/10/21/chartex" xmlns:cx3="http://schemas.microsoft.com/office/drawing/2016/5/9/chartex" xmlns:cx4="http://schemas.microsoft.com/office/drawing/2016/5/10/chartex" xmlns:cx5="http://schemas.microsoft.com/office/drawing/2016/5/11/chartex" xmlns:cx6="http://schemas.microsoft.com/office/drawing/2016/5/12/chartex" xmlns:cx7="http://schemas.microsoft.com/office/drawing/2016/5/13/chartex" xmlns:cx8="http://schemas.microsoft.com/office/drawing/2016/5/14/chartex" xmlns:mc="http://schemas.openxmlformats.org/markup-compatibility/2006" xmlns:aink="http://schemas.microsoft.com/office/drawing/2016/ink" xmlns:am3d="http://schemas.microsoft.com/office/drawing/2017/model3d" xmlns:o="urn:schemas-microsoft-com:office:office" xmlns:r="http://schemas.openxmlformats.org/officeDocument/2006/relationships" xmlns:m="http://schemas.openxmlformats.org/officeDocument/2006/math" xmlns:v="urn:schemas-microsoft-com:vml" xmlns:wp14="http://schemas.microsoft.com/office/word/2010/wordprocessingDrawing" xmlns:wp="http://schemas.openxmlformats.org/drawingml/2006/wordprocessingDrawing" xmlns:w10="urn:schemas-microsoft-com:office:word" xmlns:w="http://schemas.openxmlformats.org/wordprocessingml/2006/main" xmlns:w14="http://schemas.microsoft.com/office/word/2010/wordml" xmlns:w15="http://schemas.microsoft.com/office/word/2012/wordml" xmlns:w16cid="http://schemas.microsoft.com/office/word/2016/wordml/cid" xmlns:w16se="http://schemas.microsoft.com/office/word/2015/wordml/symex" xmlns:wpg="http://schemas.microsoft.com/office/word/2010/wordprocessingGroup" xmlns:wpi="http://schemas.microsoft.com/office/word/2010/wordprocessingInk" xmlns:wne="http://schemas.microsoft.com/office/word/2006/wordml" xmlns:wps="http://schemas.microsoft.com/office/word/2010/wordprocessingShape" mc:Ignorable="w14 w15 w16se w16cid wp14">
+<w:ftr xmlns:wpc="http://schemas.microsoft.com/office/word/2010/wordprocessingCanvas" xmlns:cx="http://schemas.microsoft.com/office/drawing/2014/chartex" xmlns:cx1="http://schemas.microsoft.com/office/drawing/2015/9/8/chartex" xmlns:mc="http://schemas.openxmlformats.org/markup-compatibility/2006" xmlns:o="urn:schemas-microsoft-com:office:office" xmlns:r="http://schemas.openxmlformats.org/officeDocument/2006/relationships" xmlns:m="http://schemas.openxmlformats.org/officeDocument/2006/math" xmlns:v="urn:schemas-microsoft-com:vml" xmlns:wp14="http://schemas.microsoft.com/office/word/2010/wordprocessingDrawing" xmlns:wp="http://schemas.openxmlformats.org/drawingml/2006/wordprocessingDrawing" xmlns:w10="urn:schemas-microsoft-com:office:word" xmlns:w="http://schemas.openxmlformats.org/wordprocessingml/2006/main" xmlns:w14="http://schemas.microsoft.com/office/word/2010/wordml" xmlns:w15="http://schemas.microsoft.com/office/word/2012/wordml" xmlns:w16se="http://schemas.microsoft.com/office/word/2015/wordml/symex" xmlns:wpg="http://schemas.microsoft.com/office/word/2010/wordprocessingGroup" xmlns:wpi="http://schemas.microsoft.com/office/word/2010/wordprocessingInk" xmlns:wne="http://schemas.microsoft.com/office/word/2006/wordml" xmlns:wps="http://schemas.microsoft.com/office/word/2010/wordprocessingShape" mc:Ignorable="w14 w15 w16se wp14">
   <w:tbl>
     <w:tblPr>
       <w:tblStyle w:val="Grilledutableau"/>
@@ -3847,31 +4519,16 @@
             </w:rPr>
             <w:t> :</w:t>
           </w:r>
-          <w:r>
-            <w:fldChar w:fldCharType="begin"/>
-          </w:r>
-          <w:r>
-            <w:instrText xml:space="preserve"> AUTHOR   \* MERGEFORMAT </w:instrText>
-          </w:r>
-          <w:r>
-            <w:fldChar w:fldCharType="separate"/>
-          </w:r>
-          <w:r>
-            <w:rPr>
-              <w:rFonts w:cs="Arial"/>
-              <w:noProof/>
-              <w:szCs w:val="16"/>
-            </w:rPr>
-            <w:t>Jeremiah Steiner</w:t>
-          </w:r>
-          <w:r>
-            <w:rPr>
-              <w:rFonts w:cs="Arial"/>
-              <w:noProof/>
-              <w:szCs w:val="16"/>
-            </w:rPr>
-            <w:fldChar w:fldCharType="end"/>
-          </w:r>
+          <w:fldSimple w:instr=" AUTHOR   \* MERGEFORMAT ">
+            <w:r>
+              <w:rPr>
+                <w:rFonts w:cs="Arial"/>
+                <w:noProof/>
+                <w:szCs w:val="16"/>
+              </w:rPr>
+              <w:t>Jeremiah Steiner</w:t>
+            </w:r>
+          </w:fldSimple>
         </w:p>
         <w:p>
           <w:pPr>
@@ -4058,7 +4715,7 @@
               <w:noProof/>
               <w:szCs w:val="16"/>
             </w:rPr>
-            <w:t>6</w:t>
+            <w:t>10</w:t>
           </w:r>
           <w:r>
             <w:rPr>
@@ -4107,7 +4764,7 @@
               <w:noProof/>
               <w:szCs w:val="16"/>
             </w:rPr>
-            <w:t>6</w:t>
+            <w:t>10</w:t>
           </w:r>
           <w:r>
             <w:rPr>
@@ -4210,31 +4867,16 @@
             </w:rPr>
             <w:t xml:space="preserve">Version: </w:t>
           </w:r>
-          <w:r>
-            <w:fldChar w:fldCharType="begin"/>
-          </w:r>
-          <w:r>
-            <w:instrText xml:space="preserve"> REVNUM   \* MERGEFORMAT </w:instrText>
-          </w:r>
-          <w:r>
-            <w:fldChar w:fldCharType="separate"/>
-          </w:r>
-          <w:r>
-            <w:rPr>
-              <w:rFonts w:cs="Arial"/>
-              <w:noProof/>
-              <w:szCs w:val="16"/>
-            </w:rPr>
-            <w:t>1</w:t>
-          </w:r>
-          <w:r>
-            <w:rPr>
-              <w:rFonts w:cs="Arial"/>
-              <w:noProof/>
-              <w:szCs w:val="16"/>
-            </w:rPr>
-            <w:fldChar w:fldCharType="end"/>
-          </w:r>
+          <w:fldSimple w:instr=" REVNUM   \* MERGEFORMAT ">
+            <w:r>
+              <w:rPr>
+                <w:rFonts w:cs="Arial"/>
+                <w:noProof/>
+                <w:szCs w:val="16"/>
+              </w:rPr>
+              <w:t>1</w:t>
+            </w:r>
+          </w:fldSimple>
           <w:r>
             <w:rPr>
               <w:rFonts w:cs="Arial"/>
@@ -4269,7 +4911,7 @@
               <w:noProof/>
               <w:szCs w:val="16"/>
             </w:rPr>
-            <w:t>00.00.0000 00:00</w:t>
+            <w:t>02.01.2021 15:59</w:t>
           </w:r>
           <w:r>
             <w:rPr>
@@ -4295,31 +4937,16 @@
               <w:szCs w:val="16"/>
             </w:rPr>
           </w:pPr>
-          <w:r>
-            <w:fldChar w:fldCharType="begin"/>
-          </w:r>
-          <w:r>
-            <w:instrText xml:space="preserve"> FILENAME  \* FirstCap  \* MERGEFORMAT </w:instrText>
-          </w:r>
-          <w:r>
-            <w:fldChar w:fldCharType="separate"/>
-          </w:r>
-          <w:r>
-            <w:rPr>
-              <w:rFonts w:cs="Arial"/>
-              <w:noProof/>
-              <w:szCs w:val="16"/>
-            </w:rPr>
-            <w:t>Document1</w:t>
-          </w:r>
-          <w:r>
-            <w:rPr>
-              <w:rFonts w:cs="Arial"/>
-              <w:noProof/>
-              <w:szCs w:val="16"/>
-            </w:rPr>
-            <w:fldChar w:fldCharType="end"/>
-          </w:r>
+          <w:fldSimple w:instr=" FILENAME  \* FirstCap  \* MERGEFORMAT ">
+            <w:r>
+              <w:rPr>
+                <w:rFonts w:cs="Arial"/>
+                <w:noProof/>
+                <w:szCs w:val="16"/>
+              </w:rPr>
+              <w:t>Document1</w:t>
+            </w:r>
+          </w:fldSimple>
         </w:p>
       </w:tc>
     </w:tr>
@@ -4337,7 +4964,7 @@
 </file>
 
 <file path=word/footnotes.xml><?xml version="1.0" encoding="utf-8"?>
-<w:footnotes xmlns:wpc="http://schemas.microsoft.com/office/word/2010/wordprocessingCanvas" xmlns:cx="http://schemas.microsoft.com/office/drawing/2014/chartex" xmlns:cx1="http://schemas.microsoft.com/office/drawing/2015/9/8/chartex" xmlns:cx2="http://schemas.microsoft.com/office/drawing/2015/10/21/chartex" xmlns:cx3="http://schemas.microsoft.com/office/drawing/2016/5/9/chartex" xmlns:cx4="http://schemas.microsoft.com/office/drawing/2016/5/10/chartex" xmlns:cx5="http://schemas.microsoft.com/office/drawing/2016/5/11/chartex" xmlns:cx6="http://schemas.microsoft.com/office/drawing/2016/5/12/chartex" xmlns:cx7="http://schemas.microsoft.com/office/drawing/2016/5/13/chartex" xmlns:cx8="http://schemas.microsoft.com/office/drawing/2016/5/14/chartex" xmlns:mc="http://schemas.openxmlformats.org/markup-compatibility/2006" xmlns:aink="http://schemas.microsoft.com/office/drawing/2016/ink" xmlns:am3d="http://schemas.microsoft.com/office/drawing/2017/model3d" xmlns:o="urn:schemas-microsoft-com:office:office" xmlns:r="http://schemas.openxmlformats.org/officeDocument/2006/relationships" xmlns:m="http://schemas.openxmlformats.org/officeDocument/2006/math" xmlns:v="urn:schemas-microsoft-com:vml" xmlns:wp14="http://schemas.microsoft.com/office/word/2010/wordprocessingDrawing" xmlns:wp="http://schemas.openxmlformats.org/drawingml/2006/wordprocessingDrawing" xmlns:w10="urn:schemas-microsoft-com:office:word" xmlns:w="http://schemas.openxmlformats.org/wordprocessingml/2006/main" xmlns:w14="http://schemas.microsoft.com/office/word/2010/wordml" xmlns:w15="http://schemas.microsoft.com/office/word/2012/wordml" xmlns:w16cid="http://schemas.microsoft.com/office/word/2016/wordml/cid" xmlns:w16se="http://schemas.microsoft.com/office/word/2015/wordml/symex" xmlns:wpg="http://schemas.microsoft.com/office/word/2010/wordprocessingGroup" xmlns:wpi="http://schemas.microsoft.com/office/word/2010/wordprocessingInk" xmlns:wne="http://schemas.microsoft.com/office/word/2006/wordml" xmlns:wps="http://schemas.microsoft.com/office/word/2010/wordprocessingShape" mc:Ignorable="w14 w15 w16se w16cid wp14">
+<w:footnotes xmlns:wpc="http://schemas.microsoft.com/office/word/2010/wordprocessingCanvas" xmlns:cx="http://schemas.microsoft.com/office/drawing/2014/chartex" xmlns:cx1="http://schemas.microsoft.com/office/drawing/2015/9/8/chartex" xmlns:mc="http://schemas.openxmlformats.org/markup-compatibility/2006" xmlns:o="urn:schemas-microsoft-com:office:office" xmlns:r="http://schemas.openxmlformats.org/officeDocument/2006/relationships" xmlns:m="http://schemas.openxmlformats.org/officeDocument/2006/math" xmlns:v="urn:schemas-microsoft-com:vml" xmlns:wp14="http://schemas.microsoft.com/office/word/2010/wordprocessingDrawing" xmlns:wp="http://schemas.openxmlformats.org/drawingml/2006/wordprocessingDrawing" xmlns:w10="urn:schemas-microsoft-com:office:word" xmlns:w="http://schemas.openxmlformats.org/wordprocessingml/2006/main" xmlns:w14="http://schemas.microsoft.com/office/word/2010/wordml" xmlns:w15="http://schemas.microsoft.com/office/word/2012/wordml" xmlns:w16se="http://schemas.microsoft.com/office/word/2015/wordml/symex" xmlns:wpg="http://schemas.microsoft.com/office/word/2010/wordprocessingGroup" xmlns:wpi="http://schemas.microsoft.com/office/word/2010/wordprocessingInk" xmlns:wne="http://schemas.microsoft.com/office/word/2006/wordml" xmlns:wps="http://schemas.microsoft.com/office/word/2010/wordprocessingShape" mc:Ignorable="w14 w15 w16se wp14">
   <w:footnote w:type="separator" w:id="-1">
     <w:p>
       <w:r>
@@ -4356,7 +4983,7 @@
 </file>
 
 <file path=word/header1.xml><?xml version="1.0" encoding="utf-8"?>
-<w:hdr xmlns:wpc="http://schemas.microsoft.com/office/word/2010/wordprocessingCanvas" xmlns:cx="http://schemas.microsoft.com/office/drawing/2014/chartex" xmlns:cx1="http://schemas.microsoft.com/office/drawing/2015/9/8/chartex" xmlns:cx2="http://schemas.microsoft.com/office/drawing/2015/10/21/chartex" xmlns:cx3="http://schemas.microsoft.com/office/drawing/2016/5/9/chartex" xmlns:cx4="http://schemas.microsoft.com/office/drawing/2016/5/10/chartex" xmlns:cx5="http://schemas.microsoft.com/office/drawing/2016/5/11/chartex" xmlns:cx6="http://schemas.microsoft.com/office/drawing/2016/5/12/chartex" xmlns:cx7="http://schemas.microsoft.com/office/drawing/2016/5/13/chartex" xmlns:cx8="http://schemas.microsoft.com/office/drawing/2016/5/14/chartex" xmlns:mc="http://schemas.openxmlformats.org/markup-compatibility/2006" xmlns:aink="http://schemas.microsoft.com/office/drawing/2016/ink" xmlns:am3d="http://schemas.microsoft.com/office/drawing/2017/model3d" xmlns:o="urn:schemas-microsoft-com:office:office" xmlns:r="http://schemas.openxmlformats.org/officeDocument/2006/relationships" xmlns:m="http://schemas.openxmlformats.org/officeDocument/2006/math" xmlns:v="urn:schemas-microsoft-com:vml" xmlns:wp14="http://schemas.microsoft.com/office/word/2010/wordprocessingDrawing" xmlns:wp="http://schemas.openxmlformats.org/drawingml/2006/wordprocessingDrawing" xmlns:w10="urn:schemas-microsoft-com:office:word" xmlns:w="http://schemas.openxmlformats.org/wordprocessingml/2006/main" xmlns:w14="http://schemas.microsoft.com/office/word/2010/wordml" xmlns:w15="http://schemas.microsoft.com/office/word/2012/wordml" xmlns:w16cid="http://schemas.microsoft.com/office/word/2016/wordml/cid" xmlns:w16se="http://schemas.microsoft.com/office/word/2015/wordml/symex" xmlns:wpg="http://schemas.microsoft.com/office/word/2010/wordprocessingGroup" xmlns:wpi="http://schemas.microsoft.com/office/word/2010/wordprocessingInk" xmlns:wne="http://schemas.microsoft.com/office/word/2006/wordml" xmlns:wps="http://schemas.microsoft.com/office/word/2010/wordprocessingShape" mc:Ignorable="w14 w15 w16se w16cid wp14">
+<w:hdr xmlns:wpc="http://schemas.microsoft.com/office/word/2010/wordprocessingCanvas" xmlns:cx="http://schemas.microsoft.com/office/drawing/2014/chartex" xmlns:cx1="http://schemas.microsoft.com/office/drawing/2015/9/8/chartex" xmlns:mc="http://schemas.openxmlformats.org/markup-compatibility/2006" xmlns:o="urn:schemas-microsoft-com:office:office" xmlns:r="http://schemas.openxmlformats.org/officeDocument/2006/relationships" xmlns:m="http://schemas.openxmlformats.org/officeDocument/2006/math" xmlns:v="urn:schemas-microsoft-com:vml" xmlns:wp14="http://schemas.microsoft.com/office/word/2010/wordprocessingDrawing" xmlns:wp="http://schemas.openxmlformats.org/drawingml/2006/wordprocessingDrawing" xmlns:w10="urn:schemas-microsoft-com:office:word" xmlns:w="http://schemas.openxmlformats.org/wordprocessingml/2006/main" xmlns:w14="http://schemas.microsoft.com/office/word/2010/wordml" xmlns:w15="http://schemas.microsoft.com/office/word/2012/wordml" xmlns:w16se="http://schemas.microsoft.com/office/word/2015/wordml/symex" xmlns:wpg="http://schemas.microsoft.com/office/word/2010/wordprocessingGroup" xmlns:wpi="http://schemas.microsoft.com/office/word/2010/wordprocessingInk" xmlns:wne="http://schemas.microsoft.com/office/word/2006/wordml" xmlns:wps="http://schemas.microsoft.com/office/word/2010/wordprocessingShape" mc:Ignorable="w14 w15 w16se wp14">
   <w:tbl>
     <w:tblPr>
       <w:tblStyle w:val="Grilledutableau"/>
@@ -4478,7 +5105,7 @@
 </file>
 
 <file path=word/numbering.xml><?xml version="1.0" encoding="utf-8"?>
-<w:numbering xmlns:wpc="http://schemas.microsoft.com/office/word/2010/wordprocessingCanvas" xmlns:cx="http://schemas.microsoft.com/office/drawing/2014/chartex" xmlns:cx1="http://schemas.microsoft.com/office/drawing/2015/9/8/chartex" xmlns:cx2="http://schemas.microsoft.com/office/drawing/2015/10/21/chartex" xmlns:cx3="http://schemas.microsoft.com/office/drawing/2016/5/9/chartex" xmlns:cx4="http://schemas.microsoft.com/office/drawing/2016/5/10/chartex" xmlns:cx5="http://schemas.microsoft.com/office/drawing/2016/5/11/chartex" xmlns:cx6="http://schemas.microsoft.com/office/drawing/2016/5/12/chartex" xmlns:cx7="http://schemas.microsoft.com/office/drawing/2016/5/13/chartex" xmlns:cx8="http://schemas.microsoft.com/office/drawing/2016/5/14/chartex" xmlns:mc="http://schemas.openxmlformats.org/markup-compatibility/2006" xmlns:aink="http://schemas.microsoft.com/office/drawing/2016/ink" xmlns:am3d="http://schemas.microsoft.com/office/drawing/2017/model3d" xmlns:o="urn:schemas-microsoft-com:office:office" xmlns:r="http://schemas.openxmlformats.org/officeDocument/2006/relationships" xmlns:m="http://schemas.openxmlformats.org/officeDocument/2006/math" xmlns:v="urn:schemas-microsoft-com:vml" xmlns:wp14="http://schemas.microsoft.com/office/word/2010/wordprocessingDrawing" xmlns:wp="http://schemas.openxmlformats.org/drawingml/2006/wordprocessingDrawing" xmlns:w10="urn:schemas-microsoft-com:office:word" xmlns:w="http://schemas.openxmlformats.org/wordprocessingml/2006/main" xmlns:w14="http://schemas.microsoft.com/office/word/2010/wordml" xmlns:w15="http://schemas.microsoft.com/office/word/2012/wordml" xmlns:w16cid="http://schemas.microsoft.com/office/word/2016/wordml/cid" xmlns:w16se="http://schemas.microsoft.com/office/word/2015/wordml/symex" xmlns:wpg="http://schemas.microsoft.com/office/word/2010/wordprocessingGroup" xmlns:wpi="http://schemas.microsoft.com/office/word/2010/wordprocessingInk" xmlns:wne="http://schemas.microsoft.com/office/word/2006/wordml" xmlns:wps="http://schemas.microsoft.com/office/word/2010/wordprocessingShape" mc:Ignorable="w14 w15 w16se w16cid wp14">
+<w:numbering xmlns:wpc="http://schemas.microsoft.com/office/word/2010/wordprocessingCanvas" xmlns:cx="http://schemas.microsoft.com/office/drawing/2014/chartex" xmlns:cx1="http://schemas.microsoft.com/office/drawing/2015/9/8/chartex" xmlns:mc="http://schemas.openxmlformats.org/markup-compatibility/2006" xmlns:o="urn:schemas-microsoft-com:office:office" xmlns:r="http://schemas.openxmlformats.org/officeDocument/2006/relationships" xmlns:m="http://schemas.openxmlformats.org/officeDocument/2006/math" xmlns:v="urn:schemas-microsoft-com:vml" xmlns:wp14="http://schemas.microsoft.com/office/word/2010/wordprocessingDrawing" xmlns:wp="http://schemas.openxmlformats.org/drawingml/2006/wordprocessingDrawing" xmlns:w10="urn:schemas-microsoft-com:office:word" xmlns:w="http://schemas.openxmlformats.org/wordprocessingml/2006/main" xmlns:w14="http://schemas.microsoft.com/office/word/2010/wordml" xmlns:w15="http://schemas.microsoft.com/office/word/2012/wordml" xmlns:w16se="http://schemas.microsoft.com/office/word/2015/wordml/symex" xmlns:wpg="http://schemas.microsoft.com/office/word/2010/wordprocessingGroup" xmlns:wpi="http://schemas.microsoft.com/office/word/2010/wordprocessingInk" xmlns:wne="http://schemas.microsoft.com/office/word/2006/wordml" xmlns:wps="http://schemas.microsoft.com/office/word/2010/wordprocessingShape" mc:Ignorable="w14 w15 w16se wp14">
   <w:numPicBullet w:numPicBulletId="0">
     <w:pict>
       <v:shapetype id="_x0000_t75" coordsize="21600,21600" o:spt="75" o:preferrelative="t" path="m@4@5l@4@11@9@11@9@5xe" filled="f" stroked="f">
@@ -4500,7 +5127,7 @@
         <v:path o:extrusionok="f" gradientshapeok="t" o:connecttype="rect"/>
         <o:lock v:ext="edit" aspectratio="t"/>
       </v:shapetype>
-      <v:shape id="_x0000_i1052" type="#_x0000_t75" style="width:11.8pt;height:11.8pt" o:bullet="t">
+      <v:shape id="_x0000_i1040" type="#_x0000_t75" style="width:11.7pt;height:11.7pt" o:bullet="t">
         <v:imagedata r:id="rId1" o:title="BD10263_"/>
       </v:shape>
     </w:pict>
@@ -5793,7 +6420,7 @@
   <w:abstractNum w:abstractNumId="20" w15:restartNumberingAfterBreak="0">
     <w:nsid w:val="2A8F67FD"/>
     <w:multiLevelType w:val="multilevel"/>
-    <w:tmpl w:val="08EA5668"/>
+    <w:tmpl w:val="EE40B40C"/>
     <w:lvl w:ilvl="0">
       <w:start w:val="1"/>
       <w:numFmt w:val="decimal"/>
@@ -8236,7 +8863,7 @@
 </file>
 
 <file path=word/styles.xml><?xml version="1.0" encoding="utf-8"?>
-<w:styles xmlns:mc="http://schemas.openxmlformats.org/markup-compatibility/2006" xmlns:r="http://schemas.openxmlformats.org/officeDocument/2006/relationships" xmlns:w="http://schemas.openxmlformats.org/wordprocessingml/2006/main" xmlns:w14="http://schemas.microsoft.com/office/word/2010/wordml" xmlns:w15="http://schemas.microsoft.com/office/word/2012/wordml" xmlns:w16cid="http://schemas.microsoft.com/office/word/2016/wordml/cid" xmlns:w16se="http://schemas.microsoft.com/office/word/2015/wordml/symex" mc:Ignorable="w14 w15 w16se w16cid">
+<w:styles xmlns:mc="http://schemas.openxmlformats.org/markup-compatibility/2006" xmlns:r="http://schemas.openxmlformats.org/officeDocument/2006/relationships" xmlns:w="http://schemas.openxmlformats.org/wordprocessingml/2006/main" xmlns:w14="http://schemas.microsoft.com/office/word/2010/wordml" xmlns:w15="http://schemas.microsoft.com/office/word/2012/wordml" xmlns:w16se="http://schemas.microsoft.com/office/word/2015/wordml/symex" mc:Ignorable="w14 w15 w16se">
   <w:docDefaults>
     <w:rPrDefault>
       <w:rPr>
@@ -8246,7 +8873,7 @@
     </w:rPrDefault>
     <w:pPrDefault/>
   </w:docDefaults>
-  <w:latentStyles w:defLockedState="0" w:defUIPriority="0" w:defSemiHidden="0" w:defUnhideWhenUsed="0" w:defQFormat="0" w:count="376">
+  <w:latentStyles w:defLockedState="0" w:defUIPriority="0" w:defSemiHidden="0" w:defUnhideWhenUsed="0" w:defQFormat="0" w:count="371">
     <w:lsdException w:name="Normal" w:qFormat="1"/>
     <w:lsdException w:name="heading 1" w:qFormat="1"/>
     <w:lsdException w:name="heading 2" w:semiHidden="1" w:unhideWhenUsed="1" w:qFormat="1"/>
@@ -8391,6 +9018,9 @@
     <w:lsdException w:name="Table Subtle 1" w:semiHidden="1" w:unhideWhenUsed="1"/>
     <w:lsdException w:name="Table Subtle 2" w:semiHidden="1" w:unhideWhenUsed="1"/>
     <w:lsdException w:name="Table Web 1" w:semiHidden="1" w:unhideWhenUsed="1"/>
+    <w:lsdException w:name="Table Web 2" w:semiHidden="1" w:unhideWhenUsed="1"/>
+    <w:lsdException w:name="Table Web 3" w:semiHidden="1" w:unhideWhenUsed="1"/>
+    <w:lsdException w:name="Table Theme" w:semiHidden="1" w:unhideWhenUsed="1"/>
     <w:lsdException w:name="Placeholder Text" w:semiHidden="1" w:uiPriority="99"/>
     <w:lsdException w:name="No Spacing" w:uiPriority="1" w:qFormat="1"/>
     <w:lsdException w:name="Light Shading" w:uiPriority="60"/>
@@ -8606,11 +9236,6 @@
     <w:lsdException w:name="List Table 5 Dark Accent 6" w:uiPriority="50"/>
     <w:lsdException w:name="List Table 6 Colorful Accent 6" w:uiPriority="51"/>
     <w:lsdException w:name="List Table 7 Colorful Accent 6" w:uiPriority="52"/>
-    <w:lsdException w:name="Mention" w:semiHidden="1" w:uiPriority="99" w:unhideWhenUsed="1"/>
-    <w:lsdException w:name="Smart Hyperlink" w:semiHidden="1" w:uiPriority="99" w:unhideWhenUsed="1"/>
-    <w:lsdException w:name="Hashtag" w:semiHidden="1" w:uiPriority="99" w:unhideWhenUsed="1"/>
-    <w:lsdException w:name="Unresolved Mention" w:semiHidden="1" w:uiPriority="99" w:unhideWhenUsed="1"/>
-    <w:lsdException w:name="Smart Link" w:semiHidden="1" w:uiPriority="99" w:unhideWhenUsed="1"/>
   </w:latentStyles>
   <w:style w:type="paragraph" w:default="1" w:styleId="Normal">
     <w:name w:val="Normal"/>
@@ -9341,6 +9966,24 @@
       <w:rFonts w:asciiTheme="majorHAnsi" w:hAnsiTheme="majorHAnsi"/>
     </w:rPr>
   </w:style>
+  <w:style w:type="paragraph" w:styleId="Paragraphedeliste">
+    <w:name w:val="List Paragraph"/>
+    <w:basedOn w:val="Normal"/>
+    <w:uiPriority w:val="34"/>
+    <w:qFormat/>
+    <w:rsid w:val="0096157F"/>
+    <w:pPr>
+      <w:spacing w:after="160" w:line="259" w:lineRule="auto"/>
+      <w:ind w:left="720"/>
+      <w:contextualSpacing/>
+    </w:pPr>
+    <w:rPr>
+      <w:rFonts w:eastAsiaTheme="minorHAnsi" w:cstheme="minorBidi"/>
+      <w:sz w:val="22"/>
+      <w:szCs w:val="22"/>
+      <w:lang w:eastAsia="en-US"/>
+    </w:rPr>
+  </w:style>
 </w:styles>
 </file>
 
@@ -9635,7 +10278,7 @@
 </file>
 
 <file path=customXml/itemProps1.xml><?xml version="1.0" encoding="utf-8"?>
-<ds:datastoreItem xmlns:ds="http://schemas.openxmlformats.org/officeDocument/2006/customXml" ds:itemID="{57584983-8372-4F8D-AAAD-9BC2F4F74F78}">
+<ds:datastoreItem xmlns:ds="http://schemas.openxmlformats.org/officeDocument/2006/customXml" ds:itemID="{15B2DAAE-99B1-4D40-AA8B-25B97EA0FB22}">
   <ds:schemaRefs>
     <ds:schemaRef ds:uri="http://schemas.openxmlformats.org/officeDocument/2006/bibliography"/>
   </ds:schemaRefs>

--- a/documents/Rapport de projet.docx
+++ b/documents/Rapport de projet.docx
@@ -7,7 +7,15 @@
         <w:pStyle w:val="Titre"/>
       </w:pPr>
       <w:r>
-        <w:t>Projet WEB Recettes</w:t>
+        <w:t xml:space="preserve">Projet WEB : </w:t>
+      </w:r>
+      <w:proofErr w:type="spellStart"/>
+      <w:r>
+        <w:t>Swedish</w:t>
+      </w:r>
+      <w:proofErr w:type="spellEnd"/>
+      <w:r>
+        <w:t xml:space="preserve"> Tortilla</w:t>
       </w:r>
     </w:p>
     <w:p>
@@ -134,14 +142,6 @@
     </w:p>
     <w:p>
       <w:pPr>
-        <w:jc w:val="center"/>
-      </w:pPr>
-      <w:r>
-        <w:t>(Nom et adresse du mandant)</w:t>
-      </w:r>
-    </w:p>
-    <w:p>
-      <w:pPr>
         <w:pStyle w:val="Titre"/>
       </w:pPr>
       <w:r>
@@ -2943,7 +2943,7 @@
       </w:pPr>
       <w:r>
         <w:pict>
-          <v:shape id="_x0000_i1026" type="#_x0000_t75" style="width:316.45pt;height:328.2pt">
+          <v:shape id="_x0000_i1026" type="#_x0000_t75" style="width:316.35pt;height:328.2pt">
             <v:imagedata r:id="rId10" o:title="htmlMiseEnPage"/>
           </v:shape>
         </w:pict>
@@ -3158,10 +3158,19 @@
     </w:p>
     <w:p>
       <w:pPr>
+        <w:pStyle w:val="Retraitcorpsdetexte3"/>
+      </w:pPr>
+      <w:r>
+        <w:br w:type="page"/>
+      </w:r>
+    </w:p>
+    <w:p>
+      <w:pPr>
         <w:pStyle w:val="Titre2"/>
       </w:pPr>
       <w:bookmarkStart w:id="10" w:name="_Toc532179961"/>
       <w:r>
+        <w:lastRenderedPageBreak/>
         <w:t>Structure du code</w:t>
       </w:r>
     </w:p>
@@ -3177,6 +3186,61 @@
       <w:pPr>
         <w:pStyle w:val="Retraitcorpsdetexte3"/>
       </w:pPr>
+      <w:bookmarkStart w:id="11" w:name="_GoBack"/>
+      <w:r>
+        <w:rPr>
+          <w:noProof/>
+        </w:rPr>
+        <w:drawing>
+          <wp:inline distT="0" distB="0" distL="0" distR="0" wp14:anchorId="1F4AB703" wp14:editId="105BA40B">
+            <wp:extent cx="3407013" cy="6250807"/>
+            <wp:effectExtent l="0" t="0" r="3175" b="0"/>
+            <wp:docPr id="9" name="Image 9"/>
+            <wp:cNvGraphicFramePr>
+              <a:graphicFrameLocks xmlns:a="http://schemas.openxmlformats.org/drawingml/2006/main" noChangeAspect="1"/>
+            </wp:cNvGraphicFramePr>
+            <a:graphic xmlns:a="http://schemas.openxmlformats.org/drawingml/2006/main">
+              <a:graphicData uri="http://schemas.openxmlformats.org/drawingml/2006/picture">
+                <pic:pic xmlns:pic="http://schemas.openxmlformats.org/drawingml/2006/picture">
+                  <pic:nvPicPr>
+                    <pic:cNvPr id="0" name="Picture 9"/>
+                    <pic:cNvPicPr>
+                      <a:picLocks noChangeAspect="1" noChangeArrowheads="1"/>
+                    </pic:cNvPicPr>
+                  </pic:nvPicPr>
+                  <pic:blipFill>
+                    <a:blip r:embed="rId14">
+                      <a:extLst>
+                        <a:ext uri="{28A0092B-C50C-407E-A947-70E740481C1C}">
+                          <a14:useLocalDpi xmlns:a14="http://schemas.microsoft.com/office/drawing/2010/main" val="0"/>
+                        </a:ext>
+                      </a:extLst>
+                    </a:blip>
+                    <a:srcRect/>
+                    <a:stretch>
+                      <a:fillRect/>
+                    </a:stretch>
+                  </pic:blipFill>
+                  <pic:spPr bwMode="auto">
+                    <a:xfrm>
+                      <a:off x="0" y="0"/>
+                      <a:ext cx="3429510" cy="6292081"/>
+                    </a:xfrm>
+                    <a:prstGeom prst="rect">
+                      <a:avLst/>
+                    </a:prstGeom>
+                    <a:noFill/>
+                    <a:ln>
+                      <a:noFill/>
+                    </a:ln>
+                  </pic:spPr>
+                </pic:pic>
+              </a:graphicData>
+            </a:graphic>
+          </wp:inline>
+        </w:drawing>
+      </w:r>
+      <w:bookmarkEnd w:id="11"/>
     </w:p>
     <w:p>
       <w:pPr>
@@ -3196,43 +3260,43 @@
         <w:pStyle w:val="Titre3"/>
       </w:pPr>
       <w:r>
+        <w:t>MVC</w:t>
+      </w:r>
+    </w:p>
+    <w:p>
+      <w:pPr>
+        <w:pStyle w:val="Retraitcorpsdetexte3"/>
+      </w:pPr>
+    </w:p>
+    <w:p>
+      <w:pPr>
+        <w:pStyle w:val="Titre1"/>
+      </w:pPr>
+      <w:bookmarkStart w:id="12" w:name="_Toc532179964"/>
+      <w:bookmarkStart w:id="13" w:name="_Toc165969648"/>
+      <w:bookmarkStart w:id="14" w:name="_Toc60493806"/>
+      <w:bookmarkEnd w:id="10"/>
+      <w:r>
         <w:lastRenderedPageBreak/>
-        <w:t>MVC</w:t>
-      </w:r>
-    </w:p>
-    <w:p>
-      <w:pPr>
-        <w:pStyle w:val="Retraitcorpsdetexte3"/>
-      </w:pPr>
-    </w:p>
-    <w:p>
-      <w:pPr>
-        <w:pStyle w:val="Titre1"/>
-      </w:pPr>
-      <w:bookmarkStart w:id="11" w:name="_Toc532179964"/>
-      <w:bookmarkStart w:id="12" w:name="_Toc165969648"/>
-      <w:bookmarkStart w:id="13" w:name="_Toc60493806"/>
-      <w:bookmarkEnd w:id="10"/>
-      <w:r>
         <w:t>Réalisation</w:t>
       </w:r>
-      <w:bookmarkEnd w:id="11"/>
       <w:bookmarkEnd w:id="12"/>
       <w:bookmarkEnd w:id="13"/>
+      <w:bookmarkEnd w:id="14"/>
     </w:p>
     <w:p>
       <w:pPr>
         <w:pStyle w:val="Titre2"/>
       </w:pPr>
-      <w:bookmarkStart w:id="14" w:name="_Toc532179965"/>
-      <w:bookmarkStart w:id="15" w:name="_Toc165969649"/>
-      <w:bookmarkStart w:id="16" w:name="_Toc60493807"/>
+      <w:bookmarkStart w:id="15" w:name="_Toc532179965"/>
+      <w:bookmarkStart w:id="16" w:name="_Toc165969649"/>
+      <w:bookmarkStart w:id="17" w:name="_Toc60493807"/>
       <w:r>
         <w:t>Dossier de Réalisation</w:t>
       </w:r>
-      <w:bookmarkEnd w:id="14"/>
       <w:bookmarkEnd w:id="15"/>
       <w:bookmarkEnd w:id="16"/>
+      <w:bookmarkEnd w:id="17"/>
     </w:p>
     <w:p>
       <w:pPr>
@@ -3309,10 +3373,7 @@
         </w:numPr>
       </w:pPr>
       <w:r>
-        <w:t>Le visuel du site est épuré, sans avoir des images dans tous les sens</w:t>
-      </w:r>
-      <w:r>
-        <w:t>.</w:t>
+        <w:t>Le visuel du site est épuré, sans avoir des images dans tous les sens.</w:t>
       </w:r>
     </w:p>
     <w:p>
@@ -3324,10 +3385,7 @@
         </w:numPr>
       </w:pPr>
       <w:r>
-        <w:t xml:space="preserve"> </w:t>
-      </w:r>
-      <w:r>
-        <w:t>Le design est responsif afin de réduire le contenu en fonction des appareils.</w:t>
+        <w:t xml:space="preserve"> Le design est responsif afin de réduire le contenu en fonction des appareils.</w:t>
       </w:r>
     </w:p>
     <w:p>
@@ -3434,7 +3492,6 @@
         </w:numPr>
       </w:pPr>
       <w:r>
-        <w:lastRenderedPageBreak/>
         <w:t xml:space="preserve">Pour chaque </w:t>
       </w:r>
       <w:r>
@@ -3456,6 +3513,7 @@
         </w:numPr>
       </w:pPr>
       <w:r>
+        <w:lastRenderedPageBreak/>
         <w:t>Versions des outils logiciels utilisés (OS, applications, pilotes, librairies, etc.)</w:t>
       </w:r>
     </w:p>
@@ -3565,15 +3623,15 @@
       <w:pPr>
         <w:pStyle w:val="Titre2"/>
       </w:pPr>
-      <w:bookmarkStart w:id="17" w:name="_Toc532179960"/>
-      <w:bookmarkStart w:id="18" w:name="_Toc165969644"/>
-      <w:bookmarkStart w:id="19" w:name="_Toc60493808"/>
+      <w:bookmarkStart w:id="18" w:name="_Toc532179960"/>
+      <w:bookmarkStart w:id="19" w:name="_Toc165969644"/>
+      <w:bookmarkStart w:id="20" w:name="_Toc60493808"/>
       <w:r>
         <w:t>Modifications</w:t>
       </w:r>
-      <w:bookmarkEnd w:id="17"/>
       <w:bookmarkEnd w:id="18"/>
       <w:bookmarkEnd w:id="19"/>
+      <w:bookmarkEnd w:id="20"/>
     </w:p>
     <w:p>
       <w:pPr>
@@ -3615,15 +3673,15 @@
       <w:pPr>
         <w:pStyle w:val="Titre1"/>
       </w:pPr>
-      <w:bookmarkStart w:id="20" w:name="_Toc532179966"/>
-      <w:bookmarkStart w:id="21" w:name="_Toc165969650"/>
-      <w:bookmarkStart w:id="22" w:name="_Toc60493809"/>
+      <w:bookmarkStart w:id="21" w:name="_Toc532179966"/>
+      <w:bookmarkStart w:id="22" w:name="_Toc165969650"/>
+      <w:bookmarkStart w:id="23" w:name="_Toc60493809"/>
       <w:r>
         <w:t>Tests</w:t>
       </w:r>
-      <w:bookmarkEnd w:id="20"/>
       <w:bookmarkEnd w:id="21"/>
       <w:bookmarkEnd w:id="22"/>
+      <w:bookmarkEnd w:id="23"/>
     </w:p>
     <w:p>
       <w:pPr>
@@ -3971,6 +4029,7 @@
         </w:numPr>
       </w:pPr>
       <w:r>
+        <w:lastRenderedPageBreak/>
         <w:t>On dresse le bilan des t</w:t>
       </w:r>
       <w:r>
@@ -4047,28 +4106,28 @@
       <w:pPr>
         <w:pStyle w:val="Titre1"/>
       </w:pPr>
-      <w:bookmarkStart w:id="23" w:name="_Toc165969653"/>
-      <w:bookmarkStart w:id="24" w:name="_Toc60493811"/>
+      <w:bookmarkStart w:id="24" w:name="_Toc165969653"/>
+      <w:bookmarkStart w:id="25" w:name="_Toc60493811"/>
       <w:r>
         <w:t>Conclusion</w:t>
       </w:r>
-      <w:bookmarkEnd w:id="23"/>
       <w:bookmarkEnd w:id="24"/>
+      <w:bookmarkEnd w:id="25"/>
     </w:p>
     <w:p>
       <w:pPr>
         <w:pStyle w:val="Titre2"/>
       </w:pPr>
-      <w:bookmarkStart w:id="25" w:name="_Toc165969654"/>
-      <w:bookmarkStart w:id="26" w:name="_Toc60493812"/>
+      <w:bookmarkStart w:id="26" w:name="_Toc165969654"/>
+      <w:bookmarkStart w:id="27" w:name="_Toc60493812"/>
       <w:r>
         <w:t xml:space="preserve">Bilan des </w:t>
       </w:r>
-      <w:bookmarkEnd w:id="25"/>
+      <w:bookmarkEnd w:id="26"/>
       <w:r>
         <w:t>fonctionnalités demandées</w:t>
       </w:r>
-      <w:bookmarkEnd w:id="26"/>
+      <w:bookmarkEnd w:id="27"/>
     </w:p>
     <w:p>
       <w:pPr>
@@ -4107,13 +4166,13 @@
       <w:pPr>
         <w:pStyle w:val="Titre2"/>
       </w:pPr>
-      <w:bookmarkStart w:id="27" w:name="_Toc165969655"/>
-      <w:bookmarkStart w:id="28" w:name="_Toc60493813"/>
+      <w:bookmarkStart w:id="28" w:name="_Toc165969655"/>
+      <w:bookmarkStart w:id="29" w:name="_Toc60493813"/>
       <w:r>
         <w:t>Bilan de la planification</w:t>
       </w:r>
-      <w:bookmarkEnd w:id="27"/>
       <w:bookmarkEnd w:id="28"/>
+      <w:bookmarkEnd w:id="29"/>
     </w:p>
     <w:p>
       <w:pPr>
@@ -4152,13 +4211,13 @@
       <w:pPr>
         <w:pStyle w:val="Titre2"/>
       </w:pPr>
-      <w:bookmarkStart w:id="29" w:name="_Toc165969656"/>
-      <w:bookmarkStart w:id="30" w:name="_Toc60493814"/>
+      <w:bookmarkStart w:id="30" w:name="_Toc165969656"/>
+      <w:bookmarkStart w:id="31" w:name="_Toc60493814"/>
       <w:r>
         <w:t>Bilan personnel</w:t>
       </w:r>
-      <w:bookmarkEnd w:id="29"/>
       <w:bookmarkEnd w:id="30"/>
+      <w:bookmarkEnd w:id="31"/>
     </w:p>
     <w:p>
       <w:pPr>
@@ -4260,29 +4319,29 @@
       <w:pPr>
         <w:pStyle w:val="Titre1"/>
       </w:pPr>
-      <w:bookmarkStart w:id="31" w:name="_Toc532179971"/>
-      <w:bookmarkStart w:id="32" w:name="_Toc165969657"/>
-      <w:bookmarkStart w:id="33" w:name="_Toc60493815"/>
+      <w:bookmarkStart w:id="32" w:name="_Toc532179971"/>
+      <w:bookmarkStart w:id="33" w:name="_Toc165969657"/>
+      <w:bookmarkStart w:id="34" w:name="_Toc60493815"/>
       <w:r>
         <w:t>Divers</w:t>
       </w:r>
-      <w:bookmarkEnd w:id="31"/>
       <w:bookmarkEnd w:id="32"/>
       <w:bookmarkEnd w:id="33"/>
+      <w:bookmarkEnd w:id="34"/>
     </w:p>
     <w:p>
       <w:pPr>
         <w:pStyle w:val="Titre2"/>
       </w:pPr>
-      <w:bookmarkStart w:id="34" w:name="_Toc532179972"/>
-      <w:bookmarkStart w:id="35" w:name="_Toc165969658"/>
-      <w:bookmarkStart w:id="36" w:name="_Toc60493816"/>
+      <w:bookmarkStart w:id="35" w:name="_Toc532179972"/>
+      <w:bookmarkStart w:id="36" w:name="_Toc165969658"/>
+      <w:bookmarkStart w:id="37" w:name="_Toc60493816"/>
       <w:r>
         <w:t>Journal de travail</w:t>
       </w:r>
-      <w:bookmarkEnd w:id="34"/>
       <w:bookmarkEnd w:id="35"/>
       <w:bookmarkEnd w:id="36"/>
+      <w:bookmarkEnd w:id="37"/>
     </w:p>
     <w:p>
       <w:pPr>
@@ -4318,11 +4377,11 @@
       <w:pPr>
         <w:pStyle w:val="Titre2"/>
       </w:pPr>
-      <w:bookmarkStart w:id="37" w:name="_Toc60493817"/>
+      <w:bookmarkStart w:id="38" w:name="_Toc60493817"/>
       <w:r>
         <w:t>Bibliographie</w:t>
       </w:r>
-      <w:bookmarkEnd w:id="37"/>
+      <w:bookmarkEnd w:id="38"/>
     </w:p>
     <w:p>
       <w:pPr>
@@ -4336,11 +4395,11 @@
       <w:pPr>
         <w:pStyle w:val="Titre2"/>
       </w:pPr>
-      <w:bookmarkStart w:id="38" w:name="_Toc60493818"/>
+      <w:bookmarkStart w:id="39" w:name="_Toc60493818"/>
       <w:r>
         <w:t>Webographie</w:t>
       </w:r>
-      <w:bookmarkEnd w:id="38"/>
+      <w:bookmarkEnd w:id="39"/>
     </w:p>
     <w:p>
       <w:pPr>
@@ -4358,12 +4417,12 @@
       <w:pPr>
         <w:pStyle w:val="Titre1"/>
       </w:pPr>
-      <w:bookmarkStart w:id="39" w:name="_Toc60493819"/>
+      <w:bookmarkStart w:id="40" w:name="_Toc60493819"/>
       <w:r>
         <w:lastRenderedPageBreak/>
         <w:t>Annexes</w:t>
       </w:r>
-      <w:bookmarkEnd w:id="39"/>
+      <w:bookmarkEnd w:id="40"/>
     </w:p>
     <w:p>
       <w:pPr>
@@ -4428,12 +4487,7 @@
         </w:numPr>
       </w:pPr>
       <w:r>
-        <w:t>E</w:t>
-      </w:r>
-      <w:bookmarkStart w:id="40" w:name="_GoBack"/>
-      <w:bookmarkEnd w:id="40"/>
-      <w:r>
-        <w:t>xtraits</w:t>
+        <w:t>Extraits</w:t>
       </w:r>
       <w:r>
         <w:t xml:space="preserve"> de catalogue, documentation de fabricant</w:t>
@@ -4443,8 +4497,8 @@
       </w:r>
     </w:p>
     <w:sectPr>
-      <w:headerReference w:type="default" r:id="rId14"/>
-      <w:footerReference w:type="default" r:id="rId15"/>
+      <w:headerReference w:type="default" r:id="rId15"/>
+      <w:footerReference w:type="default" r:id="rId16"/>
       <w:pgSz w:w="11906" w:h="16838" w:code="9"/>
       <w:pgMar w:top="1418" w:right="1418" w:bottom="1418" w:left="1418" w:header="709" w:footer="709" w:gutter="0"/>
       <w:cols w:space="708"/>
@@ -4519,16 +4573,31 @@
             </w:rPr>
             <w:t> :</w:t>
           </w:r>
-          <w:fldSimple w:instr=" AUTHOR   \* MERGEFORMAT ">
-            <w:r>
-              <w:rPr>
-                <w:rFonts w:cs="Arial"/>
-                <w:noProof/>
-                <w:szCs w:val="16"/>
-              </w:rPr>
-              <w:t>Jeremiah Steiner</w:t>
-            </w:r>
-          </w:fldSimple>
+          <w:r>
+            <w:fldChar w:fldCharType="begin"/>
+          </w:r>
+          <w:r>
+            <w:instrText xml:space="preserve"> AUTHOR   \* MERGEFORMAT </w:instrText>
+          </w:r>
+          <w:r>
+            <w:fldChar w:fldCharType="separate"/>
+          </w:r>
+          <w:r>
+            <w:rPr>
+              <w:rFonts w:cs="Arial"/>
+              <w:noProof/>
+              <w:szCs w:val="16"/>
+            </w:rPr>
+            <w:t>Jeremiah Steiner</w:t>
+          </w:r>
+          <w:r>
+            <w:rPr>
+              <w:rFonts w:cs="Arial"/>
+              <w:noProof/>
+              <w:szCs w:val="16"/>
+            </w:rPr>
+            <w:fldChar w:fldCharType="end"/>
+          </w:r>
         </w:p>
         <w:p>
           <w:pPr>
@@ -4715,7 +4784,7 @@
               <w:noProof/>
               <w:szCs w:val="16"/>
             </w:rPr>
-            <w:t>10</w:t>
+            <w:t>8</w:t>
           </w:r>
           <w:r>
             <w:rPr>
@@ -4764,7 +4833,7 @@
               <w:noProof/>
               <w:szCs w:val="16"/>
             </w:rPr>
-            <w:t>10</w:t>
+            <w:t>11</w:t>
           </w:r>
           <w:r>
             <w:rPr>
@@ -4867,16 +4936,31 @@
             </w:rPr>
             <w:t xml:space="preserve">Version: </w:t>
           </w:r>
-          <w:fldSimple w:instr=" REVNUM   \* MERGEFORMAT ">
-            <w:r>
-              <w:rPr>
-                <w:rFonts w:cs="Arial"/>
-                <w:noProof/>
-                <w:szCs w:val="16"/>
-              </w:rPr>
-              <w:t>1</w:t>
-            </w:r>
-          </w:fldSimple>
+          <w:r>
+            <w:fldChar w:fldCharType="begin"/>
+          </w:r>
+          <w:r>
+            <w:instrText xml:space="preserve"> REVNUM   \* MERGEFORMAT </w:instrText>
+          </w:r>
+          <w:r>
+            <w:fldChar w:fldCharType="separate"/>
+          </w:r>
+          <w:r>
+            <w:rPr>
+              <w:rFonts w:cs="Arial"/>
+              <w:noProof/>
+              <w:szCs w:val="16"/>
+            </w:rPr>
+            <w:t>1</w:t>
+          </w:r>
+          <w:r>
+            <w:rPr>
+              <w:rFonts w:cs="Arial"/>
+              <w:noProof/>
+              <w:szCs w:val="16"/>
+            </w:rPr>
+            <w:fldChar w:fldCharType="end"/>
+          </w:r>
           <w:r>
             <w:rPr>
               <w:rFonts w:cs="Arial"/>
@@ -4911,7 +4995,7 @@
               <w:noProof/>
               <w:szCs w:val="16"/>
             </w:rPr>
-            <w:t>02.01.2021 15:59</w:t>
+            <w:t>04.01.2021 11:18</w:t>
           </w:r>
           <w:r>
             <w:rPr>
@@ -4937,16 +5021,31 @@
               <w:szCs w:val="16"/>
             </w:rPr>
           </w:pPr>
-          <w:fldSimple w:instr=" FILENAME  \* FirstCap  \* MERGEFORMAT ">
-            <w:r>
-              <w:rPr>
-                <w:rFonts w:cs="Arial"/>
-                <w:noProof/>
-                <w:szCs w:val="16"/>
-              </w:rPr>
-              <w:t>Document1</w:t>
-            </w:r>
-          </w:fldSimple>
+          <w:r>
+            <w:fldChar w:fldCharType="begin"/>
+          </w:r>
+          <w:r>
+            <w:instrText xml:space="preserve"> FILENAME  \* FirstCap  \* MERGEFORMAT </w:instrText>
+          </w:r>
+          <w:r>
+            <w:fldChar w:fldCharType="separate"/>
+          </w:r>
+          <w:r>
+            <w:rPr>
+              <w:rFonts w:cs="Arial"/>
+              <w:noProof/>
+              <w:szCs w:val="16"/>
+            </w:rPr>
+            <w:t>Document1</w:t>
+          </w:r>
+          <w:r>
+            <w:rPr>
+              <w:rFonts w:cs="Arial"/>
+              <w:noProof/>
+              <w:szCs w:val="16"/>
+            </w:rPr>
+            <w:fldChar w:fldCharType="end"/>
+          </w:r>
         </w:p>
       </w:tc>
     </w:tr>
@@ -4998,9 +5097,9 @@
       <w:tblLook w:val="01E0" w:firstRow="1" w:lastRow="1" w:firstColumn="1" w:lastColumn="1" w:noHBand="0" w:noVBand="0"/>
     </w:tblPr>
     <w:tblGrid>
-      <w:gridCol w:w="2382"/>
-      <w:gridCol w:w="4422"/>
-      <w:gridCol w:w="2266"/>
+      <w:gridCol w:w="2396"/>
+      <w:gridCol w:w="4409"/>
+      <w:gridCol w:w="2265"/>
     </w:tblGrid>
     <w:tr>
       <w:trPr>
@@ -5028,7 +5127,15 @@
         </w:tcPr>
         <w:p>
           <w:r>
-            <w:t>P_WEB2 - Recettes</w:t>
+            <w:t xml:space="preserve">P_WEB2 – </w:t>
+          </w:r>
+          <w:proofErr w:type="spellStart"/>
+          <w:r>
+            <w:t>Swedish</w:t>
+          </w:r>
+          <w:proofErr w:type="spellEnd"/>
+          <w:r>
+            <w:t xml:space="preserve"> Tortilla</w:t>
           </w:r>
         </w:p>
       </w:tc>
@@ -5127,7 +5234,7 @@
         <v:path o:extrusionok="f" gradientshapeok="t" o:connecttype="rect"/>
         <o:lock v:ext="edit" aspectratio="t"/>
       </v:shapetype>
-      <v:shape id="_x0000_i1040" type="#_x0000_t75" style="width:11.7pt;height:11.7pt" o:bullet="t">
+      <v:shape id="_x0000_i1027" type="#_x0000_t75" style="width:11.85pt;height:11.85pt" o:bullet="t">
         <v:imagedata r:id="rId1" o:title="BD10263_"/>
       </v:shape>
     </w:pict>
@@ -10278,7 +10385,7 @@
 </file>
 
 <file path=customXml/itemProps1.xml><?xml version="1.0" encoding="utf-8"?>
-<ds:datastoreItem xmlns:ds="http://schemas.openxmlformats.org/officeDocument/2006/customXml" ds:itemID="{15B2DAAE-99B1-4D40-AA8B-25B97EA0FB22}">
+<ds:datastoreItem xmlns:ds="http://schemas.openxmlformats.org/officeDocument/2006/customXml" ds:itemID="{AC63E63E-68ED-4DE6-9509-20E0731F58A2}">
   <ds:schemaRefs>
     <ds:schemaRef ds:uri="http://schemas.openxmlformats.org/officeDocument/2006/bibliography"/>
   </ds:schemaRefs>
